--- a/DANIEL KENTARO CORREIA OSAKI.docx
+++ b/DANIEL KENTARO CORREIA OSAKI.docx
@@ -4682,6 +4682,18 @@
     <w:p>
       <w:pPr>
         <w:pStyle w:val="Normal"/>
+        <w:rPr/>
+      </w:pPr>
+      <w:r>
+        <w:rPr/>
+      </w:r>
+      <w:r>
+        <w:br w:type="page"/>
+      </w:r>
+    </w:p>
+    <w:p>
+      <w:pPr>
+        <w:pStyle w:val="Normal"/>
         <w:pBdr/>
         <w:spacing w:lineRule="auto" w:line="360"/>
         <w:ind w:hanging="0"/>
@@ -4741,18 +4753,44 @@
         <w:spacing w:lineRule="auto" w:line="360"/>
         <w:rPr>
           <w:rFonts w:ascii="Arial" w:hAnsi="Arial" w:eastAsia="Arial" w:cs="Arial"/>
-          <w:color w:val="000000"/>
-          <w:sz w:val="24"/>
-          <w:szCs w:val="24"/>
-        </w:rPr>
-      </w:pPr>
-      <w:r>
-        <w:rPr>
-          <w:rFonts w:eastAsia="Arial" w:cs="Arial"/>
-          <w:color w:val="000000"/>
-          <w:sz w:val="24"/>
-          <w:szCs w:val="24"/>
-        </w:rPr>
+          <w:b w:val="false"/>
+          <w:b w:val="false"/>
+          <w:bCs w:val="false"/>
+          <w:i w:val="false"/>
+          <w:i w:val="false"/>
+          <w:iCs w:val="false"/>
+          <w:caps w:val="false"/>
+          <w:smallCaps w:val="false"/>
+          <w:color w:val="2B2B35"/>
+          <w:sz w:val="24"/>
+          <w:szCs w:val="24"/>
+          <w:lang w:val="pt-BR"/>
+        </w:rPr>
+      </w:pPr>
+      <w:r>
+        <w:rPr>
+          <w:rFonts w:eastAsia="Arial" w:cs="Arial"/>
+          <w:color w:val="000000" w:themeColor="text1" w:themeShade="ff" w:themeTint="ff"/>
+          <w:sz w:val="24"/>
+          <w:szCs w:val="24"/>
+        </w:rPr>
+        <w:t>Segundo Daleska Pedriquez (2023), “[...] um</w:t>
+      </w:r>
+      <w:r>
+        <w:rPr>
+          <w:rFonts w:eastAsia="Arial" w:cs="Arial"/>
+          <w:b w:val="false"/>
+          <w:bCs w:val="false"/>
+          <w:i w:val="false"/>
+          <w:iCs w:val="false"/>
+          <w:caps w:val="false"/>
+          <w:smallCaps w:val="false"/>
+          <w:color w:val="2B2B35"/>
+          <w:sz w:val="24"/>
+          <w:szCs w:val="24"/>
+          <w:lang w:val="pt-BR"/>
+        </w:rPr>
+        <w:t xml:space="preserve"> diagrama de contexto é uma visão de alto nível de um sistema. É um esboço básico destinado a definir um projeto com base em seu escopo, limites e relação com componentes externos, como partes interessadas”.</w:t>
       </w:r>
     </w:p>
     <w:p>
@@ -4761,17 +4799,67 @@
         <w:pBdr/>
         <w:spacing w:lineRule="auto" w:line="360"/>
         <w:ind w:firstLine="141"/>
-        <w:rPr>
-          <w:rFonts w:ascii="Arial" w:hAnsi="Arial" w:eastAsia="Arial" w:cs="Arial"/>
-          <w:color w:val="000000"/>
-          <w:sz w:val="24"/>
-          <w:szCs w:val="24"/>
-        </w:rPr>
-      </w:pPr>
-      <w:r>
-        <w:rPr>
-          <w:rFonts w:eastAsia="Arial" w:cs="Arial"/>
-          <w:color w:val="000000"/>
+        <w:jc w:val="center"/>
+        <w:rPr/>
+      </w:pPr>
+      <w:r>
+        <w:rPr/>
+        <w:drawing>
+          <wp:inline distT="0" distB="0" distL="114935" distR="114935">
+            <wp:extent cx="4457700" cy="3846195"/>
+            <wp:effectExtent l="0" t="0" r="0" b="0"/>
+            <wp:docPr id="2" name="Figura2" descr=""/>
+            <wp:cNvGraphicFramePr>
+              <a:graphicFrameLocks xmlns:a="http://schemas.openxmlformats.org/drawingml/2006/main" noChangeAspect="1"/>
+            </wp:cNvGraphicFramePr>
+            <a:graphic xmlns:a="http://schemas.openxmlformats.org/drawingml/2006/main">
+              <a:graphicData uri="http://schemas.openxmlformats.org/drawingml/2006/picture">
+                <pic:pic xmlns:pic="http://schemas.openxmlformats.org/drawingml/2006/picture">
+                  <pic:nvPicPr>
+                    <pic:cNvPr id="2" name="Figura2" descr=""/>
+                    <pic:cNvPicPr>
+                      <a:picLocks noChangeAspect="1" noChangeArrowheads="1"/>
+                    </pic:cNvPicPr>
+                  </pic:nvPicPr>
+                  <pic:blipFill>
+                    <a:blip r:embed="rId6"/>
+                    <a:stretch>
+                      <a:fillRect/>
+                    </a:stretch>
+                  </pic:blipFill>
+                  <pic:spPr bwMode="auto">
+                    <a:xfrm>
+                      <a:off x="0" y="0"/>
+                      <a:ext cx="4457700" cy="3846195"/>
+                    </a:xfrm>
+                    <a:prstGeom prst="rect">
+                      <a:avLst/>
+                    </a:prstGeom>
+                  </pic:spPr>
+                </pic:pic>
+              </a:graphicData>
+            </a:graphic>
+          </wp:inline>
+        </w:drawing>
+      </w:r>
+    </w:p>
+    <w:p>
+      <w:pPr>
+        <w:pStyle w:val="Normal"/>
+        <w:pBdr/>
+        <w:spacing w:lineRule="auto" w:line="360"/>
+        <w:ind w:firstLine="141"/>
+        <w:rPr>
+          <w:rFonts w:ascii="Arial" w:hAnsi="Arial" w:eastAsia="Arial" w:cs="Arial"/>
+          <w:color w:val="000000" w:themeColor="text1" w:themeShade="ff" w:themeTint="ff"/>
+          <w:sz w:val="24"/>
+          <w:szCs w:val="24"/>
+        </w:rPr>
+      </w:pPr>
+      <w:r>
+        <w:rPr>
+          <w:rFonts w:eastAsia="Arial" w:cs="Arial"/>
+          <w:color w:val="000000" w:themeColor="text1" w:themeShade="ff" w:themeTint="ff"/>
           <w:sz w:val="24"/>
           <w:szCs w:val="24"/>
         </w:rPr>
@@ -5689,10 +5777,9 @@
           <w:szCs w:val="24"/>
         </w:rPr>
       </w:pPr>
-      <w:bookmarkStart w:id="19" w:name="_Int_A5AxWop8"/>
-      <w:bookmarkStart w:id="20" w:name="_Toc119164377"/>
-      <w:bookmarkStart w:id="21" w:name="_heading=h.vsohz8hitavy"/>
-      <w:bookmarkEnd w:id="21"/>
+      <w:bookmarkStart w:id="19" w:name="_Toc119164377"/>
+      <w:bookmarkStart w:id="20" w:name="_heading=h.vsohz8hitavy"/>
+      <w:bookmarkEnd w:id="20"/>
       <w:r>
         <w:rPr>
           <w:rFonts w:eastAsia="Arial" w:cs="Arial"/>
@@ -5702,7 +5789,6 @@
         <w:t>Logar</w:t>
       </w:r>
       <w:bookmarkEnd w:id="19"/>
-      <w:bookmarkEnd w:id="20"/>
     </w:p>
     <w:p>
       <w:pPr>
@@ -5744,9 +5830,9 @@
           <w:szCs w:val="24"/>
         </w:rPr>
       </w:pPr>
-      <w:bookmarkStart w:id="22" w:name="_Toc119164378"/>
-      <w:bookmarkStart w:id="23" w:name="_heading=h.w4pjqu5od5l"/>
-      <w:bookmarkEnd w:id="23"/>
+      <w:bookmarkStart w:id="21" w:name="_Toc119164378"/>
+      <w:bookmarkStart w:id="22" w:name="_heading=h.w4pjqu5od5l"/>
+      <w:bookmarkEnd w:id="22"/>
       <w:r>
         <w:rPr>
           <w:rFonts w:eastAsia="Arial" w:cs="Arial"/>
@@ -5755,7 +5841,7 @@
         </w:rPr>
         <w:t>Cadastro de funcionário/profissional</w:t>
       </w:r>
-      <w:bookmarkEnd w:id="22"/>
+      <w:bookmarkEnd w:id="21"/>
     </w:p>
     <w:p>
       <w:pPr>
@@ -5815,9 +5901,9 @@
           <w:szCs w:val="24"/>
         </w:rPr>
       </w:pPr>
-      <w:bookmarkStart w:id="24" w:name="_Toc119164379"/>
-      <w:bookmarkStart w:id="25" w:name="_heading=h.iimt9dgudcin"/>
-      <w:bookmarkEnd w:id="25"/>
+      <w:bookmarkStart w:id="23" w:name="_Toc119164379"/>
+      <w:bookmarkStart w:id="24" w:name="_heading=h.iimt9dgudcin"/>
+      <w:bookmarkEnd w:id="24"/>
       <w:r>
         <w:rPr>
           <w:rFonts w:eastAsia="Arial" w:cs="Arial"/>
@@ -5826,7 +5912,7 @@
         </w:rPr>
         <w:t>Consultar profissionais</w:t>
       </w:r>
-      <w:bookmarkEnd w:id="24"/>
+      <w:bookmarkEnd w:id="23"/>
       <w:r>
         <w:rPr>
           <w:rFonts w:eastAsia="Arial" w:cs="Arial"/>
@@ -5889,9 +5975,9 @@
           <w:szCs w:val="24"/>
         </w:rPr>
       </w:pPr>
-      <w:bookmarkStart w:id="26" w:name="_Toc119164380"/>
-      <w:bookmarkStart w:id="27" w:name="_heading=h.hyvwenoixavx"/>
-      <w:bookmarkEnd w:id="27"/>
+      <w:bookmarkStart w:id="25" w:name="_Toc119164380"/>
+      <w:bookmarkStart w:id="26" w:name="_heading=h.hyvwenoixavx"/>
+      <w:bookmarkEnd w:id="26"/>
       <w:r>
         <w:rPr>
           <w:rFonts w:eastAsia="Arial" w:cs="Arial"/>
@@ -5900,7 +5986,7 @@
         </w:rPr>
         <w:t>Agendamento</w:t>
       </w:r>
-      <w:bookmarkEnd w:id="26"/>
+      <w:bookmarkEnd w:id="25"/>
     </w:p>
     <w:p>
       <w:pPr>
@@ -5974,7 +6060,7 @@
           <w:szCs w:val="24"/>
         </w:rPr>
       </w:pPr>
-      <w:bookmarkStart w:id="28" w:name="_Toc119164381"/>
+      <w:bookmarkStart w:id="27" w:name="_Toc119164381"/>
       <w:r>
         <w:rPr>
           <w:rFonts w:eastAsia="Arial" w:cs="Arial"/>
@@ -5983,7 +6069,7 @@
         </w:rPr>
         <w:t>Diagrama de Classe</w:t>
       </w:r>
-      <w:bookmarkEnd w:id="28"/>
+      <w:bookmarkEnd w:id="27"/>
     </w:p>
     <w:p>
       <w:pPr>
@@ -6023,7 +6109,7 @@
           <w:szCs w:val="24"/>
         </w:rPr>
       </w:pPr>
-      <w:bookmarkStart w:id="29" w:name="_Toc119164382"/>
+      <w:bookmarkStart w:id="28" w:name="_Toc119164382"/>
       <w:r>
         <w:rPr>
           <w:rFonts w:eastAsia="Arial" w:cs="Arial"/>
@@ -6032,7 +6118,7 @@
         </w:rPr>
         <w:t>Diagrama de Sequência</w:t>
       </w:r>
-      <w:bookmarkEnd w:id="29"/>
+      <w:bookmarkEnd w:id="28"/>
       <w:r>
         <w:rPr>
           <w:rFonts w:eastAsia="Arial" w:cs="Arial"/>
@@ -6170,7 +6256,7 @@
           <w:szCs w:val="24"/>
         </w:rPr>
       </w:pPr>
-      <w:bookmarkStart w:id="30" w:name="_Toc119164383"/>
+      <w:bookmarkStart w:id="29" w:name="_Toc119164383"/>
       <w:r>
         <w:rPr>
           <w:rFonts w:eastAsia="Arial" w:cs="Arial"/>
@@ -6179,7 +6265,7 @@
         </w:rPr>
         <w:t>Diagrama de Atividade</w:t>
       </w:r>
-      <w:bookmarkEnd w:id="30"/>
+      <w:bookmarkEnd w:id="29"/>
     </w:p>
     <w:p>
       <w:pPr>
@@ -6238,7 +6324,7 @@
           <w:szCs w:val="24"/>
         </w:rPr>
       </w:pPr>
-      <w:bookmarkStart w:id="31" w:name="_Toc119164384"/>
+      <w:bookmarkStart w:id="30" w:name="_Toc119164384"/>
       <w:r>
         <w:rPr>
           <w:rFonts w:eastAsia="Arial" w:cs="Arial"/>
@@ -6247,7 +6333,7 @@
         </w:rPr>
         <w:t>TELAS</w:t>
       </w:r>
-      <w:bookmarkEnd w:id="31"/>
+      <w:bookmarkEnd w:id="30"/>
       <w:r>
         <w:rPr>
           <w:rFonts w:eastAsia="Arial" w:cs="Arial"/>
@@ -7314,7 +7400,7 @@
         </w:rPr>
         <w:t xml:space="preserve"> </w:t>
       </w:r>
-      <w:bookmarkStart w:id="32" w:name="_Toc119164385"/>
+      <w:bookmarkStart w:id="31" w:name="_Toc119164385"/>
       <w:r>
         <w:rPr>
           <w:rFonts w:eastAsia="Arial" w:cs="Arial"/>
@@ -7323,7 +7409,7 @@
         </w:rPr>
         <w:t>CONCLUSÃO</w:t>
       </w:r>
-      <w:bookmarkEnd w:id="32"/>
+      <w:bookmarkEnd w:id="31"/>
     </w:p>
     <w:p>
       <w:pPr>
@@ -7343,9 +7429,9 @@
           <w:szCs w:val="24"/>
         </w:rPr>
       </w:r>
+      <w:bookmarkStart w:id="32" w:name="_heading=h.qsh70q"/>
       <w:bookmarkStart w:id="33" w:name="_heading=h.qsh70q"/>
-      <w:bookmarkStart w:id="34" w:name="_heading=h.qsh70q"/>
-      <w:bookmarkEnd w:id="34"/>
+      <w:bookmarkEnd w:id="33"/>
     </w:p>
     <w:p>
       <w:pPr>
@@ -7379,7 +7465,7 @@
           <w:szCs w:val="24"/>
         </w:rPr>
       </w:pPr>
-      <w:bookmarkStart w:id="35" w:name="_Toc119164386"/>
+      <w:bookmarkStart w:id="34" w:name="_Toc119164386"/>
       <w:r>
         <w:rPr>
           <w:rFonts w:eastAsia="Arial" w:cs="Arial"/>
@@ -7388,7 +7474,7 @@
         </w:rPr>
         <w:t>REFERÊNCIAS</w:t>
       </w:r>
-      <w:bookmarkEnd w:id="35"/>
+      <w:bookmarkEnd w:id="34"/>
     </w:p>
     <w:p>
       <w:pPr>
@@ -7421,8 +7507,8 @@
           <w:szCs w:val="24"/>
         </w:rPr>
       </w:pPr>
-      <w:bookmarkStart w:id="36" w:name="_heading=h.1pxezwc"/>
-      <w:bookmarkEnd w:id="36"/>
+      <w:bookmarkStart w:id="35" w:name="_heading=h.1pxezwc"/>
+      <w:bookmarkEnd w:id="35"/>
       <w:r>
         <w:rPr>
           <w:rFonts w:eastAsia="Arial" w:cs="Arial"/>
@@ -7751,7 +7837,7 @@
         </w:rPr>
         <w:t xml:space="preserve">PAGAR.ME. (2023). Pagar.me: Soluções de pagamento online para o seu negócio. [Website]. Disponível em: </w:t>
       </w:r>
-      <w:hyperlink r:id="rId6">
+      <w:hyperlink r:id="rId7">
         <w:r>
           <w:rPr>
             <w:rStyle w:val="LinkdaInternet"/>
@@ -7803,7 +7889,7 @@
           <w:szCs w:val="24"/>
         </w:rPr>
       </w:pPr>
-      <w:hyperlink r:id="rId7">
+      <w:hyperlink r:id="rId8">
         <w:r>
           <w:rPr>
             <w:rStyle w:val="LinkdaInternet"/>
@@ -7841,7 +7927,7 @@
         </w:rPr>
         <w:t xml:space="preserve">. 2021, 29.  Disponível em Medium [Website]: </w:t>
       </w:r>
-      <w:hyperlink r:id="rId8">
+      <w:hyperlink r:id="rId9">
         <w:r>
           <w:rPr>
             <w:rStyle w:val="LinkdaInternet"/>
@@ -7939,7 +8025,7 @@
         </w:rPr>
         <w:t xml:space="preserve"> </w:t>
       </w:r>
-      <w:hyperlink r:id="rId9">
+      <w:hyperlink r:id="rId10">
         <w:r>
           <w:rPr>
             <w:rStyle w:val="LinkdaInternet"/>
@@ -8000,7 +8086,7 @@
         </w:rPr>
         <w:t xml:space="preserve">Ballerini, Rafaella. HTML, CSS e Javascript, quais as diferenças? 2023, 18. Disponível em  Alura:   </w:t>
       </w:r>
-      <w:hyperlink r:id="rId10">
+      <w:hyperlink r:id="rId11">
         <w:r>
           <w:rPr>
             <w:rStyle w:val="LinkdaInternet"/>
@@ -8183,7 +8269,7 @@
         </w:rPr>
         <w:t xml:space="preserve">, 2011, 14. Disponível em: </w:t>
       </w:r>
-      <w:hyperlink r:id="rId11">
+      <w:hyperlink r:id="rId12">
         <w:r>
           <w:rPr>
             <w:rStyle w:val="LinkdaInternet"/>
@@ -8614,7 +8700,7 @@
         </w:rPr>
         <w:t xml:space="preserve">Eby, Kate. 2022, 23. Disponível em Smartsheet [Website]: </w:t>
       </w:r>
-      <w:hyperlink r:id="rId12">
+      <w:hyperlink r:id="rId13">
         <w:r>
           <w:rPr>
             <w:rStyle w:val="LinkdaInternet"/>
@@ -8651,7 +8737,7 @@
         <w:rPr/>
         <w:t xml:space="preserve">Redhat.com (2019). Disponível em: </w:t>
       </w:r>
-      <w:hyperlink r:id="rId13">
+      <w:hyperlink r:id="rId14">
         <w:r>
           <w:rPr>
             <w:rStyle w:val="LinkdaInternet"/>
@@ -8664,9 +8750,46 @@
         <w:t>. Acesso em: 07/05/2024.</w:t>
       </w:r>
     </w:p>
+    <w:p>
+      <w:pPr>
+        <w:pStyle w:val="Normal"/>
+        <w:spacing w:lineRule="auto" w:line="240"/>
+        <w:ind w:hanging="0"/>
+        <w:jc w:val="left"/>
+        <w:rPr/>
+      </w:pPr>
+      <w:r>
+        <w:rPr/>
+      </w:r>
+    </w:p>
+    <w:p>
+      <w:pPr>
+        <w:pStyle w:val="Normal"/>
+        <w:spacing w:lineRule="auto" w:line="240"/>
+        <w:ind w:hanging="0"/>
+        <w:jc w:val="left"/>
+        <w:rPr/>
+      </w:pPr>
+      <w:r>
+        <w:rPr/>
+        <w:t xml:space="preserve">Pedriquez, Daleska. O que é um diagrama de contexto? (e como você pode criar um) 2023, 6. Disponível em: </w:t>
+      </w:r>
+      <w:hyperlink r:id="rId15">
+        <w:r>
+          <w:rPr>
+            <w:rStyle w:val="LinkdaInternet"/>
+          </w:rPr>
+          <w:t>https://pt.venngage.com/blog/diagrama-de-contexto/</w:t>
+        </w:r>
+      </w:hyperlink>
+      <w:r>
+        <w:rPr/>
+        <w:t>. Acesso: 15/05/2024.</w:t>
+      </w:r>
+    </w:p>
     <w:sectPr>
-      <w:headerReference w:type="default" r:id="rId14"/>
-      <w:footerReference w:type="default" r:id="rId15"/>
+      <w:headerReference w:type="default" r:id="rId16"/>
+      <w:footerReference w:type="default" r:id="rId17"/>
       <w:footnotePr>
         <w:numFmt w:val="decimal"/>
       </w:footnotePr>

--- a/DANIEL KENTARO CORREIA OSAKI.docx
+++ b/DANIEL KENTARO CORREIA OSAKI.docx
@@ -6,48 +6,50 @@
     <w:p>
       <w:pPr>
         <w:pBdr>
-          <w:top w:val="nil"/>
-          <w:left w:val="nil"/>
-          <w:bottom w:val="nil"/>
-          <w:right w:val="nil"/>
-          <w:between w:val="nil"/>
+          <w:top w:val="nil" w:color="000000" w:sz="0" w:space="0"/>
+          <w:left w:val="nil" w:color="000000" w:sz="0" w:space="0"/>
+          <w:bottom w:val="nil" w:color="000000" w:sz="0" w:space="0"/>
+          <w:right w:val="nil" w:color="000000" w:sz="0" w:space="0"/>
+          <w:between w:val="nil" w:color="000000" w:sz="0" w:space="0"/>
         </w:pBdr>
         <w:spacing w:line="360" w:lineRule="auto"/>
         <w:ind w:firstLine="0"/>
         <w:jc w:val="center"/>
         <w:rPr>
-          <w:b/>
-          <w:bCs/>
-          <w:smallCaps/>
+          <w:b w:val="1"/>
+          <w:bCs w:val="1"/>
+          <w:smallCaps w:val="1"/>
           <w:color w:val="000000"/>
         </w:rPr>
       </w:pPr>
-      <w:r>
-        <w:rPr>
-          <w:b/>
-          <w:bCs/>
-          <w:smallCaps/>
-          <w:color w:val="000000" w:themeColor="text1"/>
+      <w:bookmarkStart w:name="_Int_uQdiR4m2" w:id="1346512792"/>
+      <w:r>
+        <w:rPr>
+          <w:b w:val="1"/>
+          <w:bCs w:val="1"/>
+          <w:smallCaps w:val="1"/>
+          <w:color w:val="000000" w:themeColor="text1" w:themeTint="FF" w:themeShade="FF"/>
         </w:rPr>
         <w:t xml:space="preserve">COLÉGIO </w:t>
       </w:r>
       <w:r>
         <w:rPr>
-          <w:b/>
-          <w:bCs/>
-          <w:smallCaps/>
+          <w:b w:val="1"/>
+          <w:bCs w:val="1"/>
+          <w:smallCaps w:val="1"/>
         </w:rPr>
         <w:t>ESTADUAL</w:t>
       </w:r>
       <w:r>
         <w:rPr>
-          <w:b/>
-          <w:bCs/>
-          <w:smallCaps/>
-          <w:color w:val="000000" w:themeColor="text1"/>
+          <w:b w:val="1"/>
+          <w:bCs w:val="1"/>
+          <w:smallCaps w:val="1"/>
+          <w:color w:val="000000" w:themeColor="text1" w:themeTint="FF" w:themeShade="FF"/>
         </w:rPr>
         <w:t xml:space="preserve"> DE EDUCAÇÃO PROFISSIONAL</w:t>
       </w:r>
+      <w:bookmarkEnd w:id="1346512792"/>
     </w:p>
     <w:p>
       <w:pPr>
@@ -1045,6 +1047,7 @@
           <w:tcPr>
             <w:tcW w:w="4252" w:type="dxa"/>
             <w:shd w:val="clear" w:color="auto" w:fill="auto"/>
+            <w:tcMar/>
           </w:tcPr>
           <w:p>
             <w:pPr>
@@ -1071,23 +1074,21 @@
                 <w:vertAlign w:val="superscript"/>
               </w:rPr>
             </w:pPr>
-            <w:proofErr w:type="spellStart"/>
             <w:r>
               <w:rPr>
-                <w:color w:val="000000" w:themeColor="text1"/>
+                <w:color w:val="000000" w:themeColor="text1" w:themeTint="FF" w:themeShade="FF"/>
               </w:rPr>
-              <w:t>Profª</w:t>
+              <w:t>Prof.ª</w:t>
             </w:r>
-            <w:proofErr w:type="spellEnd"/>
             <w:r>
               <w:rPr>
-                <w:color w:val="000000" w:themeColor="text1"/>
+                <w:color w:val="000000" w:themeColor="text1" w:themeTint="FF" w:themeShade="FF"/>
               </w:rPr>
               <w:t>. Aparecida da S. Ferreira</w:t>
             </w:r>
             <w:r>
               <w:rPr>
-                <w:color w:val="000000" w:themeColor="text1"/>
+                <w:color w:val="000000" w:themeColor="text1" w:themeTint="FF" w:themeShade="FF"/>
                 <w:vertAlign w:val="superscript"/>
               </w:rPr>
               <w:t>1</w:t>
@@ -1157,6 +1158,7 @@
           <w:tcPr>
             <w:tcW w:w="4252" w:type="dxa"/>
             <w:shd w:val="clear" w:color="auto" w:fill="auto"/>
+            <w:tcMar/>
           </w:tcPr>
           <w:p>
             <w:pPr>
@@ -1178,24 +1180,24 @@
               <w:spacing w:line="240" w:lineRule="auto"/>
               <w:ind w:firstLine="0"/>
               <w:jc w:val="center"/>
-              <w:rPr>
-                <w:spacing w:val="4"/>
-              </w:rPr>
             </w:pPr>
-            <w:proofErr w:type="spellStart"/>
-            <w:proofErr w:type="gramStart"/>
             <w:r>
               <w:rPr>
                 <w:color w:val="000000"/>
               </w:rPr>
-              <w:t>Profª</w:t>
+              <w:t>Prof.ª</w:t>
             </w:r>
-            <w:proofErr w:type="spellEnd"/>
             <w:r>
               <w:rPr>
                 <w:color w:val="000000"/>
               </w:rPr>
-              <w:t xml:space="preserve">  </w:t>
+              <w:t>.</w:t>
+            </w:r>
+            <w:r>
+              <w:rPr>
+                <w:color w:val="000000"/>
+              </w:rPr>
+              <w:t xml:space="preserve"> </w:t>
             </w:r>
             <w:r>
               <w:rPr>
@@ -1203,7 +1205,6 @@
               </w:rPr>
               <w:t>MARIA</w:t>
             </w:r>
-            <w:proofErr w:type="gramEnd"/>
             <w:r>
               <w:rPr>
                 <w:spacing w:val="4"/>
@@ -1236,6 +1237,7 @@
           <w:tcPr>
             <w:tcW w:w="4252" w:type="dxa"/>
             <w:shd w:val="clear" w:color="auto" w:fill="auto"/>
+            <w:tcMar/>
           </w:tcPr>
           <w:p>
             <w:pPr>
@@ -1273,23 +1275,21 @@
                 <w:vertAlign w:val="superscript"/>
               </w:rPr>
             </w:pPr>
-            <w:proofErr w:type="spellStart"/>
             <w:r>
               <w:rPr>
-                <w:color w:val="000000" w:themeColor="text1"/>
+                <w:color w:val="000000" w:themeColor="text1" w:themeTint="FF" w:themeShade="FF"/>
               </w:rPr>
-              <w:t>Profª</w:t>
+              <w:t>Prof.ª</w:t>
             </w:r>
-            <w:proofErr w:type="spellEnd"/>
             <w:r>
               <w:rPr>
-                <w:color w:val="000000" w:themeColor="text1"/>
+                <w:color w:val="000000" w:themeColor="text1" w:themeTint="FF" w:themeShade="FF"/>
               </w:rPr>
               <w:t>. Aparecida da S. Ferreira</w:t>
             </w:r>
             <w:r>
               <w:rPr>
-                <w:color w:val="000000" w:themeColor="text1"/>
+                <w:color w:val="000000" w:themeColor="text1" w:themeTint="FF" w:themeShade="FF"/>
                 <w:vertAlign w:val="superscript"/>
               </w:rPr>
               <w:t>1</w:t>
@@ -1363,6 +1363,7 @@
           <w:tcPr>
             <w:tcW w:w="4252" w:type="dxa"/>
             <w:shd w:val="clear" w:color="auto" w:fill="auto"/>
+            <w:tcMar/>
           </w:tcPr>
           <w:p>
             <w:pPr>
@@ -1396,28 +1397,12 @@
               <w:ind w:firstLine="0"/>
               <w:jc w:val="center"/>
             </w:pPr>
-            <w:proofErr w:type="spellStart"/>
-            <w:proofErr w:type="gramStart"/>
             <w:r>
               <w:rPr>
                 <w:color w:val="000000"/>
               </w:rPr>
-              <w:t>Profª</w:t>
+              <w:t>Prof.ª. ELIANE</w:t>
             </w:r>
-            <w:proofErr w:type="spellEnd"/>
-            <w:r>
-              <w:rPr>
-                <w:color w:val="000000"/>
-              </w:rPr>
-              <w:t xml:space="preserve">  </w:t>
-            </w:r>
-            <w:r>
-              <w:rPr>
-                <w:spacing w:val="4"/>
-              </w:rPr>
-              <w:t>ELIANE</w:t>
-            </w:r>
-            <w:proofErr w:type="gramEnd"/>
             <w:r>
               <w:rPr>
                 <w:spacing w:val="4"/>
@@ -1504,6 +1489,7 @@
           <w:tcPr>
             <w:tcW w:w="4252" w:type="dxa"/>
             <w:shd w:val="clear" w:color="auto" w:fill="auto"/>
+            <w:tcMar/>
           </w:tcPr>
           <w:p>
             <w:pPr>
@@ -1520,6 +1506,7 @@
           <w:tcPr>
             <w:tcW w:w="4252" w:type="dxa"/>
             <w:shd w:val="clear" w:color="auto" w:fill="auto"/>
+            <w:tcMar/>
           </w:tcPr>
           <w:p>
             <w:pPr>
@@ -1593,37 +1580,18 @@
     </w:p>
     <w:p>
       <w:pPr>
+        <w:keepNext w:val="1"/>
+        <w:keepLines w:val="1"/>
+        <w:widowControl w:val="1"/>
         <w:pBdr>
-          <w:top w:val="nil"/>
-          <w:left w:val="nil"/>
-          <w:bottom w:val="nil"/>
-          <w:right w:val="nil"/>
-          <w:between w:val="nil"/>
-        </w:pBdr>
-        <w:spacing w:line="360" w:lineRule="auto"/>
-        <w:ind w:firstLine="0"/>
-        <w:jc w:val="center"/>
-        <w:rPr>
-          <w:b/>
-          <w:bCs/>
-          <w:color w:val="000000"/>
-        </w:rPr>
-      </w:pPr>
-    </w:p>
-    <w:p>
-      <w:pPr>
-        <w:keepNext/>
-        <w:keepLines/>
-        <w:widowControl/>
-        <w:pBdr>
-          <w:top w:val="nil"/>
-          <w:left w:val="nil"/>
-          <w:bottom w:val="nil"/>
-          <w:right w:val="nil"/>
-          <w:between w:val="nil"/>
+          <w:top w:val="nil" w:color="000000" w:sz="0" w:space="0"/>
+          <w:left w:val="nil" w:color="000000" w:sz="0" w:space="0"/>
+          <w:bottom w:val="nil" w:color="000000" w:sz="0" w:space="0"/>
+          <w:right w:val="nil" w:color="000000" w:sz="0" w:space="0"/>
+          <w:between w:val="nil" w:color="000000" w:sz="0" w:space="0"/>
         </w:pBdr>
         <w:tabs>
-          <w:tab w:val="left" w:pos="709"/>
+          <w:tab w:val="left" w:leader="none" w:pos="709"/>
         </w:tabs>
         <w:spacing w:before="240" w:line="259" w:lineRule="auto"/>
         <w:ind w:firstLine="0"/>
@@ -1631,11 +1599,32 @@
           <w:color w:val="366091"/>
         </w:rPr>
       </w:pPr>
-      <w:r>
+    </w:p>
+    <w:p>
+      <w:pPr>
+        <w:keepNext w:val="1"/>
+        <w:keepLines w:val="1"/>
+        <w:widowControl w:val="1"/>
+        <w:pBdr>
+          <w:top w:val="nil" w:color="000000" w:sz="0" w:space="0"/>
+          <w:left w:val="nil" w:color="000000" w:sz="0" w:space="0"/>
+          <w:bottom w:val="nil" w:color="000000" w:sz="0" w:space="0"/>
+          <w:right w:val="nil" w:color="000000" w:sz="0" w:space="0"/>
+          <w:between w:val="nil" w:color="000000" w:sz="0" w:space="0"/>
+        </w:pBdr>
+        <w:tabs>
+          <w:tab w:val="left" w:leader="none" w:pos="709"/>
+        </w:tabs>
+        <w:spacing w:before="240" w:line="259" w:lineRule="auto"/>
+        <w:ind w:firstLine="0"/>
         <w:rPr>
           <w:color w:val="366091"/>
         </w:rPr>
-        <w:lastRenderedPageBreak/>
+      </w:pPr>
+      <w:r>
+        <w:rPr>
+          <w:color w:val="366091"/>
+        </w:rPr>
         <w:t>Sumário</w:t>
       </w:r>
     </w:p>
@@ -1662,26 +1651,30 @@
         </w:p>
       </w:sdtContent>
     </w:sdt>
-    <w:p/>
-    <w:p>
-      <w:pPr>
+    <w:p>
+      <w:pPr>
+        <w:spacing w:line="360" w:lineRule="auto"/>
+        <w:ind/>
+      </w:pPr>
+      <w:r>
+        <w:br w:type="page"/>
+      </w:r>
+    </w:p>
+    <w:p>
+      <w:pPr>
+        <w:pStyle w:val="PargrafodaLista"/>
+        <w:widowControl w:val="0"/>
+        <w:numPr>
+          <w:ilvl w:val="1"/>
+          <w:numId w:val="16"/>
+        </w:numPr>
         <w:tabs>
-          <w:tab w:val="left" w:pos="1155"/>
+          <w:tab w:val="left" w:leader="none" w:pos="1200"/>
+          <w:tab w:val="right" w:leader="dot" w:pos="9060"/>
         </w:tabs>
-      </w:pPr>
-      <w:r>
-        <w:tab/>
-      </w:r>
-    </w:p>
-    <w:p>
-      <w:pPr>
-        <w:pStyle w:val="Ttulo1"/>
-        <w:numPr>
-          <w:ilvl w:val="0"/>
-          <w:numId w:val="4"/>
-        </w:numPr>
-        <w:spacing w:line="360" w:lineRule="auto"/>
-        <w:ind w:left="0" w:firstLine="0"/>
+        <w:spacing w:after="100" w:line="480" w:lineRule="auto"/>
+        <w:ind/>
+        <w:jc w:val="both"/>
         <w:rPr>
           <w:sz w:val="24"/>
           <w:szCs w:val="24"/>
@@ -1693,7 +1686,6 @@
           <w:sz w:val="24"/>
           <w:szCs w:val="24"/>
         </w:rPr>
-        <w:lastRenderedPageBreak/>
         <w:t>INTRODUÇÃO</w:t>
       </w:r>
       <w:bookmarkEnd w:id="1"/>
@@ -1785,7 +1777,6 @@
         <w:br w:type="page"/>
       </w:r>
     </w:p>
-    <w:p/>
     <w:p>
       <w:pPr>
         <w:pStyle w:val="Ttulo2"/>
@@ -1794,9 +1785,11 @@
           <w:numId w:val="4"/>
         </w:numPr>
         <w:ind w:left="578" w:hanging="578"/>
+        <w:rPr/>
       </w:pPr>
       <w:bookmarkStart w:name="_Toc119164363" w:id="2"/>
       <w:r>
+        <w:rPr/>
         <w:t>Apresentação do Problema</w:t>
       </w:r>
       <w:bookmarkEnd w:id="2"/>
@@ -1894,7 +1887,6 @@
           <w:sz w:val="24"/>
           <w:szCs w:val="24"/>
         </w:rPr>
-        <w:lastRenderedPageBreak/>
         <w:t>2</w:t>
       </w:r>
       <w:r>
@@ -2097,7 +2089,6 @@
           <w:sz w:val="24"/>
           <w:szCs w:val="24"/>
         </w:rPr>
-        <w:lastRenderedPageBreak/>
         <w:t>3</w:t>
       </w:r>
       <w:r>
@@ -2280,7 +2271,6 @@
           <w:sz w:val="24"/>
           <w:szCs w:val="24"/>
         </w:rPr>
-        <w:lastRenderedPageBreak/>
         <w:t xml:space="preserve">4 </w:t>
       </w:r>
       <w:r>
@@ -2749,7 +2739,6 @@
           <w:sz w:val="24"/>
           <w:szCs w:val="24"/>
         </w:rPr>
-        <w:lastRenderedPageBreak/>
         <w:t>5 DOCUMENTAÇÃO DO PROJETO</w:t>
       </w:r>
       <w:bookmarkEnd w:id="6"/>
@@ -3113,11 +3102,12 @@
       </w:pPr>
       <w:bookmarkStart w:name="_Toc119164368" w:id="7"/>
       <w:r>
-        <w:lastRenderedPageBreak/>
+        <w:rPr/>
         <w:t>5.1 Requisitos</w:t>
       </w:r>
       <w:bookmarkEnd w:id="7"/>
       <w:r>
+        <w:rPr/>
         <w:t xml:space="preserve"> </w:t>
       </w:r>
     </w:p>
@@ -3148,23 +3138,19 @@
     </w:p>
     <w:p>
       <w:pPr>
+        <w:pStyle w:val="Normal"/>
         <w:spacing w:line="360" w:lineRule="auto"/>
         <w:ind w:firstLine="0"/>
       </w:pPr>
     </w:p>
     <w:p>
       <w:pPr>
-        <w:spacing w:line="360" w:lineRule="auto"/>
-        <w:ind w:firstLine="0"/>
-      </w:pPr>
-    </w:p>
-    <w:p>
-      <w:pPr>
         <w:pStyle w:val="Ttulo2"/>
         <w:spacing w:before="0" w:after="0"/>
       </w:pPr>
       <w:bookmarkStart w:name="_Toc119164369" w:id="8"/>
       <w:r>
+        <w:rPr/>
         <w:t>5.1.1 Requisitos funcionais</w:t>
       </w:r>
       <w:bookmarkEnd w:id="8"/>
@@ -3304,24 +3290,23 @@
         <w:pStyle w:val="Ttulo3"/>
         <w:spacing w:before="0" w:after="0" w:line="360" w:lineRule="auto"/>
         <w:rPr>
-          <w:b/>
-          <w:bCs/>
+          <w:b w:val="1"/>
+          <w:bCs w:val="1"/>
         </w:rPr>
       </w:pPr>
       <w:bookmarkStart w:name="_Toc119164370" w:id="9"/>
       <w:r>
         <w:rPr>
-          <w:b/>
-          <w:bCs/>
-        </w:rPr>
-        <w:lastRenderedPageBreak/>
+          <w:b w:val="1"/>
+          <w:bCs w:val="1"/>
+        </w:rPr>
         <w:t>5.1.2 Requisitos não funcionais</w:t>
       </w:r>
       <w:bookmarkEnd w:id="9"/>
       <w:r>
         <w:rPr>
-          <w:b/>
-          <w:bCs/>
+          <w:b w:val="1"/>
+          <w:bCs w:val="1"/>
         </w:rPr>
         <w:t xml:space="preserve"> </w:t>
       </w:r>
@@ -3405,12 +3390,15 @@
           <w:numId w:val="5"/>
         </w:numPr>
         <w:spacing w:before="0" w:after="0"/>
-      </w:pPr>
-      <w:r>
+        <w:rPr/>
+      </w:pPr>
+      <w:r>
+        <w:rPr/>
         <w:t xml:space="preserve"> </w:t>
       </w:r>
       <w:bookmarkStart w:name="_Toc119164371" w:id="10"/>
       <w:r>
+        <w:rPr/>
         <w:t>Diagrama de Contexto</w:t>
       </w:r>
       <w:bookmarkEnd w:id="10"/>
@@ -3644,9 +3632,11 @@
           <w:ilvl w:val="1"/>
           <w:numId w:val="5"/>
         </w:numPr>
+        <w:rPr/>
       </w:pPr>
       <w:bookmarkStart w:name="_Toc119164372" w:id="11"/>
       <w:r>
+        <w:rPr/>
         <w:t>Diagrama de Fluxo de dados</w:t>
       </w:r>
       <w:bookmarkEnd w:id="11"/>
@@ -3780,28 +3770,10 @@
       </w:pPr>
     </w:p>
     <w:p>
-      <w:pPr>
-        <w:pBdr>
-          <w:top w:val="nil"/>
-          <w:left w:val="nil"/>
-          <w:bottom w:val="nil"/>
-          <w:right w:val="nil"/>
-          <w:between w:val="nil"/>
-        </w:pBdr>
-        <w:spacing w:line="360" w:lineRule="auto"/>
-        <w:ind w:firstLine="0"/>
-        <w:rPr>
-          <w:b/>
-          <w:bCs/>
-        </w:rPr>
-      </w:pPr>
-    </w:p>
-    <w:p>
       <w:r>
         <w:br w:type="page"/>
       </w:r>
     </w:p>
-    <w:p/>
     <w:p>
       <w:pPr>
         <w:pStyle w:val="Ttulo2"/>
@@ -3810,9 +3782,11 @@
           <w:numId w:val="5"/>
         </w:numPr>
         <w:ind w:left="578" w:hanging="578"/>
+        <w:rPr/>
       </w:pPr>
       <w:bookmarkStart w:name="_Toc119164373" w:id="12"/>
       <w:r>
+        <w:rPr/>
         <w:t>Diagrama de Entidade e relacionamento</w:t>
       </w:r>
       <w:bookmarkEnd w:id="12"/>
@@ -3850,7 +3824,6 @@
         </w:rPr>
         <w:t xml:space="preserve">(2014), “</w:t>
       </w:r>
-      <w:bookmarkStart w:name="_Int_SlPTipt1" w:id="1374946752"/>
       <w:r>
         <w:rPr>
           <w:color w:val="000000" w:themeColor="text1" w:themeTint="FF" w:themeShade="FF"/>
@@ -3869,15 +3842,16 @@
         <w:rPr/>
         <w:t xml:space="preserve">o</w:t>
       </w:r>
-      <w:bookmarkEnd w:id="1374946752"/>
       <w:r>
         <w:rPr/>
         <w:t xml:space="preserve"> </w:t>
       </w:r>
       <w:r>
+        <w:rPr/>
         <w:t xml:space="preserve">Modelo Entidade Relacionamento (também chamado Modelo ER, ou simplesmente MER), como o nome sugere, é um modelo conceitual utilizado na </w:t>
       </w:r>
       <w:r>
+        <w:rPr/>
         <w:t xml:space="preserve"> para descrever os objetos (entidades) envolvidos em um domínio de negócios, com suas características (atributos) e como elas se relacionam entre si (relacionamentos).</w:t>
       </w:r>
       <w:r>
@@ -4049,57 +4023,569 @@
     </w:p>
     <w:p>
       <w:pPr>
-        <w:ind w:firstLine="0"/>
-        <w:rPr>
-          <w:b/>
-          <w:bCs/>
-        </w:rPr>
-      </w:pPr>
-    </w:p>
-    <w:p>
-      <w:pPr>
-        <w:ind w:firstLine="0"/>
-      </w:pPr>
-    </w:p>
-    <w:p>
-      <w:pPr>
-        <w:ind w:firstLine="0"/>
-      </w:pPr>
-    </w:p>
-    <w:p>
-      <w:pPr>
-        <w:ind w:firstLine="0"/>
-      </w:pPr>
-    </w:p>
-    <w:p>
-      <w:pPr>
-        <w:ind w:firstLine="0"/>
-      </w:pPr>
-    </w:p>
-    <w:p>
-      <w:pPr>
-        <w:ind w:firstLine="0"/>
-      </w:pPr>
-      <w:bookmarkStart w:name="_GoBack" w:id="13"/>
-      <w:bookmarkEnd w:id="13"/>
-    </w:p>
-    <w:p>
-      <w:pPr>
         <w:pStyle w:val="Ttulo2"/>
         <w:numPr>
           <w:ilvl w:val="1"/>
           <w:numId w:val="5"/>
         </w:numPr>
         <w:ind w:left="578" w:hanging="578"/>
+        <w:rPr/>
       </w:pPr>
       <w:bookmarkStart w:name="_Toc119164374" w:id="14"/>
       <w:r>
-        <w:lastRenderedPageBreak/>
+        <w:rPr/>
         <w:t>Dicionário de Dados</w:t>
       </w:r>
       <w:bookmarkEnd w:id="14"/>
     </w:p>
-    <w:p/>
+    <w:p>
+      <w:pPr>
+        <w:pStyle w:val="Normal"/>
+        <w:suppressLineNumbers w:val="0"/>
+        <w:shd w:val="clear" w:color="auto" w:fill="FFFFFF" w:themeFill="background1"/>
+        <w:bidi w:val="0"/>
+        <w:spacing w:before="282" w:beforeAutospacing="off" w:line="480" w:lineRule="auto"/>
+        <w:jc w:val="both"/>
+        <w:rPr>
+          <w:rFonts w:ascii="Arial" w:hAnsi="Arial" w:eastAsia="Arial" w:cs="Arial"/>
+          <w:b w:val="0"/>
+          <w:bCs w:val="0"/>
+          <w:i w:val="0"/>
+          <w:iCs w:val="0"/>
+          <w:caps w:val="0"/>
+          <w:smallCaps w:val="0"/>
+          <w:noProof w:val="0"/>
+          <w:color w:val="242424"/>
+          <w:sz w:val="24"/>
+          <w:szCs w:val="24"/>
+          <w:lang w:val="pt-BR"/>
+        </w:rPr>
+      </w:pPr>
+      <w:r>
+        <w:rPr/>
+        <w:t xml:space="preserve">Para </w:t>
+      </w:r>
+      <w:r>
+        <w:rPr/>
+        <w:t>Costa, Dalton (2021)</w:t>
+      </w:r>
+      <w:r>
+        <w:rPr/>
+        <w:t xml:space="preserve"> em Medium.com</w:t>
+      </w:r>
+      <w:r>
+        <w:rPr/>
+        <w:t>, “</w:t>
+      </w:r>
+      <w:r>
+        <w:rPr>
+          <w:rFonts w:ascii="Arial" w:hAnsi="Arial" w:eastAsia="Arial" w:cs="Arial"/>
+          <w:b w:val="0"/>
+          <w:bCs w:val="0"/>
+          <w:i w:val="0"/>
+          <w:iCs w:val="0"/>
+          <w:caps w:val="0"/>
+          <w:smallCaps w:val="0"/>
+          <w:noProof w:val="0"/>
+          <w:color w:val="242424"/>
+          <w:sz w:val="24"/>
+          <w:szCs w:val="24"/>
+          <w:lang w:val="pt-BR"/>
+        </w:rPr>
+        <w:t>Um dicionário de dado armazena e comunica informações sobre um banco de dados. É considerado uma lista de dados com os principais termos e métricas do banco de dados que está vinculado. Esse material também pode ser entendido como um glossário dos seus dados. Embora pareça simples, ele é crucial para alinhar o funcionamento da equipe que irá trabalhar com os dados e manter todas as informações padronizadas. O conteúdo do dicionário de dados pode variar, mas normalmente inclui alguns itens como:</w:t>
+      </w:r>
+    </w:p>
+    <w:p>
+      <w:pPr>
+        <w:shd w:val="clear" w:color="auto" w:fill="FFFFFF" w:themeFill="background1"/>
+        <w:bidi w:val="0"/>
+        <w:spacing w:before="642" w:beforeAutospacing="off" w:line="480" w:lineRule="auto"/>
+        <w:jc w:val="both"/>
+        <w:rPr>
+          <w:rFonts w:ascii="Arial" w:hAnsi="Arial" w:eastAsia="Arial" w:cs="Arial"/>
+          <w:b w:val="0"/>
+          <w:bCs w:val="0"/>
+          <w:i w:val="0"/>
+          <w:iCs w:val="0"/>
+          <w:caps w:val="0"/>
+          <w:smallCaps w:val="0"/>
+          <w:noProof w:val="0"/>
+          <w:color w:val="242424"/>
+          <w:sz w:val="24"/>
+          <w:szCs w:val="24"/>
+          <w:lang w:val="pt-BR"/>
+        </w:rPr>
+      </w:pPr>
+      <w:r>
+        <w:rPr>
+          <w:rFonts w:ascii="Arial" w:hAnsi="Arial" w:eastAsia="Arial" w:cs="Arial"/>
+          <w:b w:val="0"/>
+          <w:bCs w:val="0"/>
+          <w:i w:val="0"/>
+          <w:iCs w:val="0"/>
+          <w:caps w:val="0"/>
+          <w:smallCaps w:val="0"/>
+          <w:noProof w:val="0"/>
+          <w:color w:val="242424"/>
+          <w:sz w:val="24"/>
+          <w:szCs w:val="24"/>
+          <w:lang w:val="pt-BR"/>
+        </w:rPr>
+        <w:t>● Nomes e definições das variáveis;</w:t>
+      </w:r>
+    </w:p>
+    <w:p>
+      <w:pPr>
+        <w:shd w:val="clear" w:color="auto" w:fill="FFFFFF" w:themeFill="background1"/>
+        <w:bidi w:val="0"/>
+        <w:spacing w:before="642" w:beforeAutospacing="off" w:line="480" w:lineRule="auto"/>
+        <w:jc w:val="both"/>
+        <w:rPr>
+          <w:rFonts w:ascii="Arial" w:hAnsi="Arial" w:eastAsia="Arial" w:cs="Arial"/>
+          <w:b w:val="0"/>
+          <w:bCs w:val="0"/>
+          <w:i w:val="0"/>
+          <w:iCs w:val="0"/>
+          <w:caps w:val="0"/>
+          <w:smallCaps w:val="0"/>
+          <w:noProof w:val="0"/>
+          <w:color w:val="242424"/>
+          <w:sz w:val="24"/>
+          <w:szCs w:val="24"/>
+          <w:lang w:val="pt-BR"/>
+        </w:rPr>
+      </w:pPr>
+      <w:r>
+        <w:rPr>
+          <w:rFonts w:ascii="Arial" w:hAnsi="Arial" w:eastAsia="Arial" w:cs="Arial"/>
+          <w:b w:val="0"/>
+          <w:bCs w:val="0"/>
+          <w:i w:val="0"/>
+          <w:iCs w:val="0"/>
+          <w:caps w:val="0"/>
+          <w:smallCaps w:val="0"/>
+          <w:noProof w:val="0"/>
+          <w:color w:val="242424"/>
+          <w:sz w:val="24"/>
+          <w:szCs w:val="24"/>
+          <w:lang w:val="pt-BR"/>
+        </w:rPr>
+        <w:t>● Propriedades detalhadas dos dados (tipo de dados, tamanho, se há valores nulos);</w:t>
+      </w:r>
+    </w:p>
+    <w:p>
+      <w:pPr>
+        <w:shd w:val="clear" w:color="auto" w:fill="FFFFFF" w:themeFill="background1"/>
+        <w:bidi w:val="0"/>
+        <w:spacing w:before="642" w:beforeAutospacing="off" w:line="480" w:lineRule="auto"/>
+        <w:jc w:val="both"/>
+        <w:rPr>
+          <w:rFonts w:ascii="Arial" w:hAnsi="Arial" w:eastAsia="Arial" w:cs="Arial"/>
+          <w:b w:val="0"/>
+          <w:bCs w:val="0"/>
+          <w:i w:val="0"/>
+          <w:iCs w:val="0"/>
+          <w:caps w:val="0"/>
+          <w:smallCaps w:val="0"/>
+          <w:noProof w:val="0"/>
+          <w:color w:val="242424"/>
+          <w:sz w:val="24"/>
+          <w:szCs w:val="24"/>
+          <w:lang w:val="pt-BR"/>
+        </w:rPr>
+      </w:pPr>
+      <w:r>
+        <w:rPr>
+          <w:rFonts w:ascii="Arial" w:hAnsi="Arial" w:eastAsia="Arial" w:cs="Arial"/>
+          <w:b w:val="0"/>
+          <w:bCs w:val="0"/>
+          <w:i w:val="0"/>
+          <w:iCs w:val="0"/>
+          <w:caps w:val="0"/>
+          <w:smallCaps w:val="0"/>
+          <w:noProof w:val="0"/>
+          <w:color w:val="242424"/>
+          <w:sz w:val="24"/>
+          <w:szCs w:val="24"/>
+          <w:lang w:val="pt-BR"/>
+        </w:rPr>
+        <w:t>● Sequência das perguntas ou da coleta das variáveis;</w:t>
+      </w:r>
+    </w:p>
+    <w:p>
+      <w:pPr>
+        <w:pStyle w:val="Normal"/>
+        <w:shd w:val="clear" w:color="auto" w:fill="FFFFFF" w:themeFill="background1"/>
+        <w:bidi w:val="0"/>
+        <w:spacing w:before="642" w:beforeAutospacing="off" w:line="480" w:lineRule="auto"/>
+        <w:jc w:val="both"/>
+        <w:rPr>
+          <w:rFonts w:ascii="Arial" w:hAnsi="Arial" w:eastAsia="Arial" w:cs="Arial"/>
+          <w:b w:val="0"/>
+          <w:bCs w:val="0"/>
+          <w:i w:val="0"/>
+          <w:iCs w:val="0"/>
+          <w:caps w:val="0"/>
+          <w:smallCaps w:val="0"/>
+          <w:noProof w:val="0"/>
+          <w:color w:val="242424"/>
+          <w:sz w:val="24"/>
+          <w:szCs w:val="24"/>
+          <w:lang w:val="pt-BR"/>
+        </w:rPr>
+      </w:pPr>
+      <w:r>
+        <w:rPr>
+          <w:rFonts w:ascii="Arial" w:hAnsi="Arial" w:eastAsia="Arial" w:cs="Arial"/>
+          <w:b w:val="0"/>
+          <w:bCs w:val="0"/>
+          <w:i w:val="0"/>
+          <w:iCs w:val="0"/>
+          <w:caps w:val="0"/>
+          <w:smallCaps w:val="0"/>
+          <w:noProof w:val="0"/>
+          <w:color w:val="242424"/>
+          <w:sz w:val="24"/>
+          <w:szCs w:val="24"/>
+          <w:lang w:val="pt-BR"/>
+        </w:rPr>
+        <w:t>● Dados de referência (para fazer classificações e domínios descritivos);”.</w:t>
+      </w:r>
+    </w:p>
+    <w:p>
+      <w:r>
+        <w:br w:type="page"/>
+      </w:r>
+    </w:p>
+    <w:p>
+      <w:pPr>
+        <w:pStyle w:val="Normal"/>
+        <w:ind w:firstLine="0"/>
+      </w:pPr>
+    </w:p>
+    <w:p>
+      <w:pPr>
+        <w:pStyle w:val="Normal"/>
+        <w:ind w:firstLine="0"/>
+      </w:pPr>
+      <w:r>
+        <w:drawing>
+          <wp:inline wp14:editId="3097FADF" wp14:anchorId="4029B20E">
+            <wp:extent cx="6124574" cy="666750"/>
+            <wp:effectExtent l="0" t="0" r="0" b="0"/>
+            <wp:docPr id="822788401" name="" title=""/>
+            <wp:cNvGraphicFramePr>
+              <a:graphicFrameLocks noChangeAspect="1"/>
+            </wp:cNvGraphicFramePr>
+            <a:graphic>
+              <a:graphicData uri="http://schemas.openxmlformats.org/drawingml/2006/picture">
+                <pic:pic>
+                  <pic:nvPicPr>
+                    <pic:cNvPr id="0" name=""/>
+                    <pic:cNvPicPr/>
+                  </pic:nvPicPr>
+                  <pic:blipFill>
+                    <a:blip r:embed="R38c4c4f58e8344a3">
+                      <a:extLst xmlns:a="http://schemas.openxmlformats.org/drawingml/2006/main">
+                        <a:ext xmlns:a="http://schemas.openxmlformats.org/drawingml/2006/main" uri="{28A0092B-C50C-407E-A947-70E740481C1C}">
+                          <a14:useLocalDpi xmlns:a14="http://schemas.microsoft.com/office/drawing/2010/main" val="0"/>
+                        </a:ext>
+                      </a:extLst>
+                    </a:blip>
+                    <a:stretch>
+                      <a:fillRect/>
+                    </a:stretch>
+                  </pic:blipFill>
+                  <pic:spPr>
+                    <a:xfrm rot="0" flipH="0" flipV="0">
+                      <a:off x="0" y="0"/>
+                      <a:ext cx="6124574" cy="666750"/>
+                    </a:xfrm>
+                    <a:prstGeom prst="rect">
+                      <a:avLst/>
+                    </a:prstGeom>
+                  </pic:spPr>
+                </pic:pic>
+              </a:graphicData>
+            </a:graphic>
+          </wp:inline>
+        </w:drawing>
+      </w:r>
+      <w:r>
+        <w:rPr>
+          <w:noProof/>
+        </w:rPr>
+        <mc:AlternateContent xmlns:mc="http://schemas.openxmlformats.org/markup-compatibility/2006">
+          <mc:Choice xmlns:mc="http://schemas.openxmlformats.org/markup-compatibility/2006" Requires="wpg">
+            <w:drawing xmlns:w="http://schemas.openxmlformats.org/wordprocessingml/2006/main">
+              <wp:inline xmlns:wp="http://schemas.openxmlformats.org/drawingml/2006/wordprocessingDrawing" xmlns:wp14="http://schemas.microsoft.com/office/word/2010/wordprocessingDrawing" distT="0" distB="0" distL="0" distR="0" wp14:anchorId="6F3B3973" wp14:editId="6F8D030E">
+                <wp:extent xmlns:wp="http://schemas.openxmlformats.org/drawingml/2006/wordprocessingDrawing" cx="6123940" cy="1314450"/>
+                <wp:effectExtent xmlns:wp="http://schemas.openxmlformats.org/drawingml/2006/wordprocessingDrawing" l="0" t="0" r="0" b="19050"/>
+                <wp:docPr xmlns:wp="http://schemas.openxmlformats.org/drawingml/2006/wordprocessingDrawing" id="410549328" name="Agrupar 1"/>
+                <wp:cNvGraphicFramePr xmlns:wp="http://schemas.openxmlformats.org/drawingml/2006/wordprocessingDrawing"/>
+                <a:graphic xmlns:a="http://schemas.openxmlformats.org/drawingml/2006/main">
+                  <a:graphicData uri="http://schemas.microsoft.com/office/word/2010/wordprocessingGroup">
+                    <wpg:wgp xmlns:wpg="http://schemas.microsoft.com/office/word/2010/wordprocessingGroup">
+                      <wpg:cNvGrpSpPr/>
+                      <wpg:grpSpPr>
+                        <a:xfrm>
+                          <a:off x="0" y="0"/>
+                          <a:ext cx="6123940" cy="1314450"/>
+                          <a:chOff x="0" y="0"/>
+                          <a:chExt cx="6123940" cy="1314450"/>
+                        </a:xfrm>
+                      </wpg:grpSpPr>
+                      <pic:pic xmlns:pic="http://schemas.openxmlformats.org/drawingml/2006/picture">
+                        <pic:nvPicPr>
+                          <pic:cNvPr id="1084557959" name="Imagem 1084557959"/>
+                          <pic:cNvPicPr>
+                            <a:picLocks noChangeAspect="1"/>
+                          </pic:cNvPicPr>
+                        </pic:nvPicPr>
+                        <pic:blipFill>
+                          <a:blip xmlns:r="http://schemas.openxmlformats.org/officeDocument/2006/relationships" r:embed="Rd19d464c23934e30"/>
+                          <a:stretch>
+                            <a:fillRect/>
+                          </a:stretch>
+                        </pic:blipFill>
+                        <pic:spPr>
+                          <a:xfrm>
+                            <a:off x="0" y="0"/>
+                            <a:ext cx="6123940" cy="1314450"/>
+                          </a:xfrm>
+                          <a:prstGeom prst="rect">
+                            <a:avLst/>
+                          </a:prstGeom>
+                        </pic:spPr>
+                      </pic:pic>
+                      <wps:wsp xmlns:wps="http://schemas.microsoft.com/office/word/2010/wordprocessingShape">
+                        <wps:cNvPr id="708688644" name="Retângulo 708688644"/>
+                        <wps:cNvSpPr/>
+                        <wps:spPr>
+                          <a:xfrm>
+                            <a:off x="661670" y="1104900"/>
+                            <a:ext cx="876300" cy="209550"/>
+                          </a:xfrm>
+                          <a:prstGeom prst="rect">
+                            <a:avLst/>
+                          </a:prstGeom>
+                          <a:solidFill>
+                            <a:schemeClr val="lt1"/>
+                          </a:solidFill>
+                          <a:ln>
+                            <a:solidFill>
+                              <a:srgbClr val="000000"/>
+                            </a:solidFill>
+                          </a:ln>
+                        </wps:spPr>
+                        <wps:txbx>
+                          <w:txbxContent xmlns:w="http://schemas.openxmlformats.org/wordprocessingml/2006/main">
+                            <w:p>
+                              <w:pPr>
+                                <w:spacing w:line="256" w:lineRule="auto"/>
+                                <w:rPr>
+                                  <w:rFonts w:ascii="Calibri" w:hAnsi="Calibri" w:cs="Calibri"/>
+                                  <w:color w:val="000000"/>
+                                  <w:kern w:val="0"/>
+                                  <w:lang w:val="en-US"/>
+                                  <w14:ligatures xmlns:w14="http://schemas.microsoft.com/office/word/2010/wordml" w14:val="none"/>
+                                </w:rPr>
+                              </w:pPr>
+                              <w:r>
+                                <w:rPr>
+                                  <w:rFonts w:ascii="Calibri" w:hAnsi="Calibri" w:cs="Calibri"/>
+                                  <w:color w:val="000000"/>
+                                  <w:lang w:val="en-US"/>
+                                </w:rPr>
+                                <w:t>varchar(80)</w:t>
+                              </w:r>
+                            </w:p>
+                          </w:txbxContent>
+                        </wps:txbx>
+                        <wps:bodyPr anchor="t"/>
+                      </wps:wsp>
+                    </wpg:wgp>
+                  </a:graphicData>
+                </a:graphic>
+              </wp:inline>
+            </w:drawing>
+          </mc:Choice>
+          <mc:Fallback xmlns:mc="http://schemas.openxmlformats.org/markup-compatibility/2006"/>
+        </mc:AlternateContent>
+      </w:r>
+      <w:r>
+        <w:drawing>
+          <wp:inline wp14:editId="4134EA57" wp14:anchorId="70C3CB46">
+            <wp:extent cx="6124574" cy="628650"/>
+            <wp:effectExtent l="0" t="0" r="0" b="0"/>
+            <wp:docPr id="1882408027" name="" title=""/>
+            <wp:cNvGraphicFramePr>
+              <a:graphicFrameLocks noChangeAspect="1"/>
+            </wp:cNvGraphicFramePr>
+            <a:graphic>
+              <a:graphicData uri="http://schemas.openxmlformats.org/drawingml/2006/picture">
+                <pic:pic>
+                  <pic:nvPicPr>
+                    <pic:cNvPr id="0" name=""/>
+                    <pic:cNvPicPr/>
+                  </pic:nvPicPr>
+                  <pic:blipFill>
+                    <a:blip r:embed="R81d3a54bf569477e">
+                      <a:extLst xmlns:a="http://schemas.openxmlformats.org/drawingml/2006/main">
+                        <a:ext xmlns:a="http://schemas.openxmlformats.org/drawingml/2006/main" uri="{28A0092B-C50C-407E-A947-70E740481C1C}">
+                          <a14:useLocalDpi xmlns:a14="http://schemas.microsoft.com/office/drawing/2010/main" val="0"/>
+                        </a:ext>
+                      </a:extLst>
+                    </a:blip>
+                    <a:stretch>
+                      <a:fillRect/>
+                    </a:stretch>
+                  </pic:blipFill>
+                  <pic:spPr>
+                    <a:xfrm rot="0" flipH="0" flipV="0">
+                      <a:off x="0" y="0"/>
+                      <a:ext cx="6124574" cy="628650"/>
+                    </a:xfrm>
+                    <a:prstGeom prst="rect">
+                      <a:avLst/>
+                    </a:prstGeom>
+                  </pic:spPr>
+                </pic:pic>
+              </a:graphicData>
+            </a:graphic>
+          </wp:inline>
+        </w:drawing>
+      </w:r>
+      <w:r>
+        <w:drawing>
+          <wp:inline wp14:editId="4E309AA8" wp14:anchorId="37B475F4">
+            <wp:extent cx="6124574" cy="1181100"/>
+            <wp:effectExtent l="0" t="0" r="0" b="0"/>
+            <wp:docPr id="1675946870" name="" title=""/>
+            <wp:cNvGraphicFramePr>
+              <a:graphicFrameLocks noChangeAspect="1"/>
+            </wp:cNvGraphicFramePr>
+            <a:graphic>
+              <a:graphicData uri="http://schemas.openxmlformats.org/drawingml/2006/picture">
+                <pic:pic>
+                  <pic:nvPicPr>
+                    <pic:cNvPr id="0" name=""/>
+                    <pic:cNvPicPr/>
+                  </pic:nvPicPr>
+                  <pic:blipFill>
+                    <a:blip r:embed="R3d9f5a65a7034c54">
+                      <a:extLst xmlns:a="http://schemas.openxmlformats.org/drawingml/2006/main">
+                        <a:ext xmlns:a="http://schemas.openxmlformats.org/drawingml/2006/main" uri="{28A0092B-C50C-407E-A947-70E740481C1C}">
+                          <a14:useLocalDpi xmlns:a14="http://schemas.microsoft.com/office/drawing/2010/main" val="0"/>
+                        </a:ext>
+                      </a:extLst>
+                    </a:blip>
+                    <a:stretch>
+                      <a:fillRect/>
+                    </a:stretch>
+                  </pic:blipFill>
+                  <pic:spPr>
+                    <a:xfrm rot="0" flipH="0" flipV="0">
+                      <a:off x="0" y="0"/>
+                      <a:ext cx="6124574" cy="1181100"/>
+                    </a:xfrm>
+                    <a:prstGeom prst="rect">
+                      <a:avLst/>
+                    </a:prstGeom>
+                  </pic:spPr>
+                </pic:pic>
+              </a:graphicData>
+            </a:graphic>
+          </wp:inline>
+        </w:drawing>
+      </w:r>
+      <w:r>
+        <w:drawing>
+          <wp:inline wp14:editId="4B43CEE1" wp14:anchorId="0AD39B4A">
+            <wp:extent cx="6124574" cy="942975"/>
+            <wp:effectExtent l="0" t="0" r="0" b="0"/>
+            <wp:docPr id="934731606" name="" title=""/>
+            <wp:cNvGraphicFramePr>
+              <a:graphicFrameLocks noChangeAspect="1"/>
+            </wp:cNvGraphicFramePr>
+            <a:graphic>
+              <a:graphicData uri="http://schemas.openxmlformats.org/drawingml/2006/picture">
+                <pic:pic>
+                  <pic:nvPicPr>
+                    <pic:cNvPr id="0" name=""/>
+                    <pic:cNvPicPr/>
+                  </pic:nvPicPr>
+                  <pic:blipFill>
+                    <a:blip r:embed="R9bdfbac02f7e4899">
+                      <a:extLst xmlns:a="http://schemas.openxmlformats.org/drawingml/2006/main">
+                        <a:ext xmlns:a="http://schemas.openxmlformats.org/drawingml/2006/main" uri="{28A0092B-C50C-407E-A947-70E740481C1C}">
+                          <a14:useLocalDpi xmlns:a14="http://schemas.microsoft.com/office/drawing/2010/main" val="0"/>
+                        </a:ext>
+                      </a:extLst>
+                    </a:blip>
+                    <a:stretch>
+                      <a:fillRect/>
+                    </a:stretch>
+                  </pic:blipFill>
+                  <pic:spPr>
+                    <a:xfrm rot="0" flipH="0" flipV="0">
+                      <a:off x="0" y="0"/>
+                      <a:ext cx="6124574" cy="942975"/>
+                    </a:xfrm>
+                    <a:prstGeom prst="rect">
+                      <a:avLst/>
+                    </a:prstGeom>
+                  </pic:spPr>
+                </pic:pic>
+              </a:graphicData>
+            </a:graphic>
+          </wp:inline>
+        </w:drawing>
+      </w:r>
+      <w:r>
+        <w:drawing>
+          <wp:inline wp14:editId="269A2203" wp14:anchorId="08B518C2">
+            <wp:extent cx="6124574" cy="1181100"/>
+            <wp:effectExtent l="0" t="0" r="0" b="0"/>
+            <wp:docPr id="1619920643" name="" title=""/>
+            <wp:cNvGraphicFramePr>
+              <a:graphicFrameLocks noChangeAspect="1"/>
+            </wp:cNvGraphicFramePr>
+            <a:graphic>
+              <a:graphicData uri="http://schemas.openxmlformats.org/drawingml/2006/picture">
+                <pic:pic>
+                  <pic:nvPicPr>
+                    <pic:cNvPr id="0" name=""/>
+                    <pic:cNvPicPr/>
+                  </pic:nvPicPr>
+                  <pic:blipFill>
+                    <a:blip r:embed="Rf2bbae5b89934cf6">
+                      <a:extLst xmlns:a="http://schemas.openxmlformats.org/drawingml/2006/main">
+                        <a:ext xmlns:a="http://schemas.openxmlformats.org/drawingml/2006/main" uri="{28A0092B-C50C-407E-A947-70E740481C1C}">
+                          <a14:useLocalDpi xmlns:a14="http://schemas.microsoft.com/office/drawing/2010/main" val="0"/>
+                        </a:ext>
+                      </a:extLst>
+                    </a:blip>
+                    <a:stretch>
+                      <a:fillRect/>
+                    </a:stretch>
+                  </pic:blipFill>
+                  <pic:spPr>
+                    <a:xfrm rot="0" flipH="0" flipV="0">
+                      <a:off x="0" y="0"/>
+                      <a:ext cx="6124574" cy="1181100"/>
+                    </a:xfrm>
+                    <a:prstGeom prst="rect">
+                      <a:avLst/>
+                    </a:prstGeom>
+                  </pic:spPr>
+                </pic:pic>
+              </a:graphicData>
+            </a:graphic>
+          </wp:inline>
+        </w:drawing>
+      </w:r>
+    </w:p>
     <w:p>
       <w:pPr>
         <w:ind w:firstLine="0"/>
@@ -4184,29 +4670,1449 @@
           <w:ilvl w:val="1"/>
           <w:numId w:val="6"/>
         </w:numPr>
+        <w:rPr/>
       </w:pPr>
       <w:bookmarkStart w:name="_Toc119164375" w:id="15"/>
       <w:r>
+        <w:rPr/>
         <w:t>Diagrama de Caso de Uso</w:t>
       </w:r>
       <w:bookmarkEnd w:id="15"/>
     </w:p>
-    <w:p/>
-    <w:p>
-      <w:pPr>
+    <w:p>
+      <w:pPr>
+        <w:pStyle w:val="Normal"/>
+        <w:shd w:val="clear" w:color="auto" w:fill="FFFFFF" w:themeFill="background1"/>
+        <w:spacing w:before="0" w:beforeAutospacing="off" w:after="240" w:afterAutospacing="off"/>
+        <w:rPr>
+          <w:rFonts w:ascii="Arial" w:hAnsi="Arial" w:eastAsia="Arial" w:cs="Arial"/>
+          <w:b w:val="0"/>
+          <w:bCs w:val="0"/>
+          <w:i w:val="0"/>
+          <w:iCs w:val="0"/>
+          <w:caps w:val="0"/>
+          <w:smallCaps w:val="0"/>
+          <w:noProof w:val="0"/>
+          <w:color w:val="282C33"/>
+          <w:sz w:val="24"/>
+          <w:szCs w:val="24"/>
+          <w:lang w:val="pt-BR"/>
+        </w:rPr>
+      </w:pPr>
+      <w:r>
+        <w:rPr/>
+        <w:t xml:space="preserve">Segundo GROW (2024) no site LUCIDCHART, “[...] </w:t>
+      </w:r>
+      <w:r>
+        <w:rPr>
+          <w:rFonts w:ascii="Arial" w:hAnsi="Arial" w:eastAsia="Arial" w:cs="Arial"/>
+          <w:b w:val="0"/>
+          <w:bCs w:val="0"/>
+          <w:i w:val="0"/>
+          <w:iCs w:val="0"/>
+          <w:caps w:val="0"/>
+          <w:smallCaps w:val="0"/>
+          <w:noProof w:val="0"/>
+          <w:color w:val="282C33"/>
+          <w:sz w:val="24"/>
+          <w:szCs w:val="24"/>
+          <w:lang w:val="pt-BR"/>
+        </w:rPr>
+        <w:t>Na Linguagem de modelagem unificada (UML), o diagrama de caso de uso resume os detalhes dos usuários do seu sistema (também conhecidos como atores) e as interações deles com o sistema. Para criar um, use um conjunto de símbolos e conectores especializados. Um bom diagrama de caso de uso ajuda sua equipe a representar e discutir:</w:t>
+      </w:r>
+    </w:p>
+    <w:p>
+      <w:pPr>
+        <w:pStyle w:val="PargrafodaLista"/>
+        <w:numPr>
+          <w:ilvl w:val="0"/>
+          <w:numId w:val="10"/>
+        </w:numPr>
+        <w:shd w:val="clear" w:color="auto" w:fill="FFFFFF" w:themeFill="background1"/>
+        <w:spacing w:before="300" w:beforeAutospacing="off" w:after="300" w:afterAutospacing="off"/>
+        <w:ind w:left="240" w:right="0"/>
+        <w:rPr>
+          <w:rFonts w:ascii="Arial" w:hAnsi="Arial" w:eastAsia="Arial" w:cs="Arial"/>
+          <w:b w:val="0"/>
+          <w:bCs w:val="0"/>
+          <w:i w:val="0"/>
+          <w:iCs w:val="0"/>
+          <w:caps w:val="0"/>
+          <w:smallCaps w:val="0"/>
+          <w:noProof w:val="0"/>
+          <w:color w:val="282C33"/>
+          <w:sz w:val="24"/>
+          <w:szCs w:val="24"/>
+          <w:lang w:val="pt-BR"/>
+        </w:rPr>
+      </w:pPr>
+      <w:r>
+        <w:rPr>
+          <w:rFonts w:ascii="Arial" w:hAnsi="Arial" w:eastAsia="Arial" w:cs="Arial"/>
+          <w:b w:val="0"/>
+          <w:bCs w:val="0"/>
+          <w:i w:val="0"/>
+          <w:iCs w:val="0"/>
+          <w:caps w:val="0"/>
+          <w:smallCaps w:val="0"/>
+          <w:noProof w:val="0"/>
+          <w:color w:val="282C33"/>
+          <w:sz w:val="24"/>
+          <w:szCs w:val="24"/>
+          <w:lang w:val="pt-BR"/>
+        </w:rPr>
+        <w:t>Cenários em que o sistema ou aplicativo interage com pessoas, organizações ou sistemas externos</w:t>
+      </w:r>
+    </w:p>
+    <w:p>
+      <w:pPr>
+        <w:pStyle w:val="PargrafodaLista"/>
+        <w:numPr>
+          <w:ilvl w:val="0"/>
+          <w:numId w:val="10"/>
+        </w:numPr>
+        <w:shd w:val="clear" w:color="auto" w:fill="FFFFFF" w:themeFill="background1"/>
+        <w:spacing w:before="300" w:beforeAutospacing="off" w:after="300" w:afterAutospacing="off"/>
+        <w:ind w:left="240" w:right="0"/>
+        <w:rPr>
+          <w:rFonts w:ascii="Arial" w:hAnsi="Arial" w:eastAsia="Arial" w:cs="Arial"/>
+          <w:b w:val="0"/>
+          <w:bCs w:val="0"/>
+          <w:i w:val="0"/>
+          <w:iCs w:val="0"/>
+          <w:caps w:val="0"/>
+          <w:smallCaps w:val="0"/>
+          <w:noProof w:val="0"/>
+          <w:color w:val="282C33"/>
+          <w:sz w:val="24"/>
+          <w:szCs w:val="24"/>
+          <w:lang w:val="pt-BR"/>
+        </w:rPr>
+      </w:pPr>
+      <w:r>
+        <w:rPr>
+          <w:rFonts w:ascii="Arial" w:hAnsi="Arial" w:eastAsia="Arial" w:cs="Arial"/>
+          <w:b w:val="0"/>
+          <w:bCs w:val="0"/>
+          <w:i w:val="0"/>
+          <w:iCs w:val="0"/>
+          <w:caps w:val="0"/>
+          <w:smallCaps w:val="0"/>
+          <w:noProof w:val="0"/>
+          <w:color w:val="282C33"/>
+          <w:sz w:val="24"/>
+          <w:szCs w:val="24"/>
+          <w:lang w:val="pt-BR"/>
+        </w:rPr>
+        <w:t>Metas que o sistema ou aplicativo ajuda essas entidades (conhecidas como atores) a atingir</w:t>
+      </w:r>
+    </w:p>
+    <w:p>
+      <w:pPr>
+        <w:pStyle w:val="PargrafodaLista"/>
+        <w:numPr>
+          <w:ilvl w:val="0"/>
+          <w:numId w:val="10"/>
+        </w:numPr>
+        <w:shd w:val="clear" w:color="auto" w:fill="FFFFFF" w:themeFill="background1"/>
+        <w:spacing w:before="300" w:beforeAutospacing="off" w:after="300" w:afterAutospacing="off"/>
+        <w:ind w:left="240" w:right="0"/>
+        <w:rPr>
+          <w:rFonts w:ascii="Arial" w:hAnsi="Arial" w:eastAsia="Arial" w:cs="Arial"/>
+          <w:b w:val="0"/>
+          <w:bCs w:val="0"/>
+          <w:i w:val="0"/>
+          <w:iCs w:val="0"/>
+          <w:caps w:val="0"/>
+          <w:smallCaps w:val="0"/>
+          <w:noProof w:val="0"/>
+          <w:color w:val="282C33"/>
+          <w:sz w:val="24"/>
+          <w:szCs w:val="24"/>
+          <w:lang w:val="pt-BR"/>
+        </w:rPr>
+      </w:pPr>
+      <w:r>
+        <w:rPr>
+          <w:rFonts w:ascii="Arial" w:hAnsi="Arial" w:eastAsia="Arial" w:cs="Arial"/>
+          <w:b w:val="0"/>
+          <w:bCs w:val="0"/>
+          <w:i w:val="0"/>
+          <w:iCs w:val="0"/>
+          <w:caps w:val="0"/>
+          <w:smallCaps w:val="0"/>
+          <w:noProof w:val="0"/>
+          <w:color w:val="282C33"/>
+          <w:sz w:val="24"/>
+          <w:szCs w:val="24"/>
+          <w:lang w:val="pt-BR"/>
+        </w:rPr>
+        <w:t>O escopo do sistema [...]”.</w:t>
+      </w:r>
+    </w:p>
+    <w:p>
+      <w:pPr>
+        <w:pStyle w:val="Normal"/>
+      </w:pPr>
+    </w:p>
+    <w:p>
+      <w:pPr>
+        <w:pStyle w:val="Normal"/>
         <w:ind w:firstLine="0"/>
+        <w:rPr>
+          <w:b w:val="1"/>
+          <w:bCs w:val="1"/>
+        </w:rPr>
+      </w:pPr>
+      <w:r>
+        <w:drawing>
+          <wp:inline wp14:editId="04310C46" wp14:anchorId="52331289">
+            <wp:extent cx="6124574" cy="5172075"/>
+            <wp:effectExtent l="0" t="0" r="0" b="0"/>
+            <wp:docPr id="222065367" name="" title=""/>
+            <wp:cNvGraphicFramePr>
+              <a:graphicFrameLocks noChangeAspect="1"/>
+            </wp:cNvGraphicFramePr>
+            <a:graphic>
+              <a:graphicData uri="http://schemas.openxmlformats.org/drawingml/2006/picture">
+                <pic:pic>
+                  <pic:nvPicPr>
+                    <pic:cNvPr id="0" name=""/>
+                    <pic:cNvPicPr/>
+                  </pic:nvPicPr>
+                  <pic:blipFill>
+                    <a:blip r:embed="R0341fdf1332041ba">
+                      <a:extLst>
+                        <a:ext xmlns:a="http://schemas.openxmlformats.org/drawingml/2006/main" uri="{28A0092B-C50C-407E-A947-70E740481C1C}">
+                          <a14:useLocalDpi val="0"/>
+                        </a:ext>
+                      </a:extLst>
+                    </a:blip>
+                    <a:stretch>
+                      <a:fillRect/>
+                    </a:stretch>
+                  </pic:blipFill>
+                  <pic:spPr>
+                    <a:xfrm>
+                      <a:off x="0" y="0"/>
+                      <a:ext cx="6124574" cy="5172075"/>
+                    </a:xfrm>
+                    <a:prstGeom prst="rect">
+                      <a:avLst/>
+                    </a:prstGeom>
+                  </pic:spPr>
+                </pic:pic>
+              </a:graphicData>
+            </a:graphic>
+          </wp:inline>
+        </w:drawing>
+      </w:r>
+    </w:p>
+    <w:p>
+      <w:pPr>
+        <w:pStyle w:val="Normal"/>
+        <w:ind w:firstLine="0"/>
+        <w:rPr>
+          <w:b w:val="1"/>
+          <w:bCs w:val="1"/>
+        </w:rPr>
+      </w:pPr>
+      <w:r>
+        <w:rPr>
+          <w:b w:val="1"/>
+          <w:bCs w:val="1"/>
+        </w:rPr>
+        <w:t>Fonte: OSAKI, D. K. C. 2024</w:t>
+      </w:r>
+    </w:p>
+    <w:p>
+      <w:pPr>
+        <w:pStyle w:val="Normal"/>
+        <w:ind w:firstLine="0"/>
+      </w:pPr>
+    </w:p>
+    <w:p>
+      <w:pPr>
+        <w:pStyle w:val="Ttulo3"/>
+        <w:spacing w:before="281" w:beforeAutospacing="off" w:after="281" w:afterAutospacing="off"/>
+        <w:rPr>
+          <w:rFonts w:ascii="Arial" w:hAnsi="Arial" w:eastAsia="Arial" w:cs="Arial"/>
+          <w:b w:val="1"/>
+          <w:bCs w:val="1"/>
+          <w:noProof w:val="0"/>
+          <w:sz w:val="24"/>
+          <w:szCs w:val="24"/>
+          <w:lang w:val="pt-BR"/>
+        </w:rPr>
+      </w:pPr>
+      <w:r>
+        <w:rPr>
+          <w:rFonts w:ascii="Arial" w:hAnsi="Arial" w:eastAsia="Arial" w:cs="Arial"/>
+          <w:b w:val="1"/>
+          <w:bCs w:val="1"/>
+          <w:noProof w:val="0"/>
+          <w:sz w:val="24"/>
+          <w:szCs w:val="24"/>
+          <w:lang w:val="pt-BR"/>
+        </w:rPr>
+        <w:t>Cenário de Caso de Uso: Compra de Produto no Marketplace</w:t>
+      </w:r>
+    </w:p>
+    <w:p>
+      <w:pPr>
+        <w:spacing w:before="240" w:beforeAutospacing="off" w:after="240" w:afterAutospacing="off" w:line="360" w:lineRule="auto"/>
+        <w:ind/>
+      </w:pPr>
+      <w:r>
+        <w:rPr>
+          <w:rFonts w:ascii="Arial" w:hAnsi="Arial" w:eastAsia="Arial" w:cs="Arial"/>
+          <w:b w:val="1"/>
+          <w:bCs w:val="1"/>
+          <w:noProof w:val="0"/>
+          <w:sz w:val="24"/>
+          <w:szCs w:val="24"/>
+          <w:lang w:val="pt-BR"/>
+        </w:rPr>
+        <w:t>Objetivo:</w:t>
+      </w:r>
+      <w:r>
+        <w:rPr>
+          <w:rFonts w:ascii="Arial" w:hAnsi="Arial" w:eastAsia="Arial" w:cs="Arial"/>
+          <w:noProof w:val="0"/>
+          <w:sz w:val="24"/>
+          <w:szCs w:val="24"/>
+          <w:lang w:val="pt-BR"/>
+        </w:rPr>
+        <w:t xml:space="preserve"> Permitir que um comprador encontre e compre um produto no Marketplace.</w:t>
+      </w:r>
+    </w:p>
+    <w:p>
+      <w:pPr>
+        <w:spacing w:line="360" w:lineRule="auto"/>
+        <w:ind/>
+      </w:pPr>
+      <w:r>
+        <w:br w:type="page"/>
+      </w:r>
+    </w:p>
+    <w:p>
+      <w:pPr>
+        <w:pStyle w:val="Normal"/>
+        <w:spacing w:before="240" w:beforeAutospacing="off" w:after="240" w:afterAutospacing="off" w:line="360" w:lineRule="auto"/>
+        <w:ind/>
+        <w:rPr>
+          <w:rFonts w:ascii="Arial" w:hAnsi="Arial" w:eastAsia="Arial" w:cs="Arial"/>
+          <w:noProof w:val="0"/>
+          <w:sz w:val="24"/>
+          <w:szCs w:val="24"/>
+          <w:lang w:val="pt-BR"/>
+        </w:rPr>
+      </w:pPr>
+    </w:p>
+    <w:p>
+      <w:pPr>
+        <w:spacing w:before="240" w:beforeAutospacing="off" w:after="240" w:afterAutospacing="off" w:line="360" w:lineRule="auto"/>
+        <w:ind/>
+      </w:pPr>
+      <w:r>
+        <w:rPr>
+          <w:rFonts w:ascii="Arial" w:hAnsi="Arial" w:eastAsia="Arial" w:cs="Arial"/>
+          <w:b w:val="1"/>
+          <w:bCs w:val="1"/>
+          <w:noProof w:val="0"/>
+          <w:sz w:val="24"/>
+          <w:szCs w:val="24"/>
+          <w:lang w:val="pt-BR"/>
+        </w:rPr>
+        <w:t>Atores:</w:t>
+      </w:r>
+    </w:p>
+    <w:p>
+      <w:pPr>
+        <w:pStyle w:val="PargrafodaLista"/>
+        <w:numPr>
+          <w:ilvl w:val="0"/>
+          <w:numId w:val="10"/>
+        </w:numPr>
+        <w:spacing w:before="0" w:beforeAutospacing="off" w:after="0" w:afterAutospacing="off" w:line="360" w:lineRule="auto"/>
+        <w:ind/>
+        <w:rPr>
+          <w:rFonts w:ascii="Arial" w:hAnsi="Arial" w:eastAsia="Arial" w:cs="Arial"/>
+          <w:noProof w:val="0"/>
+          <w:sz w:val="24"/>
+          <w:szCs w:val="24"/>
+          <w:lang w:val="pt-BR"/>
+        </w:rPr>
+      </w:pPr>
+      <w:r>
+        <w:rPr>
+          <w:rFonts w:ascii="Arial" w:hAnsi="Arial" w:eastAsia="Arial" w:cs="Arial"/>
+          <w:b w:val="1"/>
+          <w:bCs w:val="1"/>
+          <w:noProof w:val="0"/>
+          <w:sz w:val="24"/>
+          <w:szCs w:val="24"/>
+          <w:lang w:val="pt-BR"/>
+        </w:rPr>
+        <w:t>Usuário:</w:t>
+      </w:r>
+      <w:r>
+        <w:rPr>
+          <w:rFonts w:ascii="Arial" w:hAnsi="Arial" w:eastAsia="Arial" w:cs="Arial"/>
+          <w:noProof w:val="0"/>
+          <w:sz w:val="24"/>
+          <w:szCs w:val="24"/>
+          <w:lang w:val="pt-BR"/>
+        </w:rPr>
+        <w:t xml:space="preserve"> Usuário que deseja adquirir um produto.</w:t>
+      </w:r>
+    </w:p>
+    <w:p>
+      <w:pPr>
+        <w:pStyle w:val="PargrafodaLista"/>
+        <w:numPr>
+          <w:ilvl w:val="0"/>
+          <w:numId w:val="10"/>
+        </w:numPr>
+        <w:spacing w:before="0" w:beforeAutospacing="off" w:after="0" w:afterAutospacing="off" w:line="360" w:lineRule="auto"/>
+        <w:ind/>
+        <w:rPr>
+          <w:rFonts w:ascii="Arial" w:hAnsi="Arial" w:eastAsia="Arial" w:cs="Arial"/>
+          <w:noProof w:val="0"/>
+          <w:sz w:val="24"/>
+          <w:szCs w:val="24"/>
+          <w:lang w:val="pt-BR"/>
+        </w:rPr>
+      </w:pPr>
+      <w:r>
+        <w:rPr>
+          <w:rFonts w:ascii="Arial" w:hAnsi="Arial" w:eastAsia="Arial" w:cs="Arial"/>
+          <w:b w:val="1"/>
+          <w:bCs w:val="1"/>
+          <w:noProof w:val="0"/>
+          <w:sz w:val="24"/>
+          <w:szCs w:val="24"/>
+          <w:lang w:val="pt-BR"/>
+        </w:rPr>
+        <w:t>Vendedor:</w:t>
+      </w:r>
+      <w:r>
+        <w:rPr>
+          <w:rFonts w:ascii="Arial" w:hAnsi="Arial" w:eastAsia="Arial" w:cs="Arial"/>
+          <w:noProof w:val="0"/>
+          <w:sz w:val="24"/>
+          <w:szCs w:val="24"/>
+          <w:lang w:val="pt-BR"/>
+        </w:rPr>
+        <w:t xml:space="preserve"> Usuário que oferece produtos para venda.</w:t>
+      </w:r>
+    </w:p>
+    <w:p>
+      <w:pPr>
+        <w:pStyle w:val="PargrafodaLista"/>
+        <w:numPr>
+          <w:ilvl w:val="0"/>
+          <w:numId w:val="10"/>
+        </w:numPr>
+        <w:spacing w:before="0" w:beforeAutospacing="off" w:after="0" w:afterAutospacing="off" w:line="360" w:lineRule="auto"/>
+        <w:ind/>
+        <w:rPr>
+          <w:rFonts w:ascii="Arial" w:hAnsi="Arial" w:eastAsia="Arial" w:cs="Arial"/>
+          <w:b w:val="1"/>
+          <w:bCs w:val="1"/>
+          <w:noProof w:val="0"/>
+          <w:sz w:val="24"/>
+          <w:szCs w:val="24"/>
+          <w:lang w:val="pt-BR"/>
+        </w:rPr>
+      </w:pPr>
+      <w:r>
+        <w:rPr>
+          <w:b w:val="1"/>
+          <w:bCs w:val="1"/>
+          <w:noProof w:val="0"/>
+          <w:lang w:val="pt-BR"/>
+        </w:rPr>
+        <w:t>Administrador:</w:t>
+      </w:r>
+      <w:r>
+        <w:rPr>
+          <w:noProof w:val="0"/>
+          <w:lang w:val="pt-BR"/>
+        </w:rPr>
+        <w:t xml:space="preserve"> Responsável por gerenciar a plataforma, lidar com questões e garantir o funcionamento adequado do marketplace.</w:t>
+      </w:r>
+    </w:p>
+    <w:p>
+      <w:pPr>
+        <w:spacing w:before="240" w:beforeAutospacing="off" w:after="240" w:afterAutospacing="off" w:line="360" w:lineRule="auto"/>
+        <w:ind/>
+      </w:pPr>
+      <w:r>
+        <w:rPr>
+          <w:rFonts w:ascii="Arial" w:hAnsi="Arial" w:eastAsia="Arial" w:cs="Arial"/>
+          <w:b w:val="1"/>
+          <w:bCs w:val="1"/>
+          <w:noProof w:val="0"/>
+          <w:sz w:val="24"/>
+          <w:szCs w:val="24"/>
+          <w:lang w:val="pt-BR"/>
+        </w:rPr>
+        <w:t>Pré-condições:</w:t>
+      </w:r>
+    </w:p>
+    <w:p>
+      <w:pPr>
+        <w:pStyle w:val="PargrafodaLista"/>
+        <w:numPr>
+          <w:ilvl w:val="0"/>
+          <w:numId w:val="10"/>
+        </w:numPr>
+        <w:spacing w:before="0" w:beforeAutospacing="off" w:after="0" w:afterAutospacing="off" w:line="360" w:lineRule="auto"/>
+        <w:ind/>
+        <w:rPr>
+          <w:rFonts w:ascii="Arial" w:hAnsi="Arial" w:eastAsia="Arial" w:cs="Arial"/>
+          <w:noProof w:val="0"/>
+          <w:sz w:val="24"/>
+          <w:szCs w:val="24"/>
+          <w:lang w:val="pt-BR"/>
+        </w:rPr>
+      </w:pPr>
+      <w:r>
+        <w:rPr>
+          <w:rFonts w:ascii="Arial" w:hAnsi="Arial" w:eastAsia="Arial" w:cs="Arial"/>
+          <w:noProof w:val="0"/>
+          <w:sz w:val="24"/>
+          <w:szCs w:val="24"/>
+          <w:lang w:val="pt-BR"/>
+        </w:rPr>
+        <w:t>O comprador deve ter uma conta registrada e estar autenticado no Marketplace.</w:t>
+      </w:r>
+    </w:p>
+    <w:p>
+      <w:pPr>
+        <w:pStyle w:val="PargrafodaLista"/>
+        <w:numPr>
+          <w:ilvl w:val="0"/>
+          <w:numId w:val="10"/>
+        </w:numPr>
+        <w:spacing w:before="0" w:beforeAutospacing="off" w:after="0" w:afterAutospacing="off" w:line="360" w:lineRule="auto"/>
+        <w:ind/>
+        <w:rPr>
+          <w:rFonts w:ascii="Arial" w:hAnsi="Arial" w:eastAsia="Arial" w:cs="Arial"/>
+          <w:noProof w:val="0"/>
+          <w:sz w:val="24"/>
+          <w:szCs w:val="24"/>
+          <w:lang w:val="pt-BR"/>
+        </w:rPr>
+      </w:pPr>
+      <w:r>
+        <w:rPr>
+          <w:rFonts w:ascii="Arial" w:hAnsi="Arial" w:eastAsia="Arial" w:cs="Arial"/>
+          <w:noProof w:val="0"/>
+          <w:sz w:val="24"/>
+          <w:szCs w:val="24"/>
+          <w:lang w:val="pt-BR"/>
+        </w:rPr>
+        <w:t>O vendedor deve ter uma conta registrada, um perfil completo e produtos listados no marketplace.</w:t>
+      </w:r>
+    </w:p>
+    <w:p>
+      <w:pPr>
+        <w:spacing w:line="360" w:lineRule="auto"/>
+        <w:ind/>
+      </w:pPr>
+      <w:r>
+        <w:br w:type="page"/>
+      </w:r>
+    </w:p>
+    <w:p>
+      <w:pPr>
+        <w:spacing w:before="240" w:beforeAutospacing="off" w:after="240" w:afterAutospacing="off" w:line="360" w:lineRule="auto"/>
+        <w:ind/>
+      </w:pPr>
+      <w:r>
+        <w:rPr>
+          <w:rFonts w:ascii="Arial" w:hAnsi="Arial" w:eastAsia="Arial" w:cs="Arial"/>
+          <w:b w:val="1"/>
+          <w:bCs w:val="1"/>
+          <w:noProof w:val="0"/>
+          <w:sz w:val="24"/>
+          <w:szCs w:val="24"/>
+          <w:lang w:val="pt-BR"/>
+        </w:rPr>
+        <w:t>Fluxo Principal:</w:t>
+      </w:r>
+    </w:p>
+    <w:p>
+      <w:pPr>
+        <w:pStyle w:val="PargrafodaLista"/>
+        <w:numPr>
+          <w:ilvl w:val="0"/>
+          <w:numId w:val="16"/>
+        </w:numPr>
+        <w:spacing w:before="240" w:beforeAutospacing="off" w:after="240" w:afterAutospacing="off" w:line="360" w:lineRule="auto"/>
+        <w:ind/>
+        <w:rPr>
+          <w:rFonts w:ascii="Arial" w:hAnsi="Arial" w:eastAsia="Arial" w:cs="Arial"/>
+          <w:b w:val="1"/>
+          <w:bCs w:val="1"/>
+          <w:noProof w:val="0"/>
+          <w:sz w:val="24"/>
+          <w:szCs w:val="24"/>
+          <w:lang w:val="pt-BR"/>
+        </w:rPr>
+      </w:pPr>
+      <w:r>
+        <w:rPr>
+          <w:rFonts w:ascii="Arial" w:hAnsi="Arial" w:eastAsia="Arial" w:cs="Arial"/>
+          <w:b w:val="1"/>
+          <w:bCs w:val="1"/>
+          <w:noProof w:val="0"/>
+          <w:sz w:val="24"/>
+          <w:szCs w:val="24"/>
+          <w:lang w:val="pt-BR"/>
+        </w:rPr>
+        <w:t>Login do Comprador:</w:t>
+      </w:r>
+    </w:p>
+    <w:p>
+      <w:pPr>
+        <w:pStyle w:val="PargrafodaLista"/>
+        <w:numPr>
+          <w:ilvl w:val="1"/>
+          <w:numId w:val="10"/>
+        </w:numPr>
+        <w:spacing w:before="0" w:beforeAutospacing="off" w:after="0" w:afterAutospacing="off" w:line="360" w:lineRule="auto"/>
+        <w:ind/>
+        <w:rPr>
+          <w:rFonts w:ascii="Arial" w:hAnsi="Arial" w:eastAsia="Arial" w:cs="Arial"/>
+          <w:noProof w:val="0"/>
+          <w:sz w:val="24"/>
+          <w:szCs w:val="24"/>
+          <w:lang w:val="pt-BR"/>
+        </w:rPr>
+      </w:pPr>
+      <w:r>
+        <w:rPr>
+          <w:rFonts w:ascii="Arial" w:hAnsi="Arial" w:eastAsia="Arial" w:cs="Arial"/>
+          <w:noProof w:val="0"/>
+          <w:sz w:val="24"/>
+          <w:szCs w:val="24"/>
+          <w:lang w:val="pt-BR"/>
+        </w:rPr>
+        <w:t>O comprador acessa o site do Marketplace e faz login com suas credenciais.</w:t>
+      </w:r>
+    </w:p>
+    <w:p>
+      <w:pPr>
+        <w:pStyle w:val="PargrafodaLista"/>
+        <w:numPr>
+          <w:ilvl w:val="0"/>
+          <w:numId w:val="16"/>
+        </w:numPr>
+        <w:spacing w:before="240" w:beforeAutospacing="off" w:after="240" w:afterAutospacing="off" w:line="360" w:lineRule="auto"/>
+        <w:ind/>
+        <w:rPr>
+          <w:rFonts w:ascii="Arial" w:hAnsi="Arial" w:eastAsia="Arial" w:cs="Arial"/>
+          <w:b w:val="1"/>
+          <w:bCs w:val="1"/>
+          <w:noProof w:val="0"/>
+          <w:sz w:val="24"/>
+          <w:szCs w:val="24"/>
+          <w:lang w:val="pt-BR"/>
+        </w:rPr>
+      </w:pPr>
+      <w:r>
+        <w:rPr>
+          <w:rFonts w:ascii="Arial" w:hAnsi="Arial" w:eastAsia="Arial" w:cs="Arial"/>
+          <w:b w:val="1"/>
+          <w:bCs w:val="1"/>
+          <w:noProof w:val="0"/>
+          <w:sz w:val="24"/>
+          <w:szCs w:val="24"/>
+          <w:lang w:val="pt-BR"/>
+        </w:rPr>
+        <w:t>Busca de Produtos:</w:t>
+      </w:r>
+    </w:p>
+    <w:p>
+      <w:pPr>
+        <w:pStyle w:val="PargrafodaLista"/>
+        <w:numPr>
+          <w:ilvl w:val="1"/>
+          <w:numId w:val="10"/>
+        </w:numPr>
+        <w:spacing w:before="0" w:beforeAutospacing="off" w:after="0" w:afterAutospacing="off" w:line="360" w:lineRule="auto"/>
+        <w:ind/>
+        <w:rPr>
+          <w:rFonts w:ascii="Arial" w:hAnsi="Arial" w:eastAsia="Arial" w:cs="Arial"/>
+          <w:noProof w:val="0"/>
+          <w:sz w:val="24"/>
+          <w:szCs w:val="24"/>
+          <w:lang w:val="pt-BR"/>
+        </w:rPr>
+      </w:pPr>
+      <w:r>
+        <w:rPr>
+          <w:rFonts w:ascii="Arial" w:hAnsi="Arial" w:eastAsia="Arial" w:cs="Arial"/>
+          <w:noProof w:val="0"/>
+          <w:sz w:val="24"/>
+          <w:szCs w:val="24"/>
+          <w:lang w:val="pt-BR"/>
+        </w:rPr>
+        <w:t>O comprador utiliza a barra de pesquisa ou navega pelas categorias para encontrar o produto desejado.</w:t>
+      </w:r>
+    </w:p>
+    <w:p>
+      <w:pPr>
+        <w:pStyle w:val="PargrafodaLista"/>
+        <w:numPr>
+          <w:ilvl w:val="0"/>
+          <w:numId w:val="16"/>
+        </w:numPr>
+        <w:spacing w:before="240" w:beforeAutospacing="off" w:after="240" w:afterAutospacing="off" w:line="360" w:lineRule="auto"/>
+        <w:ind/>
+        <w:rPr>
+          <w:rFonts w:ascii="Arial" w:hAnsi="Arial" w:eastAsia="Arial" w:cs="Arial"/>
+          <w:b w:val="1"/>
+          <w:bCs w:val="1"/>
+          <w:noProof w:val="0"/>
+          <w:sz w:val="24"/>
+          <w:szCs w:val="24"/>
+          <w:lang w:val="pt-BR"/>
+        </w:rPr>
+      </w:pPr>
+      <w:r>
+        <w:rPr>
+          <w:rFonts w:ascii="Arial" w:hAnsi="Arial" w:eastAsia="Arial" w:cs="Arial"/>
+          <w:b w:val="1"/>
+          <w:bCs w:val="1"/>
+          <w:noProof w:val="0"/>
+          <w:sz w:val="24"/>
+          <w:szCs w:val="24"/>
+          <w:lang w:val="pt-BR"/>
+        </w:rPr>
+        <w:t>Filtragem e Seleção:</w:t>
+      </w:r>
+    </w:p>
+    <w:p>
+      <w:pPr>
+        <w:pStyle w:val="PargrafodaLista"/>
+        <w:numPr>
+          <w:ilvl w:val="1"/>
+          <w:numId w:val="10"/>
+        </w:numPr>
+        <w:spacing w:before="0" w:beforeAutospacing="off" w:after="0" w:afterAutospacing="off" w:line="360" w:lineRule="auto"/>
+        <w:ind/>
+        <w:rPr>
+          <w:rFonts w:ascii="Arial" w:hAnsi="Arial" w:eastAsia="Arial" w:cs="Arial"/>
+          <w:noProof w:val="0"/>
+          <w:sz w:val="24"/>
+          <w:szCs w:val="24"/>
+          <w:lang w:val="pt-BR"/>
+        </w:rPr>
+      </w:pPr>
+      <w:r>
+        <w:rPr>
+          <w:rFonts w:ascii="Arial" w:hAnsi="Arial" w:eastAsia="Arial" w:cs="Arial"/>
+          <w:noProof w:val="0"/>
+          <w:sz w:val="24"/>
+          <w:szCs w:val="24"/>
+          <w:lang w:val="pt-BR"/>
+        </w:rPr>
+        <w:t>O comprador aplica filtros de preço</w:t>
+      </w:r>
+      <w:r>
+        <w:rPr>
+          <w:rFonts w:ascii="Arial" w:hAnsi="Arial" w:eastAsia="Arial" w:cs="Arial"/>
+          <w:noProof w:val="0"/>
+          <w:sz w:val="24"/>
+          <w:szCs w:val="24"/>
+          <w:lang w:val="pt-BR"/>
+        </w:rPr>
+        <w:t xml:space="preserve"> </w:t>
+      </w:r>
+      <w:r>
+        <w:rPr>
+          <w:rFonts w:ascii="Arial" w:hAnsi="Arial" w:eastAsia="Arial" w:cs="Arial"/>
+          <w:noProof w:val="0"/>
+          <w:sz w:val="24"/>
+          <w:szCs w:val="24"/>
+          <w:lang w:val="pt-BR"/>
+        </w:rPr>
+        <w:t>e outros critérios para refinar os resultados da pesquisa.</w:t>
+      </w:r>
+    </w:p>
+    <w:p>
+      <w:pPr>
+        <w:pStyle w:val="PargrafodaLista"/>
+        <w:numPr>
+          <w:ilvl w:val="1"/>
+          <w:numId w:val="10"/>
+        </w:numPr>
+        <w:spacing w:before="0" w:beforeAutospacing="off" w:after="0" w:afterAutospacing="off" w:line="360" w:lineRule="auto"/>
+        <w:ind/>
+        <w:rPr>
+          <w:rFonts w:ascii="Arial" w:hAnsi="Arial" w:eastAsia="Arial" w:cs="Arial"/>
+          <w:noProof w:val="0"/>
+          <w:sz w:val="24"/>
+          <w:szCs w:val="24"/>
+          <w:lang w:val="pt-BR"/>
+        </w:rPr>
+      </w:pPr>
+      <w:r>
+        <w:rPr>
+          <w:rFonts w:ascii="Arial" w:hAnsi="Arial" w:eastAsia="Arial" w:cs="Arial"/>
+          <w:noProof w:val="0"/>
+          <w:sz w:val="24"/>
+          <w:szCs w:val="24"/>
+          <w:lang w:val="pt-BR"/>
+        </w:rPr>
+        <w:t>O comprador seleciona um produto da lista de resultados para visualizar detalhes.</w:t>
+      </w:r>
+    </w:p>
+    <w:p>
+      <w:pPr>
+        <w:pStyle w:val="PargrafodaLista"/>
+        <w:numPr>
+          <w:ilvl w:val="0"/>
+          <w:numId w:val="16"/>
+        </w:numPr>
+        <w:spacing w:before="240" w:beforeAutospacing="off" w:after="240" w:afterAutospacing="off" w:line="360" w:lineRule="auto"/>
+        <w:ind/>
+        <w:rPr>
+          <w:rFonts w:ascii="Arial" w:hAnsi="Arial" w:eastAsia="Arial" w:cs="Arial"/>
+          <w:b w:val="1"/>
+          <w:bCs w:val="1"/>
+          <w:noProof w:val="0"/>
+          <w:sz w:val="24"/>
+          <w:szCs w:val="24"/>
+          <w:lang w:val="pt-BR"/>
+        </w:rPr>
+      </w:pPr>
+      <w:r>
+        <w:rPr>
+          <w:rFonts w:ascii="Arial" w:hAnsi="Arial" w:eastAsia="Arial" w:cs="Arial"/>
+          <w:b w:val="1"/>
+          <w:bCs w:val="1"/>
+          <w:noProof w:val="0"/>
+          <w:sz w:val="24"/>
+          <w:szCs w:val="24"/>
+          <w:lang w:val="pt-BR"/>
+        </w:rPr>
+        <w:t>Visualização do Produto:</w:t>
+      </w:r>
+    </w:p>
+    <w:p>
+      <w:pPr>
+        <w:pStyle w:val="PargrafodaLista"/>
+        <w:numPr>
+          <w:ilvl w:val="1"/>
+          <w:numId w:val="10"/>
+        </w:numPr>
+        <w:spacing w:before="0" w:beforeAutospacing="off" w:after="0" w:afterAutospacing="off" w:line="360" w:lineRule="auto"/>
+        <w:ind/>
+        <w:rPr>
+          <w:rFonts w:ascii="Arial" w:hAnsi="Arial" w:eastAsia="Arial" w:cs="Arial"/>
+          <w:noProof w:val="0"/>
+          <w:sz w:val="24"/>
+          <w:szCs w:val="24"/>
+          <w:lang w:val="pt-BR"/>
+        </w:rPr>
+      </w:pPr>
+      <w:r>
+        <w:rPr>
+          <w:rFonts w:ascii="Arial" w:hAnsi="Arial" w:eastAsia="Arial" w:cs="Arial"/>
+          <w:noProof w:val="0"/>
+          <w:sz w:val="24"/>
+          <w:szCs w:val="24"/>
+          <w:lang w:val="pt-BR"/>
+        </w:rPr>
+        <w:t>O sistema exibe informações detalhadas sobre o produto, incluindo descrição, preço, imagens.</w:t>
+      </w:r>
+    </w:p>
+    <w:p>
+      <w:pPr>
+        <w:pStyle w:val="PargrafodaLista"/>
+        <w:numPr>
+          <w:ilvl w:val="1"/>
+          <w:numId w:val="10"/>
+        </w:numPr>
+        <w:spacing w:before="0" w:beforeAutospacing="off" w:after="0" w:afterAutospacing="off" w:line="360" w:lineRule="auto"/>
+        <w:ind/>
+        <w:rPr>
+          <w:rFonts w:ascii="Arial" w:hAnsi="Arial" w:eastAsia="Arial" w:cs="Arial"/>
+          <w:noProof w:val="0"/>
+          <w:sz w:val="24"/>
+          <w:szCs w:val="24"/>
+          <w:lang w:val="pt-BR"/>
+        </w:rPr>
+      </w:pPr>
+      <w:r>
+        <w:rPr>
+          <w:rFonts w:ascii="Arial" w:hAnsi="Arial" w:eastAsia="Arial" w:cs="Arial"/>
+          <w:noProof w:val="0"/>
+          <w:sz w:val="24"/>
+          <w:szCs w:val="24"/>
+          <w:lang w:val="pt-BR"/>
+        </w:rPr>
+        <w:t>O comprador verifica as opções de pagamento e frete disponíveis.</w:t>
+      </w:r>
+    </w:p>
+    <w:p>
+      <w:pPr>
+        <w:pStyle w:val="PargrafodaLista"/>
+        <w:numPr>
+          <w:ilvl w:val="0"/>
+          <w:numId w:val="16"/>
+        </w:numPr>
+        <w:spacing w:before="240" w:beforeAutospacing="off" w:after="240" w:afterAutospacing="off" w:line="360" w:lineRule="auto"/>
+        <w:ind/>
+        <w:rPr>
+          <w:rFonts w:ascii="Arial" w:hAnsi="Arial" w:eastAsia="Arial" w:cs="Arial"/>
+          <w:b w:val="1"/>
+          <w:bCs w:val="1"/>
+          <w:noProof w:val="0"/>
+          <w:sz w:val="24"/>
+          <w:szCs w:val="24"/>
+          <w:lang w:val="pt-BR"/>
+        </w:rPr>
+      </w:pPr>
+      <w:r>
+        <w:rPr>
+          <w:rFonts w:ascii="Arial" w:hAnsi="Arial" w:eastAsia="Arial" w:cs="Arial"/>
+          <w:b w:val="1"/>
+          <w:bCs w:val="1"/>
+          <w:noProof w:val="0"/>
+          <w:sz w:val="24"/>
+          <w:szCs w:val="24"/>
+          <w:lang w:val="pt-BR"/>
+        </w:rPr>
+        <w:t>Adicionar ao Carrinho:</w:t>
+      </w:r>
+    </w:p>
+    <w:p>
+      <w:pPr>
+        <w:pStyle w:val="PargrafodaLista"/>
+        <w:numPr>
+          <w:ilvl w:val="1"/>
+          <w:numId w:val="10"/>
+        </w:numPr>
+        <w:spacing w:before="0" w:beforeAutospacing="off" w:after="0" w:afterAutospacing="off" w:line="360" w:lineRule="auto"/>
+        <w:ind/>
+        <w:rPr>
+          <w:rFonts w:ascii="Arial" w:hAnsi="Arial" w:eastAsia="Arial" w:cs="Arial"/>
+          <w:noProof w:val="0"/>
+          <w:sz w:val="24"/>
+          <w:szCs w:val="24"/>
+          <w:lang w:val="pt-BR"/>
+        </w:rPr>
+      </w:pPr>
+      <w:r>
+        <w:rPr>
+          <w:rFonts w:ascii="Arial" w:hAnsi="Arial" w:eastAsia="Arial" w:cs="Arial"/>
+          <w:noProof w:val="0"/>
+          <w:sz w:val="24"/>
+          <w:szCs w:val="24"/>
+          <w:lang w:val="pt-BR"/>
+        </w:rPr>
+        <w:t>O comprador decide adicionar o produto ao carrinho de compras.</w:t>
+      </w:r>
+    </w:p>
+    <w:p>
+      <w:pPr>
+        <w:pStyle w:val="PargrafodaLista"/>
+        <w:numPr>
+          <w:ilvl w:val="0"/>
+          <w:numId w:val="16"/>
+        </w:numPr>
+        <w:spacing w:before="240" w:beforeAutospacing="off" w:after="240" w:afterAutospacing="off" w:line="360" w:lineRule="auto"/>
+        <w:ind/>
+        <w:rPr>
+          <w:rFonts w:ascii="Arial" w:hAnsi="Arial" w:eastAsia="Arial" w:cs="Arial"/>
+          <w:b w:val="1"/>
+          <w:bCs w:val="1"/>
+          <w:noProof w:val="0"/>
+          <w:sz w:val="24"/>
+          <w:szCs w:val="24"/>
+          <w:lang w:val="pt-BR"/>
+        </w:rPr>
+      </w:pPr>
+      <w:r>
+        <w:rPr>
+          <w:rFonts w:ascii="Arial" w:hAnsi="Arial" w:eastAsia="Arial" w:cs="Arial"/>
+          <w:b w:val="1"/>
+          <w:bCs w:val="1"/>
+          <w:noProof w:val="0"/>
+          <w:sz w:val="24"/>
+          <w:szCs w:val="24"/>
+          <w:lang w:val="pt-BR"/>
+        </w:rPr>
+        <w:t>Revisão do Carrinho e Checkout:</w:t>
+      </w:r>
+    </w:p>
+    <w:p>
+      <w:pPr>
+        <w:pStyle w:val="PargrafodaLista"/>
+        <w:numPr>
+          <w:ilvl w:val="1"/>
+          <w:numId w:val="10"/>
+        </w:numPr>
+        <w:spacing w:before="0" w:beforeAutospacing="off" w:after="0" w:afterAutospacing="off" w:line="360" w:lineRule="auto"/>
+        <w:ind/>
+        <w:rPr>
+          <w:rFonts w:ascii="Arial" w:hAnsi="Arial" w:eastAsia="Arial" w:cs="Arial"/>
+          <w:noProof w:val="0"/>
+          <w:sz w:val="24"/>
+          <w:szCs w:val="24"/>
+          <w:lang w:val="pt-BR"/>
+        </w:rPr>
+      </w:pPr>
+      <w:r>
+        <w:rPr>
+          <w:rFonts w:ascii="Arial" w:hAnsi="Arial" w:eastAsia="Arial" w:cs="Arial"/>
+          <w:noProof w:val="0"/>
+          <w:sz w:val="24"/>
+          <w:szCs w:val="24"/>
+          <w:lang w:val="pt-BR"/>
+        </w:rPr>
+        <w:t>O comprador revisa o conteúdo do carrinho e ajusta a quantidade ou remove itens, se necessário.</w:t>
+      </w:r>
+    </w:p>
+    <w:p>
+      <w:pPr>
+        <w:pStyle w:val="PargrafodaLista"/>
+        <w:numPr>
+          <w:ilvl w:val="1"/>
+          <w:numId w:val="10"/>
+        </w:numPr>
+        <w:spacing w:before="0" w:beforeAutospacing="off" w:after="0" w:afterAutospacing="off" w:line="360" w:lineRule="auto"/>
+        <w:ind/>
+        <w:rPr>
+          <w:rFonts w:ascii="Arial" w:hAnsi="Arial" w:eastAsia="Arial" w:cs="Arial"/>
+          <w:noProof w:val="0"/>
+          <w:sz w:val="24"/>
+          <w:szCs w:val="24"/>
+          <w:lang w:val="pt-BR"/>
+        </w:rPr>
+      </w:pPr>
+      <w:r>
+        <w:rPr>
+          <w:rFonts w:ascii="Arial" w:hAnsi="Arial" w:eastAsia="Arial" w:cs="Arial"/>
+          <w:noProof w:val="0"/>
+          <w:sz w:val="24"/>
+          <w:szCs w:val="24"/>
+          <w:lang w:val="pt-BR"/>
+        </w:rPr>
+        <w:t>O comprador prossegue para a página de checkout, onde insere informações de envio e escolhe o método de pagamento.</w:t>
+      </w:r>
+    </w:p>
+    <w:p>
+      <w:pPr>
+        <w:spacing w:line="360" w:lineRule="auto"/>
+        <w:ind/>
+      </w:pPr>
+      <w:r>
+        <w:br w:type="page"/>
+      </w:r>
+    </w:p>
+    <w:p>
+      <w:pPr>
+        <w:pStyle w:val="Normal"/>
+        <w:spacing w:before="0" w:beforeAutospacing="off" w:after="0" w:afterAutospacing="off" w:line="360" w:lineRule="auto"/>
+        <w:ind w:left="709" w:firstLine="0"/>
+        <w:rPr>
+          <w:rFonts w:ascii="Arial" w:hAnsi="Arial" w:eastAsia="Arial" w:cs="Arial"/>
+          <w:noProof w:val="0"/>
+          <w:sz w:val="24"/>
+          <w:szCs w:val="24"/>
+          <w:lang w:val="pt-BR"/>
+        </w:rPr>
+      </w:pPr>
+    </w:p>
+    <w:p>
+      <w:pPr>
+        <w:pStyle w:val="PargrafodaLista"/>
+        <w:numPr>
+          <w:ilvl w:val="0"/>
+          <w:numId w:val="16"/>
+        </w:numPr>
+        <w:spacing w:before="240" w:beforeAutospacing="off" w:after="240" w:afterAutospacing="off" w:line="360" w:lineRule="auto"/>
+        <w:ind/>
+        <w:rPr>
+          <w:rFonts w:ascii="Arial" w:hAnsi="Arial" w:eastAsia="Arial" w:cs="Arial"/>
+          <w:b w:val="1"/>
+          <w:bCs w:val="1"/>
+          <w:noProof w:val="0"/>
+          <w:sz w:val="24"/>
+          <w:szCs w:val="24"/>
+          <w:lang w:val="pt-BR"/>
+        </w:rPr>
+      </w:pPr>
+      <w:r>
+        <w:rPr>
+          <w:rFonts w:ascii="Arial" w:hAnsi="Arial" w:eastAsia="Arial" w:cs="Arial"/>
+          <w:b w:val="1"/>
+          <w:bCs w:val="1"/>
+          <w:noProof w:val="0"/>
+          <w:sz w:val="24"/>
+          <w:szCs w:val="24"/>
+          <w:lang w:val="pt-BR"/>
+        </w:rPr>
+        <w:t>Pagamento:</w:t>
+      </w:r>
+    </w:p>
+    <w:p>
+      <w:pPr>
+        <w:pStyle w:val="PargrafodaLista"/>
+        <w:numPr>
+          <w:ilvl w:val="1"/>
+          <w:numId w:val="10"/>
+        </w:numPr>
+        <w:spacing w:before="0" w:beforeAutospacing="off" w:after="0" w:afterAutospacing="off" w:line="360" w:lineRule="auto"/>
+        <w:ind/>
+        <w:rPr>
+          <w:rFonts w:ascii="Arial" w:hAnsi="Arial" w:eastAsia="Arial" w:cs="Arial"/>
+          <w:noProof w:val="0"/>
+          <w:sz w:val="24"/>
+          <w:szCs w:val="24"/>
+          <w:lang w:val="pt-BR"/>
+        </w:rPr>
+      </w:pPr>
+      <w:r>
+        <w:rPr>
+          <w:rFonts w:ascii="Arial" w:hAnsi="Arial" w:eastAsia="Arial" w:cs="Arial"/>
+          <w:noProof w:val="0"/>
+          <w:sz w:val="24"/>
+          <w:szCs w:val="24"/>
+          <w:lang w:val="pt-BR"/>
+        </w:rPr>
+        <w:t>O sistema processa o pagamento através do método escolhido pelo comprador (cartão de crédito, boleto, etc.).</w:t>
+      </w:r>
+    </w:p>
+    <w:p>
+      <w:pPr>
+        <w:pStyle w:val="PargrafodaLista"/>
+        <w:numPr>
+          <w:ilvl w:val="1"/>
+          <w:numId w:val="10"/>
+        </w:numPr>
+        <w:spacing w:before="0" w:beforeAutospacing="off" w:after="0" w:afterAutospacing="off" w:line="360" w:lineRule="auto"/>
+        <w:ind/>
+        <w:rPr>
+          <w:rFonts w:ascii="Arial" w:hAnsi="Arial" w:eastAsia="Arial" w:cs="Arial"/>
+          <w:noProof w:val="0"/>
+          <w:sz w:val="24"/>
+          <w:szCs w:val="24"/>
+          <w:lang w:val="pt-BR"/>
+        </w:rPr>
+      </w:pPr>
+      <w:r>
+        <w:rPr>
+          <w:rFonts w:ascii="Arial" w:hAnsi="Arial" w:eastAsia="Arial" w:cs="Arial"/>
+          <w:noProof w:val="0"/>
+          <w:sz w:val="24"/>
+          <w:szCs w:val="24"/>
+          <w:lang w:val="pt-BR"/>
+        </w:rPr>
+        <w:t>O sistema confirma a transação e notifica o comprador sobre o status do pedido.</w:t>
+      </w:r>
+    </w:p>
+    <w:p>
+      <w:pPr>
+        <w:spacing w:line="360" w:lineRule="auto"/>
+        <w:ind/>
+      </w:pPr>
+      <w:r>
+        <w:br w:type="page"/>
+      </w:r>
+    </w:p>
+    <w:p>
+      <w:pPr>
+        <w:spacing w:before="240" w:beforeAutospacing="off" w:after="240" w:afterAutospacing="off" w:line="360" w:lineRule="auto"/>
+        <w:ind/>
+      </w:pPr>
+      <w:r>
+        <w:rPr>
+          <w:rFonts w:ascii="Arial" w:hAnsi="Arial" w:eastAsia="Arial" w:cs="Arial"/>
+          <w:b w:val="1"/>
+          <w:bCs w:val="1"/>
+          <w:noProof w:val="0"/>
+          <w:sz w:val="24"/>
+          <w:szCs w:val="24"/>
+          <w:lang w:val="pt-BR"/>
+        </w:rPr>
+        <w:t>Fluxo Alternativo:</w:t>
+      </w:r>
+    </w:p>
+    <w:p>
+      <w:pPr>
+        <w:pStyle w:val="PargrafodaLista"/>
+        <w:numPr>
+          <w:ilvl w:val="0"/>
+          <w:numId w:val="10"/>
+        </w:numPr>
+        <w:spacing w:before="240" w:beforeAutospacing="off" w:after="240" w:afterAutospacing="off" w:line="360" w:lineRule="auto"/>
+        <w:ind/>
+        <w:rPr>
+          <w:rFonts w:ascii="Arial" w:hAnsi="Arial" w:eastAsia="Arial" w:cs="Arial"/>
+          <w:noProof w:val="0"/>
+          <w:sz w:val="24"/>
+          <w:szCs w:val="24"/>
+          <w:lang w:val="pt-BR"/>
+        </w:rPr>
+      </w:pPr>
+      <w:r>
+        <w:rPr>
+          <w:rFonts w:ascii="Arial" w:hAnsi="Arial" w:eastAsia="Arial" w:cs="Arial"/>
+          <w:b w:val="1"/>
+          <w:bCs w:val="1"/>
+          <w:noProof w:val="0"/>
+          <w:sz w:val="24"/>
+          <w:szCs w:val="24"/>
+          <w:lang w:val="pt-BR"/>
+        </w:rPr>
+        <w:t>Produto Indisponível:</w:t>
+      </w:r>
+      <w:r>
+        <w:rPr>
+          <w:rFonts w:ascii="Arial" w:hAnsi="Arial" w:eastAsia="Arial" w:cs="Arial"/>
+          <w:noProof w:val="0"/>
+          <w:sz w:val="24"/>
+          <w:szCs w:val="24"/>
+          <w:lang w:val="pt-BR"/>
+        </w:rPr>
+        <w:t xml:space="preserve"> Se o produto não estiver disponível no momento da compra, o sistema notifica o comprador.</w:t>
+      </w:r>
+    </w:p>
+    <w:p>
+      <w:pPr>
+        <w:pStyle w:val="PargrafodaLista"/>
+        <w:numPr>
+          <w:ilvl w:val="0"/>
+          <w:numId w:val="10"/>
+        </w:numPr>
+        <w:spacing w:before="240" w:beforeAutospacing="off" w:after="240" w:afterAutospacing="off" w:line="360" w:lineRule="auto"/>
+        <w:ind/>
+        <w:rPr>
+          <w:rFonts w:ascii="Arial" w:hAnsi="Arial" w:eastAsia="Arial" w:cs="Arial"/>
+          <w:noProof w:val="0"/>
+          <w:sz w:val="24"/>
+          <w:szCs w:val="24"/>
+          <w:lang w:val="pt-BR"/>
+        </w:rPr>
+      </w:pPr>
+      <w:r>
+        <w:rPr>
+          <w:rFonts w:ascii="Arial" w:hAnsi="Arial" w:eastAsia="Arial" w:cs="Arial"/>
+          <w:b w:val="1"/>
+          <w:bCs w:val="1"/>
+          <w:noProof w:val="0"/>
+          <w:sz w:val="24"/>
+          <w:szCs w:val="24"/>
+          <w:lang w:val="pt-BR"/>
+        </w:rPr>
+        <w:t>Pagamento Rejeitado:</w:t>
+      </w:r>
+      <w:r>
+        <w:rPr>
+          <w:rFonts w:ascii="Arial" w:hAnsi="Arial" w:eastAsia="Arial" w:cs="Arial"/>
+          <w:noProof w:val="0"/>
+          <w:sz w:val="24"/>
+          <w:szCs w:val="24"/>
+          <w:lang w:val="pt-BR"/>
+        </w:rPr>
+        <w:t xml:space="preserve"> Se o pagamento for rejeitado, o sistema notifica o comprador e solicita que ele insira novamente os dados de pagamento.</w:t>
+      </w:r>
+    </w:p>
+    <w:p>
+      <w:pPr>
+        <w:spacing w:before="240" w:beforeAutospacing="off" w:after="240" w:afterAutospacing="off" w:line="360" w:lineRule="auto"/>
+        <w:ind/>
+      </w:pPr>
+      <w:r>
+        <w:rPr>
+          <w:rFonts w:ascii="Arial" w:hAnsi="Arial" w:eastAsia="Arial" w:cs="Arial"/>
+          <w:b w:val="1"/>
+          <w:bCs w:val="1"/>
+          <w:noProof w:val="0"/>
+          <w:sz w:val="24"/>
+          <w:szCs w:val="24"/>
+          <w:lang w:val="pt-BR"/>
+        </w:rPr>
+        <w:t>Pós-condições:</w:t>
+      </w:r>
+    </w:p>
+    <w:p>
+      <w:pPr>
+        <w:pStyle w:val="PargrafodaLista"/>
+        <w:numPr>
+          <w:ilvl w:val="0"/>
+          <w:numId w:val="10"/>
+        </w:numPr>
+        <w:spacing w:before="0" w:beforeAutospacing="off" w:after="0" w:afterAutospacing="off" w:line="360" w:lineRule="auto"/>
+        <w:ind/>
+        <w:rPr>
+          <w:rFonts w:ascii="Arial" w:hAnsi="Arial" w:eastAsia="Arial" w:cs="Arial"/>
+          <w:noProof w:val="0"/>
+          <w:sz w:val="24"/>
+          <w:szCs w:val="24"/>
+          <w:lang w:val="pt-BR"/>
+        </w:rPr>
+      </w:pPr>
+      <w:r>
+        <w:rPr>
+          <w:rFonts w:ascii="Arial" w:hAnsi="Arial" w:eastAsia="Arial" w:cs="Arial"/>
+          <w:noProof w:val="0"/>
+          <w:sz w:val="24"/>
+          <w:szCs w:val="24"/>
+          <w:lang w:val="pt-BR"/>
+        </w:rPr>
+        <w:t>O pedido é registrado no sistema e enviado ao vendedor para processamento e envio.</w:t>
+      </w:r>
+    </w:p>
+    <w:p>
+      <w:pPr>
+        <w:pStyle w:val="Normal"/>
+        <w:spacing w:line="360" w:lineRule="auto"/>
+        <w:ind/>
+      </w:pPr>
+      <w:r>
+        <w:rPr>
+          <w:rFonts w:ascii="Arial" w:hAnsi="Arial" w:eastAsia="Arial" w:cs="Arial"/>
+          <w:b w:val="1"/>
+          <w:bCs w:val="1"/>
+          <w:noProof w:val="0"/>
+          <w:sz w:val="24"/>
+          <w:szCs w:val="24"/>
+          <w:lang w:val="pt-BR"/>
+        </w:rPr>
+        <w:t>Exceções:</w:t>
+      </w:r>
+    </w:p>
+    <w:p>
+      <w:pPr>
+        <w:pStyle w:val="PargrafodaLista"/>
+        <w:numPr>
+          <w:ilvl w:val="0"/>
+          <w:numId w:val="10"/>
+        </w:numPr>
+        <w:spacing w:before="0" w:beforeAutospacing="off" w:after="0" w:afterAutospacing="off" w:line="360" w:lineRule="auto"/>
+        <w:ind/>
+        <w:rPr>
+          <w:rFonts w:ascii="Arial" w:hAnsi="Arial" w:eastAsia="Arial" w:cs="Arial"/>
+          <w:noProof w:val="0"/>
+          <w:sz w:val="24"/>
+          <w:szCs w:val="24"/>
+          <w:lang w:val="pt-BR"/>
+        </w:rPr>
+      </w:pPr>
+      <w:r>
+        <w:rPr>
+          <w:rFonts w:ascii="Arial" w:hAnsi="Arial" w:eastAsia="Arial" w:cs="Arial"/>
+          <w:b w:val="1"/>
+          <w:bCs w:val="1"/>
+          <w:noProof w:val="0"/>
+          <w:sz w:val="24"/>
+          <w:szCs w:val="24"/>
+          <w:lang w:val="pt-BR"/>
+        </w:rPr>
+        <w:t>Erro na Plataforma:</w:t>
+      </w:r>
+      <w:r>
+        <w:rPr>
+          <w:rFonts w:ascii="Arial" w:hAnsi="Arial" w:eastAsia="Arial" w:cs="Arial"/>
+          <w:noProof w:val="0"/>
+          <w:sz w:val="24"/>
+          <w:szCs w:val="24"/>
+          <w:lang w:val="pt-BR"/>
+        </w:rPr>
+        <w:t xml:space="preserve"> Se ocorrer um erro técnico durante a compra, o sistema deve informar o comprador e oferecer uma solução ou assistência.</w:t>
+      </w:r>
+    </w:p>
+    <w:p>
+      <w:pPr>
+        <w:pStyle w:val="Normal"/>
+        <w:spacing w:line="360" w:lineRule="auto"/>
+        <w:ind w:firstLine="0"/>
+        <w:rPr>
+          <w:b w:val="1"/>
+          <w:bCs w:val="1"/>
+        </w:rPr>
+      </w:pPr>
+    </w:p>
+    <w:p>
+      <w:pPr>
+        <w:ind w:left="720" w:hanging="861"/>
         <w:rPr>
           <w:b/>
           <w:bCs/>
         </w:rPr>
       </w:pPr>
-      <w:r>
+    </w:p>
+    <w:p>
+      <w:pPr>
+        <w:ind w:left="720" w:hanging="861"/>
         <w:rPr>
           <w:b/>
           <w:bCs/>
         </w:rPr>
-        <w:t>Fonte: OSAKI, D. K. C. 2024</w:t>
-      </w:r>
+      </w:pPr>
+    </w:p>
+    <w:p>
+      <w:pPr>
+        <w:ind w:left="720" w:hanging="861"/>
+        <w:rPr>
+          <w:b/>
+          <w:bCs/>
+        </w:rPr>
+      </w:pPr>
+    </w:p>
+    <w:p>
+      <w:pPr>
+        <w:ind w:left="720" w:hanging="861"/>
+        <w:rPr>
+          <w:b w:val="1"/>
+          <w:bCs w:val="1"/>
+        </w:rPr>
+      </w:pPr>
+    </w:p>
+    <w:p>
+      <w:pPr>
+        <w:ind w:left="720" w:hanging="861"/>
+        <w:rPr>
+          <w:b w:val="1"/>
+          <w:bCs w:val="1"/>
+        </w:rPr>
+      </w:pPr>
+    </w:p>
+    <w:p>
+      <w:pPr>
+        <w:ind w:left="720" w:hanging="861"/>
+        <w:rPr>
+          <w:b w:val="1"/>
+          <w:bCs w:val="1"/>
+        </w:rPr>
+      </w:pPr>
+    </w:p>
+    <w:p>
+      <w:pPr>
+        <w:ind w:left="720" w:hanging="861"/>
+        <w:rPr>
+          <w:b w:val="1"/>
+          <w:bCs w:val="1"/>
+        </w:rPr>
+      </w:pPr>
+    </w:p>
+    <w:p>
+      <w:pPr>
+        <w:ind w:left="720" w:hanging="861"/>
+        <w:rPr>
+          <w:b w:val="1"/>
+          <w:bCs w:val="1"/>
+        </w:rPr>
+      </w:pPr>
     </w:p>
     <w:p>
       <w:pPr>
@@ -4227,7 +6133,6 @@
     </w:p>
     <w:p>
       <w:pPr>
-        <w:ind w:left="720" w:hanging="861"/>
         <w:rPr>
           <w:b/>
           <w:bCs/>
@@ -4236,51 +6141,488 @@
     </w:p>
     <w:p>
       <w:pPr>
-        <w:ind w:left="720" w:hanging="861"/>
-        <w:rPr>
-          <w:b/>
-          <w:bCs/>
-        </w:rPr>
-      </w:pPr>
-    </w:p>
-    <w:p>
-      <w:pPr>
-        <w:ind w:left="720" w:hanging="861"/>
-        <w:rPr>
-          <w:b/>
-          <w:bCs/>
-        </w:rPr>
-      </w:pPr>
-    </w:p>
-    <w:p>
-      <w:pPr>
-        <w:ind w:left="720" w:hanging="861"/>
-        <w:rPr>
-          <w:b/>
-          <w:bCs/>
-        </w:rPr>
-      </w:pPr>
-    </w:p>
-    <w:p>
-      <w:pPr>
-        <w:ind w:left="720" w:hanging="861"/>
-      </w:pPr>
-      <w:r>
-        <w:t>DIAGRAMA 02</w:t>
-      </w:r>
-    </w:p>
-    <w:p>
-      <w:pPr>
-        <w:ind w:left="720" w:hanging="861"/>
-        <w:rPr>
-          <w:b/>
-          <w:bCs/>
-        </w:rPr>
-      </w:pPr>
-    </w:p>
-    <w:p>
-      <w:pPr>
-        <w:ind w:left="720" w:hanging="861"/>
+        <w:pStyle w:val="Ttulo3"/>
+        <w:numPr>
+          <w:ilvl w:val="2"/>
+          <w:numId w:val="6"/>
+        </w:numPr>
+        <w:rPr/>
+      </w:pPr>
+      <w:bookmarkStart w:name="_Toc119164376" w:id="16"/>
+      <w:r>
+        <w:rPr/>
+        <w:t>Cadastrar</w:t>
+      </w:r>
+      <w:bookmarkEnd w:id="16"/>
+    </w:p>
+    <w:p>
+      <w:pPr>
+        <w:pStyle w:val="Normal"/>
+        <w:ind w:firstLine="0"/>
+      </w:pPr>
+      <w:r>
+        <w:drawing>
+          <wp:inline wp14:editId="22021488" wp14:anchorId="144F17AF">
+            <wp:extent cx="6124574" cy="5191126"/>
+            <wp:effectExtent l="0" t="0" r="0" b="0"/>
+            <wp:docPr id="2036436456" name="" title=""/>
+            <wp:cNvGraphicFramePr>
+              <a:graphicFrameLocks noChangeAspect="1"/>
+            </wp:cNvGraphicFramePr>
+            <a:graphic>
+              <a:graphicData uri="http://schemas.openxmlformats.org/drawingml/2006/picture">
+                <pic:pic>
+                  <pic:nvPicPr>
+                    <pic:cNvPr id="0" name=""/>
+                    <pic:cNvPicPr/>
+                  </pic:nvPicPr>
+                  <pic:blipFill>
+                    <a:blip r:embed="Rd7074bfb94924af3">
+                      <a:extLst>
+                        <a:ext xmlns:a="http://schemas.openxmlformats.org/drawingml/2006/main" uri="{28A0092B-C50C-407E-A947-70E740481C1C}">
+                          <a14:useLocalDpi val="0"/>
+                        </a:ext>
+                      </a:extLst>
+                    </a:blip>
+                    <a:stretch>
+                      <a:fillRect/>
+                    </a:stretch>
+                  </pic:blipFill>
+                  <pic:spPr>
+                    <a:xfrm>
+                      <a:off x="0" y="0"/>
+                      <a:ext cx="6124574" cy="5191126"/>
+                    </a:xfrm>
+                    <a:prstGeom prst="rect">
+                      <a:avLst/>
+                    </a:prstGeom>
+                  </pic:spPr>
+                </pic:pic>
+              </a:graphicData>
+            </a:graphic>
+          </wp:inline>
+        </w:drawing>
+      </w:r>
+    </w:p>
+    <w:p>
+      <w:pPr>
+        <w:pStyle w:val="Ttulo3"/>
+        <w:numPr>
+          <w:ilvl w:val="2"/>
+          <w:numId w:val="6"/>
+        </w:numPr>
+        <w:rPr/>
+      </w:pPr>
+      <w:bookmarkStart w:name="_heading=h.vsohz8hitavy" w:id="17"/>
+      <w:bookmarkStart w:name="_Toc119164377" w:id="18"/>
+      <w:bookmarkEnd w:id="17"/>
+      <w:r>
+        <w:rPr/>
+        <w:t>Logar</w:t>
+      </w:r>
+      <w:bookmarkEnd w:id="18"/>
+    </w:p>
+    <w:p>
+      <w:pPr>
+        <w:pStyle w:val="Normal"/>
+        <w:ind w:firstLine="0"/>
+      </w:pPr>
+      <w:r>
+        <w:drawing>
+          <wp:inline wp14:editId="6FFF483C" wp14:anchorId="52138060">
+            <wp:extent cx="6124574" cy="3771900"/>
+            <wp:effectExtent l="0" t="0" r="0" b="0"/>
+            <wp:docPr id="1272668305" name="" title=""/>
+            <wp:cNvGraphicFramePr>
+              <a:graphicFrameLocks noChangeAspect="1"/>
+            </wp:cNvGraphicFramePr>
+            <a:graphic>
+              <a:graphicData uri="http://schemas.openxmlformats.org/drawingml/2006/picture">
+                <pic:pic>
+                  <pic:nvPicPr>
+                    <pic:cNvPr id="0" name=""/>
+                    <pic:cNvPicPr/>
+                  </pic:nvPicPr>
+                  <pic:blipFill>
+                    <a:blip r:embed="Rd9148a6efef440b2">
+                      <a:extLst>
+                        <a:ext xmlns:a="http://schemas.openxmlformats.org/drawingml/2006/main" uri="{28A0092B-C50C-407E-A947-70E740481C1C}">
+                          <a14:useLocalDpi val="0"/>
+                        </a:ext>
+                      </a:extLst>
+                    </a:blip>
+                    <a:stretch>
+                      <a:fillRect/>
+                    </a:stretch>
+                  </pic:blipFill>
+                  <pic:spPr>
+                    <a:xfrm>
+                      <a:off x="0" y="0"/>
+                      <a:ext cx="6124574" cy="3771900"/>
+                    </a:xfrm>
+                    <a:prstGeom prst="rect">
+                      <a:avLst/>
+                    </a:prstGeom>
+                  </pic:spPr>
+                </pic:pic>
+              </a:graphicData>
+            </a:graphic>
+          </wp:inline>
+        </w:drawing>
+      </w:r>
+    </w:p>
+    <w:p>
+      <w:pPr>
+        <w:tabs>
+          <w:tab w:val="left" w:pos="709"/>
+        </w:tabs>
+        <w:ind w:firstLine="0"/>
+      </w:pPr>
+    </w:p>
+    <w:p>
+      <w:pPr>
+        <w:pStyle w:val="Ttulo3"/>
+        <w:numPr>
+          <w:ilvl w:val="2"/>
+          <w:numId w:val="6"/>
+        </w:numPr>
+        <w:spacing w:after="0" w:line="240" w:lineRule="auto"/>
+        <w:rPr/>
+      </w:pPr>
+      <w:bookmarkStart w:name="_heading=h.iimt9dgudcin" w:id="21"/>
+      <w:bookmarkStart w:name="_Toc119164379" w:id="22"/>
+      <w:bookmarkEnd w:id="21"/>
+      <w:r>
+        <w:rPr/>
+        <w:t>Consultar profissionais</w:t>
+      </w:r>
+      <w:bookmarkEnd w:id="22"/>
+      <w:r>
+        <w:rPr/>
+        <w:t xml:space="preserve"> </w:t>
+      </w:r>
+    </w:p>
+    <w:p>
+      <w:pPr>
+        <w:pStyle w:val="Normal"/>
+        <w:tabs>
+          <w:tab w:val="left" w:pos="709"/>
+        </w:tabs>
+        <w:ind w:left="720" w:firstLine="0"/>
+      </w:pPr>
+      <w:r>
+        <w:drawing>
+          <wp:inline wp14:editId="2DBD61BC" wp14:anchorId="4FC2463C">
+            <wp:extent cx="6124574" cy="1409700"/>
+            <wp:effectExtent l="0" t="0" r="0" b="0"/>
+            <wp:docPr id="1640501527" name="" title=""/>
+            <wp:cNvGraphicFramePr>
+              <a:graphicFrameLocks noChangeAspect="1"/>
+            </wp:cNvGraphicFramePr>
+            <a:graphic>
+              <a:graphicData uri="http://schemas.openxmlformats.org/drawingml/2006/picture">
+                <pic:pic>
+                  <pic:nvPicPr>
+                    <pic:cNvPr id="0" name=""/>
+                    <pic:cNvPicPr/>
+                  </pic:nvPicPr>
+                  <pic:blipFill>
+                    <a:blip r:embed="Rb20487692fa54b13">
+                      <a:extLst>
+                        <a:ext xmlns:a="http://schemas.openxmlformats.org/drawingml/2006/main" uri="{28A0092B-C50C-407E-A947-70E740481C1C}">
+                          <a14:useLocalDpi val="0"/>
+                        </a:ext>
+                      </a:extLst>
+                    </a:blip>
+                    <a:stretch>
+                      <a:fillRect/>
+                    </a:stretch>
+                  </pic:blipFill>
+                  <pic:spPr>
+                    <a:xfrm>
+                      <a:off x="0" y="0"/>
+                      <a:ext cx="6124574" cy="1409700"/>
+                    </a:xfrm>
+                    <a:prstGeom prst="rect">
+                      <a:avLst/>
+                    </a:prstGeom>
+                  </pic:spPr>
+                </pic:pic>
+              </a:graphicData>
+            </a:graphic>
+          </wp:inline>
+        </w:drawing>
+      </w:r>
+    </w:p>
+    <w:p>
+      <w:pPr>
+        <w:pStyle w:val="Normal"/>
+        <w:ind w:firstLine="0"/>
+      </w:pPr>
+    </w:p>
+    <w:p>
+      <w:pPr>
+        <w:ind w:firstLine="0"/>
+      </w:pPr>
+    </w:p>
+    <w:p>
+      <w:pPr>
+        <w:ind w:firstLine="0"/>
+      </w:pPr>
+    </w:p>
+    <w:p>
+      <w:pPr>
+        <w:pStyle w:val="Ttulo2"/>
+        <w:numPr>
+          <w:ilvl w:val="1"/>
+          <w:numId w:val="6"/>
+        </w:numPr>
+        <w:ind w:left="578" w:hanging="578"/>
+        <w:rPr/>
+      </w:pPr>
+      <w:bookmarkStart w:name="_Toc119164381" w:id="25"/>
+      <w:r>
+        <w:rPr/>
+        <w:t>Diagrama de Classe</w:t>
+      </w:r>
+      <w:bookmarkEnd w:id="25"/>
+    </w:p>
+    <w:p>
+      <w:pPr>
+        <w:pStyle w:val="Normal"/>
+        <w:shd w:val="clear" w:color="auto" w:fill="FFFFFF" w:themeFill="background1"/>
+        <w:spacing w:before="0" w:beforeAutospacing="off" w:after="240" w:afterAutospacing="off"/>
+        <w:rPr>
+          <w:rFonts w:ascii="Arial" w:hAnsi="Arial" w:eastAsia="Arial" w:cs="Arial"/>
+          <w:b w:val="0"/>
+          <w:bCs w:val="0"/>
+          <w:i w:val="0"/>
+          <w:iCs w:val="0"/>
+          <w:caps w:val="0"/>
+          <w:smallCaps w:val="0"/>
+          <w:noProof w:val="0"/>
+          <w:color w:val="auto"/>
+          <w:sz w:val="24"/>
+          <w:szCs w:val="24"/>
+          <w:lang w:val="pt-BR"/>
+        </w:rPr>
+      </w:pPr>
+      <w:r>
+        <w:rPr/>
+        <w:t xml:space="preserve">Segundo GROW (2024) no site LUCIDCHART, “[...] </w:t>
+      </w:r>
+      <w:r>
+        <w:rPr>
+          <w:rFonts w:ascii="Arial" w:hAnsi="Arial" w:eastAsia="Arial" w:cs="Arial"/>
+          <w:b w:val="0"/>
+          <w:bCs w:val="0"/>
+          <w:i w:val="0"/>
+          <w:iCs w:val="0"/>
+          <w:caps w:val="0"/>
+          <w:smallCaps w:val="0"/>
+          <w:noProof w:val="0"/>
+          <w:color w:val="auto"/>
+          <w:sz w:val="24"/>
+          <w:szCs w:val="24"/>
+          <w:lang w:val="pt-BR"/>
+        </w:rPr>
+        <w:t xml:space="preserve">A </w:t>
+      </w:r>
+      <w:r>
+        <w:rPr>
+          <w:rFonts w:ascii="Arial" w:hAnsi="Arial" w:eastAsia="Arial" w:cs="Arial"/>
+          <w:b w:val="0"/>
+          <w:bCs w:val="0"/>
+          <w:i w:val="0"/>
+          <w:iCs w:val="0"/>
+          <w:caps w:val="0"/>
+          <w:smallCaps w:val="0"/>
+          <w:strike w:val="0"/>
+          <w:dstrike w:val="0"/>
+          <w:noProof w:val="0"/>
+          <w:color w:val="auto"/>
+          <w:sz w:val="24"/>
+          <w:szCs w:val="24"/>
+          <w:u w:val="none"/>
+          <w:lang w:val="pt"/>
+        </w:rPr>
+        <w:t>Linguagem de modelagem unificada</w:t>
+      </w:r>
+      <w:r>
+        <w:rPr>
+          <w:rFonts w:ascii="Arial" w:hAnsi="Arial" w:eastAsia="Arial" w:cs="Arial"/>
+          <w:b w:val="0"/>
+          <w:bCs w:val="0"/>
+          <w:i w:val="0"/>
+          <w:iCs w:val="0"/>
+          <w:caps w:val="0"/>
+          <w:smallCaps w:val="0"/>
+          <w:noProof w:val="0"/>
+          <w:color w:val="auto"/>
+          <w:sz w:val="24"/>
+          <w:szCs w:val="24"/>
+          <w:lang w:val="pt-BR"/>
+        </w:rPr>
+        <w:t xml:space="preserve"> (UML) ajuda você a modelar sistemas de diversas maneiras. Um dos tipos mais populares na UML é o diagrama de classes. Bastante usado por engenheiros de software para documentar arquiteturas de software, os diagramas de classes são um tipo de diagrama da estrutura porque descrevem o que deve estar presente no sistema a ser modelado. Não importa seu nível de familiaridade com diagramas UML ou de classe, nosso </w:t>
+      </w:r>
+      <w:r>
+        <w:rPr>
+          <w:rFonts w:ascii="Arial" w:hAnsi="Arial" w:eastAsia="Arial" w:cs="Arial"/>
+          <w:b w:val="0"/>
+          <w:bCs w:val="0"/>
+          <w:i w:val="0"/>
+          <w:iCs w:val="0"/>
+          <w:caps w:val="0"/>
+          <w:smallCaps w:val="0"/>
+          <w:strike w:val="0"/>
+          <w:dstrike w:val="0"/>
+          <w:noProof w:val="0"/>
+          <w:color w:val="auto"/>
+          <w:sz w:val="24"/>
+          <w:szCs w:val="24"/>
+          <w:u w:val="none"/>
+          <w:lang w:val="pt"/>
+        </w:rPr>
+        <w:t>software de UML online</w:t>
+      </w:r>
+      <w:r>
+        <w:rPr>
+          <w:rFonts w:ascii="Arial" w:hAnsi="Arial" w:eastAsia="Arial" w:cs="Arial"/>
+          <w:b w:val="0"/>
+          <w:bCs w:val="0"/>
+          <w:i w:val="0"/>
+          <w:iCs w:val="0"/>
+          <w:caps w:val="0"/>
+          <w:smallCaps w:val="0"/>
+          <w:noProof w:val="0"/>
+          <w:color w:val="auto"/>
+          <w:sz w:val="24"/>
+          <w:szCs w:val="24"/>
+          <w:lang w:val="pt-BR"/>
+        </w:rPr>
+        <w:t xml:space="preserve"> foi concebido para ser simples e fácil de usar.</w:t>
+      </w:r>
+    </w:p>
+    <w:p>
+      <w:r>
+        <w:br w:type="page"/>
+      </w:r>
+    </w:p>
+    <w:p>
+      <w:pPr>
+        <w:pStyle w:val="Normal"/>
+        <w:shd w:val="clear" w:color="auto" w:fill="FFFFFF" w:themeFill="background1"/>
+        <w:spacing w:before="0" w:beforeAutospacing="off" w:after="240" w:afterAutospacing="off"/>
+        <w:rPr>
+          <w:rFonts w:ascii="Arial" w:hAnsi="Arial" w:eastAsia="Arial" w:cs="Arial"/>
+          <w:b w:val="0"/>
+          <w:bCs w:val="0"/>
+          <w:i w:val="0"/>
+          <w:iCs w:val="0"/>
+          <w:caps w:val="0"/>
+          <w:smallCaps w:val="0"/>
+          <w:noProof w:val="0"/>
+          <w:color w:val="auto"/>
+          <w:sz w:val="24"/>
+          <w:szCs w:val="24"/>
+          <w:lang w:val="pt-BR"/>
+        </w:rPr>
+      </w:pPr>
+    </w:p>
+    <w:p>
+      <w:pPr>
+        <w:shd w:val="clear" w:color="auto" w:fill="FFFFFF" w:themeFill="background1"/>
+        <w:spacing w:before="0" w:beforeAutospacing="off" w:after="240" w:afterAutospacing="off"/>
+        <w:rPr>
+          <w:rFonts w:ascii="Arial" w:hAnsi="Arial" w:eastAsia="Arial" w:cs="Arial"/>
+          <w:b w:val="0"/>
+          <w:bCs w:val="0"/>
+          <w:i w:val="0"/>
+          <w:iCs w:val="0"/>
+          <w:caps w:val="0"/>
+          <w:smallCaps w:val="0"/>
+          <w:noProof w:val="0"/>
+          <w:color w:val="auto"/>
+          <w:sz w:val="24"/>
+          <w:szCs w:val="24"/>
+          <w:lang w:val="pt-BR"/>
+        </w:rPr>
+      </w:pPr>
+      <w:r>
+        <w:rPr>
+          <w:rFonts w:ascii="Arial" w:hAnsi="Arial" w:eastAsia="Arial" w:cs="Arial"/>
+          <w:b w:val="0"/>
+          <w:bCs w:val="0"/>
+          <w:i w:val="0"/>
+          <w:iCs w:val="0"/>
+          <w:caps w:val="0"/>
+          <w:smallCaps w:val="0"/>
+          <w:noProof w:val="0"/>
+          <w:color w:val="auto"/>
+          <w:sz w:val="24"/>
+          <w:szCs w:val="24"/>
+          <w:lang w:val="pt-BR"/>
+        </w:rPr>
+        <w:t>A UML foi criada como um modelo padronizado para descrever uma abordagem de programação orientada ao objeto. Como as classes são os componentes básicos dos objetos, diagramas de classes são os componentes básicos da UML. Os diversos componentes em um diagrama de classes podem representar as classes que serão realmente programadas, os principais objetos ou as interações entre classes e objetos [...]”.</w:t>
+      </w:r>
+    </w:p>
+    <w:p>
+      <w:pPr>
+        <w:pStyle w:val="Normal"/>
+      </w:pPr>
+    </w:p>
+    <w:p>
+      <w:pPr>
+        <w:pStyle w:val="Normal"/>
+        <w:ind w:firstLine="0"/>
+      </w:pPr>
+      <w:r>
+        <w:drawing>
+          <wp:inline wp14:editId="4BD7E8BF" wp14:anchorId="5EE26597">
+            <wp:extent cx="6124574" cy="4457700"/>
+            <wp:effectExtent l="0" t="0" r="0" b="0"/>
+            <wp:docPr id="1149526871" name="" title=""/>
+            <wp:cNvGraphicFramePr>
+              <a:graphicFrameLocks noChangeAspect="1"/>
+            </wp:cNvGraphicFramePr>
+            <a:graphic>
+              <a:graphicData uri="http://schemas.openxmlformats.org/drawingml/2006/picture">
+                <pic:pic>
+                  <pic:nvPicPr>
+                    <pic:cNvPr id="0" name=""/>
+                    <pic:cNvPicPr/>
+                  </pic:nvPicPr>
+                  <pic:blipFill>
+                    <a:blip r:embed="Rec2574a728fb4028">
+                      <a:extLst>
+                        <a:ext xmlns:a="http://schemas.openxmlformats.org/drawingml/2006/main" uri="{28A0092B-C50C-407E-A947-70E740481C1C}">
+                          <a14:useLocalDpi val="0"/>
+                        </a:ext>
+                      </a:extLst>
+                    </a:blip>
+                    <a:stretch>
+                      <a:fillRect/>
+                    </a:stretch>
+                  </pic:blipFill>
+                  <pic:spPr>
+                    <a:xfrm>
+                      <a:off x="0" y="0"/>
+                      <a:ext cx="6124574" cy="4457700"/>
+                    </a:xfrm>
+                    <a:prstGeom prst="rect">
+                      <a:avLst/>
+                    </a:prstGeom>
+                  </pic:spPr>
+                </pic:pic>
+              </a:graphicData>
+            </a:graphic>
+          </wp:inline>
+        </w:drawing>
+      </w:r>
+    </w:p>
+    <w:p>
+      <w:pPr>
+        <w:ind w:firstLine="0"/>
         <w:rPr>
           <w:b/>
           <w:bCs/>
@@ -4313,168 +6655,117 @@
     </w:p>
     <w:p>
       <w:pPr>
-        <w:rPr>
-          <w:b/>
-          <w:bCs/>
-        </w:rPr>
-      </w:pPr>
-    </w:p>
-    <w:p>
-      <w:pPr>
-        <w:pStyle w:val="Ttulo3"/>
-        <w:numPr>
-          <w:ilvl w:val="2"/>
-          <w:numId w:val="6"/>
-        </w:numPr>
-      </w:pPr>
-      <w:bookmarkStart w:name="_Toc119164376" w:id="16"/>
-      <w:r>
-        <w:lastRenderedPageBreak/>
-        <w:t>Cadastrar</w:t>
-      </w:r>
-      <w:bookmarkEnd w:id="16"/>
-    </w:p>
-    <w:p>
-      <w:pPr>
-        <w:ind w:firstLine="0"/>
-        <w:rPr>
-          <w:b/>
-          <w:bCs/>
-        </w:rPr>
-      </w:pPr>
-    </w:p>
-    <w:p>
-      <w:pPr>
-        <w:pStyle w:val="Ttulo3"/>
-        <w:numPr>
-          <w:ilvl w:val="2"/>
-          <w:numId w:val="6"/>
-        </w:numPr>
-      </w:pPr>
-      <w:bookmarkStart w:name="_heading=h.vsohz8hitavy" w:id="17"/>
-      <w:bookmarkStart w:name="_Toc119164377" w:id="18"/>
-      <w:bookmarkEnd w:id="17"/>
-      <w:proofErr w:type="spellStart"/>
-      <w:r>
-        <w:t>Logar</w:t>
-      </w:r>
-      <w:bookmarkEnd w:id="18"/>
-      <w:proofErr w:type="spellEnd"/>
-    </w:p>
-    <w:p/>
-    <w:p>
-      <w:pPr>
-        <w:pStyle w:val="Ttulo3"/>
-        <w:numPr>
-          <w:ilvl w:val="2"/>
-          <w:numId w:val="6"/>
-        </w:numPr>
-      </w:pPr>
-      <w:bookmarkStart w:name="_heading=h.w4pjqu5od5l" w:id="19"/>
-      <w:bookmarkStart w:name="_Toc119164378" w:id="20"/>
-      <w:bookmarkEnd w:id="19"/>
-      <w:r>
-        <w:t>Cadastro de funcionário/profissional</w:t>
-      </w:r>
-      <w:bookmarkEnd w:id="20"/>
-    </w:p>
-    <w:p>
-      <w:pPr>
-        <w:tabs>
-          <w:tab w:val="left" w:pos="709"/>
-        </w:tabs>
-        <w:ind w:firstLine="0"/>
-      </w:pPr>
-    </w:p>
-    <w:p>
-      <w:pPr>
-        <w:tabs>
-          <w:tab w:val="left" w:pos="709"/>
-        </w:tabs>
-        <w:ind w:firstLine="0"/>
-      </w:pPr>
-    </w:p>
-    <w:p>
-      <w:pPr>
-        <w:pStyle w:val="Ttulo3"/>
-        <w:numPr>
-          <w:ilvl w:val="2"/>
-          <w:numId w:val="6"/>
-        </w:numPr>
-        <w:spacing w:after="0" w:line="240" w:lineRule="auto"/>
-      </w:pPr>
-      <w:bookmarkStart w:name="_heading=h.iimt9dgudcin" w:id="21"/>
-      <w:bookmarkStart w:name="_Toc119164379" w:id="22"/>
-      <w:bookmarkEnd w:id="21"/>
-      <w:r>
-        <w:t>Consultar profissionais</w:t>
-      </w:r>
-      <w:bookmarkEnd w:id="22"/>
-      <w:r>
-        <w:t xml:space="preserve"> </w:t>
-      </w:r>
-    </w:p>
-    <w:p>
-      <w:pPr>
-        <w:tabs>
-          <w:tab w:val="left" w:pos="709"/>
-        </w:tabs>
-        <w:ind w:left="720" w:firstLine="0"/>
-      </w:pPr>
-    </w:p>
-    <w:p>
-      <w:pPr>
-        <w:ind w:firstLine="0"/>
-      </w:pPr>
-    </w:p>
-    <w:p>
-      <w:pPr>
-        <w:pStyle w:val="Ttulo3"/>
-        <w:numPr>
-          <w:ilvl w:val="2"/>
-          <w:numId w:val="6"/>
-        </w:numPr>
-      </w:pPr>
-      <w:bookmarkStart w:name="_heading=h.hyvwenoixavx" w:id="23"/>
-      <w:bookmarkStart w:name="_Toc119164380" w:id="24"/>
-      <w:bookmarkEnd w:id="23"/>
-      <w:r>
-        <w:t>Agendamento</w:t>
-      </w:r>
-      <w:bookmarkEnd w:id="24"/>
-    </w:p>
-    <w:p>
-      <w:pPr>
-        <w:tabs>
-          <w:tab w:val="left" w:pos="709"/>
-        </w:tabs>
-        <w:ind w:firstLine="0"/>
-      </w:pPr>
-    </w:p>
-    <w:p>
-      <w:pPr>
-        <w:ind w:firstLine="0"/>
-      </w:pPr>
-    </w:p>
-    <w:p>
-      <w:pPr>
-        <w:ind w:firstLine="0"/>
-      </w:pPr>
-    </w:p>
-    <w:p>
-      <w:pPr>
         <w:pStyle w:val="Ttulo2"/>
         <w:numPr>
           <w:ilvl w:val="1"/>
           <w:numId w:val="6"/>
         </w:numPr>
         <w:ind w:left="578" w:hanging="578"/>
-      </w:pPr>
-      <w:bookmarkStart w:name="_Toc119164381" w:id="25"/>
-      <w:r>
-        <w:t>Diagrama de Classe</w:t>
-      </w:r>
-      <w:bookmarkEnd w:id="25"/>
+        <w:rPr/>
+      </w:pPr>
+      <w:bookmarkStart w:name="_Toc119164382" w:id="26"/>
+      <w:r>
+        <w:rPr/>
+        <w:t>Diagrama de Sequência</w:t>
+      </w:r>
+      <w:bookmarkEnd w:id="26"/>
+      <w:r>
+        <w:rPr/>
+        <w:t xml:space="preserve"> </w:t>
+      </w:r>
+    </w:p>
+    <w:p>
+      <w:pPr>
+        <w:pStyle w:val="Normal"/>
+        <w:ind/>
+        <w:rPr>
+          <w:rFonts w:ascii="Arial" w:hAnsi="Arial" w:eastAsia="Arial" w:cs="Arial"/>
+          <w:b w:val="0"/>
+          <w:bCs w:val="0"/>
+          <w:i w:val="0"/>
+          <w:iCs w:val="0"/>
+          <w:caps w:val="0"/>
+          <w:smallCaps w:val="0"/>
+          <w:noProof w:val="0"/>
+          <w:color w:val="auto"/>
+          <w:sz w:val="24"/>
+          <w:szCs w:val="24"/>
+          <w:lang w:val="pt-BR"/>
+        </w:rPr>
+      </w:pPr>
+      <w:r>
+        <w:rPr/>
+        <w:t xml:space="preserve">Segundo GROW (2024) no site LUCIDCHART, “[...] </w:t>
+      </w:r>
+      <w:r>
+        <w:rPr>
+          <w:rFonts w:ascii="Arial" w:hAnsi="Arial" w:eastAsia="Arial" w:cs="Arial"/>
+          <w:noProof w:val="0"/>
+          <w:sz w:val="24"/>
+          <w:szCs w:val="24"/>
+          <w:lang w:val="pt-BR"/>
+        </w:rPr>
+        <w:t>Um diagrama de sequência é uma espécie de diagrama de interação, pois descreve como, e em qual ordem, um grupo de objetos trabalha em conjunto. Estes diagramas são usados por desenvolvedores de software e profissionais de negócios para entender as necessidades de um novo sistema ou para documentar um processo existente. Diagramas de sequência são conhecidos como diagramas de eventos ou cenários de eventos[...]”.</w:t>
+      </w:r>
+    </w:p>
+    <w:p>
+      <w:pPr>
+        <w:pStyle w:val="Normal"/>
+        <w:rPr>
+          <w:rFonts w:ascii="Arial" w:hAnsi="Arial" w:eastAsia="Arial" w:cs="Arial"/>
+          <w:sz w:val="24"/>
+          <w:szCs w:val="24"/>
+        </w:rPr>
+      </w:pPr>
+    </w:p>
+    <w:p>
+      <w:pPr>
+        <w:pStyle w:val="Normal"/>
+        <w:ind w:left="0" w:firstLine="0"/>
+      </w:pPr>
+      <w:r>
+        <w:drawing>
+          <wp:inline wp14:editId="6463C38F" wp14:anchorId="6D33E54A">
+            <wp:extent cx="6115050" cy="6124574"/>
+            <wp:effectExtent l="0" t="0" r="0" b="0"/>
+            <wp:docPr id="61335272" name="" title=""/>
+            <wp:cNvGraphicFramePr>
+              <a:graphicFrameLocks noChangeAspect="1"/>
+            </wp:cNvGraphicFramePr>
+            <a:graphic>
+              <a:graphicData uri="http://schemas.openxmlformats.org/drawingml/2006/picture">
+                <pic:pic>
+                  <pic:nvPicPr>
+                    <pic:cNvPr id="0" name=""/>
+                    <pic:cNvPicPr/>
+                  </pic:nvPicPr>
+                  <pic:blipFill>
+                    <a:blip r:embed="R2363bcfa0cad4631">
+                      <a:extLst>
+                        <a:ext xmlns:a="http://schemas.openxmlformats.org/drawingml/2006/main" uri="{28A0092B-C50C-407E-A947-70E740481C1C}">
+                          <a14:useLocalDpi val="0"/>
+                        </a:ext>
+                      </a:extLst>
+                    </a:blip>
+                    <a:stretch>
+                      <a:fillRect/>
+                    </a:stretch>
+                  </pic:blipFill>
+                  <pic:spPr>
+                    <a:xfrm>
+                      <a:off x="0" y="0"/>
+                      <a:ext cx="6115050" cy="6124574"/>
+                    </a:xfrm>
+                    <a:prstGeom prst="rect">
+                      <a:avLst/>
+                    </a:prstGeom>
+                  </pic:spPr>
+                </pic:pic>
+              </a:graphicData>
+            </a:graphic>
+          </wp:inline>
+        </w:drawing>
+      </w:r>
     </w:p>
     <w:p>
       <w:pPr>
@@ -4489,6 +6780,7 @@
           <w:b/>
           <w:bCs/>
         </w:rPr>
+        <w:lastRenderedPageBreak/>
         <w:t>Fonte: OSAKI, D. K. C. 2024</w:t>
       </w:r>
     </w:p>
@@ -4511,36 +6803,301 @@
     </w:p>
     <w:p>
       <w:pPr>
+        <w:ind w:firstLine="0"/>
+      </w:pPr>
+    </w:p>
+    <w:p>
+      <w:pPr>
+        <w:ind w:firstLine="0"/>
+      </w:pPr>
+    </w:p>
+    <w:p>
+      <w:pPr>
         <w:pStyle w:val="Ttulo2"/>
         <w:numPr>
           <w:ilvl w:val="1"/>
           <w:numId w:val="6"/>
         </w:numPr>
         <w:ind w:left="578" w:hanging="578"/>
-      </w:pPr>
-      <w:bookmarkStart w:name="_Toc119164382" w:id="26"/>
-      <w:r>
-        <w:t>Diagrama de Sequência</w:t>
-      </w:r>
-      <w:bookmarkEnd w:id="26"/>
-      <w:r>
+        <w:rPr/>
+      </w:pPr>
+      <w:bookmarkStart w:name="_Toc119164383" w:id="27"/>
+      <w:r>
+        <w:rPr/>
+        <w:t>Diagrama de Atividade</w:t>
+      </w:r>
+      <w:bookmarkEnd w:id="27"/>
+    </w:p>
+    <w:p>
+      <w:pPr>
+        <w:pStyle w:val="Normal"/>
+      </w:pPr>
+    </w:p>
+    <w:p>
+      <w:pPr>
+        <w:pStyle w:val="Normal"/>
+        <w:shd w:val="clear" w:color="auto" w:fill="FFFFFF" w:themeFill="background1"/>
+        <w:spacing w:before="0" w:beforeAutospacing="off" w:after="240" w:afterAutospacing="off" w:line="360" w:lineRule="auto"/>
+        <w:ind/>
+        <w:rPr>
+          <w:rFonts w:ascii="Arial" w:hAnsi="Arial" w:eastAsia="Arial" w:cs="Arial"/>
+          <w:b w:val="0"/>
+          <w:bCs w:val="0"/>
+          <w:i w:val="0"/>
+          <w:iCs w:val="0"/>
+          <w:caps w:val="0"/>
+          <w:smallCaps w:val="0"/>
+          <w:noProof w:val="0"/>
+          <w:color w:val="auto"/>
+          <w:sz w:val="24"/>
+          <w:szCs w:val="24"/>
+          <w:u w:val="none"/>
+          <w:lang w:val="pt-BR"/>
+        </w:rPr>
+      </w:pPr>
+      <w:r>
+        <w:rPr/>
+        <w:t xml:space="preserve">Segundo GROW (2024) no site LUCIDCHART, </w:t>
+      </w:r>
+      <w:proofErr w:type="gramStart"/>
+      <w:r>
+        <w:rPr/>
+        <w:t>“ [...]</w:t>
+      </w:r>
+      <w:proofErr w:type="gramEnd"/>
+      <w:r>
+        <w:rPr/>
         <w:t xml:space="preserve"> </w:t>
       </w:r>
-    </w:p>
-    <w:p>
-      <w:pPr>
-        <w:ind w:left="709" w:firstLine="0"/>
-      </w:pPr>
-    </w:p>
-    <w:p>
-      <w:pPr>
+      <w:r>
+        <w:rPr>
+          <w:rFonts w:ascii="Arial" w:hAnsi="Arial" w:eastAsia="Arial" w:cs="Arial"/>
+          <w:b w:val="0"/>
+          <w:bCs w:val="0"/>
+          <w:i w:val="0"/>
+          <w:iCs w:val="0"/>
+          <w:caps w:val="0"/>
+          <w:smallCaps w:val="0"/>
+          <w:noProof w:val="0"/>
+          <w:color w:val="auto"/>
+          <w:sz w:val="24"/>
+          <w:szCs w:val="24"/>
+          <w:u w:val="none"/>
+          <w:lang w:val="pt-BR"/>
+        </w:rPr>
+        <w:t xml:space="preserve">A </w:t>
+      </w:r>
+      <w:r>
+        <w:rPr>
+          <w:rFonts w:ascii="Arial" w:hAnsi="Arial" w:eastAsia="Arial" w:cs="Arial"/>
+          <w:b w:val="0"/>
+          <w:bCs w:val="0"/>
+          <w:i w:val="0"/>
+          <w:iCs w:val="0"/>
+          <w:caps w:val="0"/>
+          <w:smallCaps w:val="0"/>
+          <w:strike w:val="0"/>
+          <w:dstrike w:val="0"/>
+          <w:noProof w:val="0"/>
+          <w:color w:val="auto"/>
+          <w:sz w:val="24"/>
+          <w:szCs w:val="24"/>
+          <w:u w:val="none"/>
+          <w:lang w:val="pt"/>
+        </w:rPr>
+        <w:t>Linguagem de modelagem unificada</w:t>
+      </w:r>
+      <w:r>
+        <w:rPr>
+          <w:rFonts w:ascii="Arial" w:hAnsi="Arial" w:eastAsia="Arial" w:cs="Arial"/>
+          <w:b w:val="0"/>
+          <w:bCs w:val="0"/>
+          <w:i w:val="0"/>
+          <w:iCs w:val="0"/>
+          <w:caps w:val="0"/>
+          <w:smallCaps w:val="0"/>
+          <w:noProof w:val="0"/>
+          <w:color w:val="auto"/>
+          <w:sz w:val="24"/>
+          <w:szCs w:val="24"/>
+          <w:u w:val="none"/>
+          <w:lang w:val="pt-BR"/>
+        </w:rPr>
+        <w:t xml:space="preserve"> inclui diversos subconjuntos de diagramas, incluindo diagramas de estrutura, de interação e de comportamento. Diagramas de atividade, junto com diagramas de </w:t>
+      </w:r>
+      <w:r>
+        <w:rPr>
+          <w:rFonts w:ascii="Arial" w:hAnsi="Arial" w:eastAsia="Arial" w:cs="Arial"/>
+          <w:b w:val="0"/>
+          <w:bCs w:val="0"/>
+          <w:i w:val="0"/>
+          <w:iCs w:val="0"/>
+          <w:caps w:val="0"/>
+          <w:smallCaps w:val="0"/>
+          <w:strike w:val="0"/>
+          <w:dstrike w:val="0"/>
+          <w:noProof w:val="0"/>
+          <w:color w:val="auto"/>
+          <w:sz w:val="24"/>
+          <w:szCs w:val="24"/>
+          <w:u w:val="none"/>
+          <w:lang w:val="en"/>
+        </w:rPr>
+        <w:t>caso de uso</w:t>
+      </w:r>
+      <w:r>
+        <w:rPr>
+          <w:rFonts w:ascii="Arial" w:hAnsi="Arial" w:eastAsia="Arial" w:cs="Arial"/>
+          <w:b w:val="0"/>
+          <w:bCs w:val="0"/>
+          <w:i w:val="0"/>
+          <w:iCs w:val="0"/>
+          <w:caps w:val="0"/>
+          <w:smallCaps w:val="0"/>
+          <w:noProof w:val="0"/>
+          <w:color w:val="auto"/>
+          <w:sz w:val="24"/>
+          <w:szCs w:val="24"/>
+          <w:u w:val="none"/>
+          <w:lang w:val="pt-BR"/>
+        </w:rPr>
+        <w:t xml:space="preserve"> e de </w:t>
+      </w:r>
+      <w:r>
+        <w:rPr>
+          <w:rFonts w:ascii="Arial" w:hAnsi="Arial" w:eastAsia="Arial" w:cs="Arial"/>
+          <w:b w:val="0"/>
+          <w:bCs w:val="0"/>
+          <w:i w:val="0"/>
+          <w:iCs w:val="0"/>
+          <w:caps w:val="0"/>
+          <w:smallCaps w:val="0"/>
+          <w:strike w:val="0"/>
+          <w:dstrike w:val="0"/>
+          <w:noProof w:val="0"/>
+          <w:color w:val="auto"/>
+          <w:sz w:val="24"/>
+          <w:szCs w:val="24"/>
+          <w:u w:val="none"/>
+          <w:lang w:val="pt"/>
+        </w:rPr>
+        <w:t>máquina de estados</w:t>
+      </w:r>
+      <w:r>
+        <w:rPr>
+          <w:rFonts w:ascii="Arial" w:hAnsi="Arial" w:eastAsia="Arial" w:cs="Arial"/>
+          <w:b w:val="0"/>
+          <w:bCs w:val="0"/>
+          <w:i w:val="0"/>
+          <w:iCs w:val="0"/>
+          <w:caps w:val="0"/>
+          <w:smallCaps w:val="0"/>
+          <w:noProof w:val="0"/>
+          <w:color w:val="auto"/>
+          <w:sz w:val="24"/>
+          <w:szCs w:val="24"/>
+          <w:u w:val="none"/>
+          <w:lang w:val="pt-BR"/>
+        </w:rPr>
+        <w:t>, são considerados diagramas de comportamento porque descrevem o que é necessário acontecer no sistema sendo modelado.</w:t>
+      </w:r>
+    </w:p>
+    <w:p>
+      <w:pPr>
+        <w:shd w:val="clear" w:color="auto" w:fill="FFFFFF" w:themeFill="background1"/>
+        <w:spacing w:before="0" w:beforeAutospacing="off" w:after="240" w:afterAutospacing="off" w:line="360" w:lineRule="auto"/>
+        <w:ind/>
+        <w:rPr>
+          <w:rFonts w:ascii="Arial" w:hAnsi="Arial" w:eastAsia="Arial" w:cs="Arial"/>
+          <w:b w:val="0"/>
+          <w:bCs w:val="0"/>
+          <w:i w:val="0"/>
+          <w:iCs w:val="0"/>
+          <w:caps w:val="0"/>
+          <w:smallCaps w:val="0"/>
+          <w:noProof w:val="0"/>
+          <w:color w:val="auto"/>
+          <w:sz w:val="24"/>
+          <w:szCs w:val="24"/>
+          <w:u w:val="none"/>
+          <w:lang w:val="pt-BR"/>
+        </w:rPr>
+      </w:pPr>
+      <w:r>
+        <w:rPr>
+          <w:rFonts w:ascii="Arial" w:hAnsi="Arial" w:eastAsia="Arial" w:cs="Arial"/>
+          <w:b w:val="0"/>
+          <w:bCs w:val="0"/>
+          <w:i w:val="0"/>
+          <w:iCs w:val="0"/>
+          <w:caps w:val="0"/>
+          <w:smallCaps w:val="0"/>
+          <w:noProof w:val="0"/>
+          <w:color w:val="auto"/>
+          <w:sz w:val="24"/>
+          <w:szCs w:val="24"/>
+          <w:u w:val="none"/>
+          <w:lang w:val="pt-BR"/>
+        </w:rPr>
+        <w:t>As partes interessadas lidam com muitas questões, portanto, é importante se comunicar com clareza e concisão. Diagramas de atividade ajudam a unir as pessoas das áreas de negócios e de desenvolvimento de uma organização para entender o mesmo processo e comportamento. Para criar um diagrama de atividade, é necessário um conjunto de símbolos especiais, incluindo aqueles para dar partida, encerrar, fundir ou receber etapas no fluxo — o qual abordaremos de forma mais aprofundada neste guia de diagramas de atividade”.</w:t>
+      </w:r>
+    </w:p>
+    <w:p>
+      <w:pPr>
+        <w:pStyle w:val="Normal"/>
+        <w:spacing w:line="360" w:lineRule="auto"/>
+        <w:ind/>
+      </w:pPr>
+    </w:p>
+    <w:p>
+      <w:pPr>
+        <w:pStyle w:val="Normal"/>
+        <w:spacing w:line="360" w:lineRule="auto"/>
         <w:ind w:left="709" w:hanging="709"/>
       </w:pPr>
-    </w:p>
-    <w:p>
-      <w:pPr>
-        <w:ind w:left="709" w:firstLine="0"/>
-      </w:pPr>
+      <w:r>
+        <w:drawing>
+          <wp:inline wp14:editId="61D432FB" wp14:anchorId="000E3D86">
+            <wp:extent cx="6124574" cy="2381250"/>
+            <wp:effectExtent l="0" t="0" r="0" b="0"/>
+            <wp:docPr id="70194709" name="" title=""/>
+            <wp:cNvGraphicFramePr>
+              <a:graphicFrameLocks noChangeAspect="1"/>
+            </wp:cNvGraphicFramePr>
+            <a:graphic>
+              <a:graphicData uri="http://schemas.openxmlformats.org/drawingml/2006/picture">
+                <pic:pic>
+                  <pic:nvPicPr>
+                    <pic:cNvPr id="0" name=""/>
+                    <pic:cNvPicPr/>
+                  </pic:nvPicPr>
+                  <pic:blipFill>
+                    <a:blip r:embed="Ra7f98a3332294f4f">
+                      <a:extLst>
+                        <a:ext xmlns:a="http://schemas.openxmlformats.org/drawingml/2006/main" uri="{28A0092B-C50C-407E-A947-70E740481C1C}">
+                          <a14:useLocalDpi val="0"/>
+                        </a:ext>
+                      </a:extLst>
+                    </a:blip>
+                    <a:stretch>
+                      <a:fillRect/>
+                    </a:stretch>
+                  </pic:blipFill>
+                  <pic:spPr>
+                    <a:xfrm>
+                      <a:off x="0" y="0"/>
+                      <a:ext cx="6124574" cy="2381250"/>
+                    </a:xfrm>
+                    <a:prstGeom prst="rect">
+                      <a:avLst/>
+                    </a:prstGeom>
+                  </pic:spPr>
+                </pic:pic>
+              </a:graphicData>
+            </a:graphic>
+          </wp:inline>
+        </w:drawing>
+      </w:r>
     </w:p>
     <w:p>
       <w:pPr>
@@ -4555,7 +7112,6 @@
           <w:b/>
           <w:bCs/>
         </w:rPr>
-        <w:lastRenderedPageBreak/>
         <w:t>Fonte: OSAKI, D. K. C. 2024</w:t>
       </w:r>
     </w:p>
@@ -4579,70 +7135,6 @@
     <w:p>
       <w:pPr>
         <w:ind w:firstLine="0"/>
-      </w:pPr>
-    </w:p>
-    <w:p>
-      <w:pPr>
-        <w:ind w:firstLine="0"/>
-      </w:pPr>
-    </w:p>
-    <w:p>
-      <w:pPr>
-        <w:pStyle w:val="Ttulo2"/>
-        <w:numPr>
-          <w:ilvl w:val="1"/>
-          <w:numId w:val="6"/>
-        </w:numPr>
-        <w:ind w:left="578" w:hanging="578"/>
-      </w:pPr>
-      <w:bookmarkStart w:name="_Toc119164383" w:id="27"/>
-      <w:r>
-        <w:t>Diagrama de Atividade</w:t>
-      </w:r>
-      <w:bookmarkEnd w:id="27"/>
-    </w:p>
-    <w:p>
-      <w:pPr>
-        <w:spacing w:line="360" w:lineRule="auto"/>
-        <w:ind w:left="709" w:hanging="709"/>
-      </w:pPr>
-    </w:p>
-    <w:p>
-      <w:pPr>
-        <w:ind w:firstLine="0"/>
-        <w:rPr>
-          <w:b/>
-          <w:bCs/>
-        </w:rPr>
-      </w:pPr>
-      <w:r>
-        <w:rPr>
-          <w:b/>
-          <w:bCs/>
-        </w:rPr>
-        <w:t>Fonte: OSAKI, D. K. C. 2024</w:t>
-      </w:r>
-    </w:p>
-    <w:p>
-      <w:pPr>
-        <w:pBdr>
-          <w:top w:val="nil"/>
-          <w:left w:val="nil"/>
-          <w:bottom w:val="nil"/>
-          <w:right w:val="nil"/>
-          <w:between w:val="nil"/>
-        </w:pBdr>
-        <w:spacing w:line="360" w:lineRule="auto"/>
-        <w:ind w:firstLine="0"/>
-        <w:rPr>
-          <w:b/>
-          <w:bCs/>
-        </w:rPr>
-      </w:pPr>
-    </w:p>
-    <w:p>
-      <w:pPr>
-        <w:ind w:firstLine="0"/>
         <w:rPr>
           <w:b/>
           <w:bCs/>
@@ -4668,7 +7160,6 @@
           <w:sz w:val="24"/>
           <w:szCs w:val="24"/>
         </w:rPr>
-        <w:lastRenderedPageBreak/>
         <w:t>TELAS</w:t>
       </w:r>
       <w:bookmarkEnd w:id="28"/>
@@ -4690,347 +7181,435 @@
     </w:p>
     <w:p>
       <w:pPr>
+        <w:pStyle w:val="Normal"/>
         <w:tabs>
           <w:tab w:val="left" w:pos="709"/>
         </w:tabs>
         <w:ind w:firstLine="0"/>
       </w:pPr>
-    </w:p>
-    <w:p>
-      <w:pPr>
+      <w:r>
+        <w:drawing>
+          <wp:inline wp14:editId="0B64D6BD" wp14:anchorId="19DE8114">
+            <wp:extent cx="6124574" cy="3476625"/>
+            <wp:effectExtent l="0" t="0" r="0" b="0"/>
+            <wp:docPr id="22048981" name="" title=""/>
+            <wp:cNvGraphicFramePr>
+              <a:graphicFrameLocks noChangeAspect="1"/>
+            </wp:cNvGraphicFramePr>
+            <a:graphic>
+              <a:graphicData uri="http://schemas.openxmlformats.org/drawingml/2006/picture">
+                <pic:pic>
+                  <pic:nvPicPr>
+                    <pic:cNvPr id="0" name=""/>
+                    <pic:cNvPicPr/>
+                  </pic:nvPicPr>
+                  <pic:blipFill>
+                    <a:blip r:embed="R67b9778cb81f42dc">
+                      <a:extLst>
+                        <a:ext xmlns:a="http://schemas.openxmlformats.org/drawingml/2006/main" uri="{28A0092B-C50C-407E-A947-70E740481C1C}">
+                          <a14:useLocalDpi val="0"/>
+                        </a:ext>
+                      </a:extLst>
+                    </a:blip>
+                    <a:stretch>
+                      <a:fillRect/>
+                    </a:stretch>
+                  </pic:blipFill>
+                  <pic:spPr>
+                    <a:xfrm>
+                      <a:off x="0" y="0"/>
+                      <a:ext cx="6124574" cy="3476625"/>
+                    </a:xfrm>
+                    <a:prstGeom prst="rect">
+                      <a:avLst/>
+                    </a:prstGeom>
+                  </pic:spPr>
+                </pic:pic>
+              </a:graphicData>
+            </a:graphic>
+          </wp:inline>
+        </w:drawing>
+      </w:r>
+    </w:p>
+    <w:p>
+      <w:pPr>
+        <w:pStyle w:val="Normal"/>
         <w:tabs>
           <w:tab w:val="left" w:pos="709"/>
         </w:tabs>
         <w:ind w:firstLine="0"/>
       </w:pPr>
-    </w:p>
-    <w:p>
-      <w:pPr>
+      <w:r>
+        <w:drawing>
+          <wp:inline wp14:editId="67E2C5DA" wp14:anchorId="699F184A">
+            <wp:extent cx="6124574" cy="3771900"/>
+            <wp:effectExtent l="0" t="0" r="0" b="0"/>
+            <wp:docPr id="520467762" name="" title=""/>
+            <wp:cNvGraphicFramePr>
+              <a:graphicFrameLocks noChangeAspect="1"/>
+            </wp:cNvGraphicFramePr>
+            <a:graphic>
+              <a:graphicData uri="http://schemas.openxmlformats.org/drawingml/2006/picture">
+                <pic:pic>
+                  <pic:nvPicPr>
+                    <pic:cNvPr id="0" name=""/>
+                    <pic:cNvPicPr/>
+                  </pic:nvPicPr>
+                  <pic:blipFill>
+                    <a:blip r:embed="Rb7b8f0fea1ea447a">
+                      <a:extLst>
+                        <a:ext xmlns:a="http://schemas.openxmlformats.org/drawingml/2006/main" uri="{28A0092B-C50C-407E-A947-70E740481C1C}">
+                          <a14:useLocalDpi val="0"/>
+                        </a:ext>
+                      </a:extLst>
+                    </a:blip>
+                    <a:stretch>
+                      <a:fillRect/>
+                    </a:stretch>
+                  </pic:blipFill>
+                  <pic:spPr>
+                    <a:xfrm>
+                      <a:off x="0" y="0"/>
+                      <a:ext cx="6124574" cy="3771900"/>
+                    </a:xfrm>
+                    <a:prstGeom prst="rect">
+                      <a:avLst/>
+                    </a:prstGeom>
+                  </pic:spPr>
+                </pic:pic>
+              </a:graphicData>
+            </a:graphic>
+          </wp:inline>
+        </w:drawing>
+      </w:r>
+      <w:r>
+        <w:drawing>
+          <wp:inline wp14:editId="787D5D15" wp14:anchorId="6119DE2A">
+            <wp:extent cx="6124574" cy="5191126"/>
+            <wp:effectExtent l="0" t="0" r="0" b="0"/>
+            <wp:docPr id="446751330" name="" title=""/>
+            <wp:cNvGraphicFramePr>
+              <a:graphicFrameLocks noChangeAspect="1"/>
+            </wp:cNvGraphicFramePr>
+            <a:graphic>
+              <a:graphicData uri="http://schemas.openxmlformats.org/drawingml/2006/picture">
+                <pic:pic>
+                  <pic:nvPicPr>
+                    <pic:cNvPr id="0" name=""/>
+                    <pic:cNvPicPr/>
+                  </pic:nvPicPr>
+                  <pic:blipFill>
+                    <a:blip r:embed="R114014cdcb7b4c7f">
+                      <a:extLst>
+                        <a:ext xmlns:a="http://schemas.openxmlformats.org/drawingml/2006/main" uri="{28A0092B-C50C-407E-A947-70E740481C1C}">
+                          <a14:useLocalDpi val="0"/>
+                        </a:ext>
+                      </a:extLst>
+                    </a:blip>
+                    <a:stretch>
+                      <a:fillRect/>
+                    </a:stretch>
+                  </pic:blipFill>
+                  <pic:spPr>
+                    <a:xfrm>
+                      <a:off x="0" y="0"/>
+                      <a:ext cx="6124574" cy="5191126"/>
+                    </a:xfrm>
+                    <a:prstGeom prst="rect">
+                      <a:avLst/>
+                    </a:prstGeom>
+                  </pic:spPr>
+                </pic:pic>
+              </a:graphicData>
+            </a:graphic>
+          </wp:inline>
+        </w:drawing>
+      </w:r>
+    </w:p>
+    <w:p>
+      <w:pPr>
+        <w:pStyle w:val="Normal"/>
         <w:tabs>
           <w:tab w:val="left" w:pos="709"/>
         </w:tabs>
         <w:ind w:firstLine="0"/>
       </w:pPr>
-    </w:p>
-    <w:p>
-      <w:pPr>
+      <w:r>
+        <w:drawing>
+          <wp:inline wp14:editId="039BBB02" wp14:anchorId="6F718B57">
+            <wp:extent cx="6124574" cy="2419350"/>
+            <wp:effectExtent l="0" t="0" r="0" b="0"/>
+            <wp:docPr id="1442352712" name="" title=""/>
+            <wp:cNvGraphicFramePr>
+              <a:graphicFrameLocks noChangeAspect="1"/>
+            </wp:cNvGraphicFramePr>
+            <a:graphic>
+              <a:graphicData uri="http://schemas.openxmlformats.org/drawingml/2006/picture">
+                <pic:pic>
+                  <pic:nvPicPr>
+                    <pic:cNvPr id="0" name=""/>
+                    <pic:cNvPicPr/>
+                  </pic:nvPicPr>
+                  <pic:blipFill>
+                    <a:blip r:embed="Rb671c1c8e4d34bbf">
+                      <a:extLst>
+                        <a:ext xmlns:a="http://schemas.openxmlformats.org/drawingml/2006/main" uri="{28A0092B-C50C-407E-A947-70E740481C1C}">
+                          <a14:useLocalDpi val="0"/>
+                        </a:ext>
+                      </a:extLst>
+                    </a:blip>
+                    <a:stretch>
+                      <a:fillRect/>
+                    </a:stretch>
+                  </pic:blipFill>
+                  <pic:spPr>
+                    <a:xfrm>
+                      <a:off x="0" y="0"/>
+                      <a:ext cx="6124574" cy="2419350"/>
+                    </a:xfrm>
+                    <a:prstGeom prst="rect">
+                      <a:avLst/>
+                    </a:prstGeom>
+                  </pic:spPr>
+                </pic:pic>
+              </a:graphicData>
+            </a:graphic>
+          </wp:inline>
+        </w:drawing>
+      </w:r>
+      <w:r>
+        <w:drawing>
+          <wp:inline wp14:editId="688FE14B" wp14:anchorId="01A79062">
+            <wp:extent cx="6124574" cy="1847850"/>
+            <wp:effectExtent l="0" t="0" r="0" b="0"/>
+            <wp:docPr id="1586554943" name="" title=""/>
+            <wp:cNvGraphicFramePr>
+              <a:graphicFrameLocks noChangeAspect="1"/>
+            </wp:cNvGraphicFramePr>
+            <a:graphic>
+              <a:graphicData uri="http://schemas.openxmlformats.org/drawingml/2006/picture">
+                <pic:pic>
+                  <pic:nvPicPr>
+                    <pic:cNvPr id="0" name=""/>
+                    <pic:cNvPicPr/>
+                  </pic:nvPicPr>
+                  <pic:blipFill>
+                    <a:blip r:embed="Rdb36c0d90ccf4486">
+                      <a:extLst>
+                        <a:ext xmlns:a="http://schemas.openxmlformats.org/drawingml/2006/main" uri="{28A0092B-C50C-407E-A947-70E740481C1C}">
+                          <a14:useLocalDpi val="0"/>
+                        </a:ext>
+                      </a:extLst>
+                    </a:blip>
+                    <a:stretch>
+                      <a:fillRect/>
+                    </a:stretch>
+                  </pic:blipFill>
+                  <pic:spPr>
+                    <a:xfrm>
+                      <a:off x="0" y="0"/>
+                      <a:ext cx="6124574" cy="1847850"/>
+                    </a:xfrm>
+                    <a:prstGeom prst="rect">
+                      <a:avLst/>
+                    </a:prstGeom>
+                  </pic:spPr>
+                </pic:pic>
+              </a:graphicData>
+            </a:graphic>
+          </wp:inline>
+        </w:drawing>
+      </w:r>
+      <w:r>
+        <w:drawing>
+          <wp:inline wp14:editId="1ED576F0" wp14:anchorId="3FC81913">
+            <wp:extent cx="6124574" cy="2743200"/>
+            <wp:effectExtent l="0" t="0" r="0" b="0"/>
+            <wp:docPr id="135055359" name="" title=""/>
+            <wp:cNvGraphicFramePr>
+              <a:graphicFrameLocks noChangeAspect="1"/>
+            </wp:cNvGraphicFramePr>
+            <a:graphic>
+              <a:graphicData uri="http://schemas.openxmlformats.org/drawingml/2006/picture">
+                <pic:pic>
+                  <pic:nvPicPr>
+                    <pic:cNvPr id="0" name=""/>
+                    <pic:cNvPicPr/>
+                  </pic:nvPicPr>
+                  <pic:blipFill>
+                    <a:blip r:embed="R10828bd78d5441fc">
+                      <a:extLst>
+                        <a:ext xmlns:a="http://schemas.openxmlformats.org/drawingml/2006/main" uri="{28A0092B-C50C-407E-A947-70E740481C1C}">
+                          <a14:useLocalDpi val="0"/>
+                        </a:ext>
+                      </a:extLst>
+                    </a:blip>
+                    <a:stretch>
+                      <a:fillRect/>
+                    </a:stretch>
+                  </pic:blipFill>
+                  <pic:spPr>
+                    <a:xfrm>
+                      <a:off x="0" y="0"/>
+                      <a:ext cx="6124574" cy="2743200"/>
+                    </a:xfrm>
+                    <a:prstGeom prst="rect">
+                      <a:avLst/>
+                    </a:prstGeom>
+                  </pic:spPr>
+                </pic:pic>
+              </a:graphicData>
+            </a:graphic>
+          </wp:inline>
+        </w:drawing>
+      </w:r>
+    </w:p>
+    <w:p>
+      <w:pPr>
+        <w:pStyle w:val="Normal"/>
         <w:tabs>
           <w:tab w:val="left" w:pos="709"/>
         </w:tabs>
         <w:ind w:firstLine="0"/>
       </w:pPr>
-    </w:p>
-    <w:p>
-      <w:pPr>
+      <w:r>
+        <w:drawing>
+          <wp:inline wp14:editId="5ACD9980" wp14:anchorId="64BAE212">
+            <wp:extent cx="6124574" cy="1409700"/>
+            <wp:effectExtent l="0" t="0" r="0" b="0"/>
+            <wp:docPr id="773678647" name="" title=""/>
+            <wp:cNvGraphicFramePr>
+              <a:graphicFrameLocks noChangeAspect="1"/>
+            </wp:cNvGraphicFramePr>
+            <a:graphic>
+              <a:graphicData uri="http://schemas.openxmlformats.org/drawingml/2006/picture">
+                <pic:pic>
+                  <pic:nvPicPr>
+                    <pic:cNvPr id="0" name=""/>
+                    <pic:cNvPicPr/>
+                  </pic:nvPicPr>
+                  <pic:blipFill>
+                    <a:blip r:embed="R99549a2079ec4ca4">
+                      <a:extLst>
+                        <a:ext xmlns:a="http://schemas.openxmlformats.org/drawingml/2006/main" uri="{28A0092B-C50C-407E-A947-70E740481C1C}">
+                          <a14:useLocalDpi val="0"/>
+                        </a:ext>
+                      </a:extLst>
+                    </a:blip>
+                    <a:stretch>
+                      <a:fillRect/>
+                    </a:stretch>
+                  </pic:blipFill>
+                  <pic:spPr>
+                    <a:xfrm>
+                      <a:off x="0" y="0"/>
+                      <a:ext cx="6124574" cy="1409700"/>
+                    </a:xfrm>
+                    <a:prstGeom prst="rect">
+                      <a:avLst/>
+                    </a:prstGeom>
+                  </pic:spPr>
+                </pic:pic>
+              </a:graphicData>
+            </a:graphic>
+          </wp:inline>
+        </w:drawing>
+      </w:r>
+    </w:p>
+    <w:p>
+      <w:pPr>
+        <w:pStyle w:val="Normal"/>
         <w:tabs>
           <w:tab w:val="left" w:pos="709"/>
         </w:tabs>
         <w:ind w:firstLine="0"/>
       </w:pPr>
-    </w:p>
-    <w:p>
-      <w:pPr>
-        <w:tabs>
-          <w:tab w:val="left" w:pos="709"/>
-        </w:tabs>
-        <w:ind w:firstLine="0"/>
-      </w:pPr>
-    </w:p>
-    <w:p>
-      <w:pPr>
-        <w:tabs>
-          <w:tab w:val="left" w:pos="709"/>
-        </w:tabs>
-        <w:ind w:firstLine="0"/>
-      </w:pPr>
-    </w:p>
-    <w:p>
-      <w:pPr>
-        <w:tabs>
-          <w:tab w:val="left" w:pos="709"/>
-        </w:tabs>
-        <w:ind w:firstLine="0"/>
-      </w:pPr>
-    </w:p>
-    <w:p>
-      <w:pPr>
-        <w:tabs>
-          <w:tab w:val="left" w:pos="709"/>
-        </w:tabs>
-        <w:ind w:firstLine="0"/>
-      </w:pPr>
-    </w:p>
-    <w:p>
-      <w:pPr>
-        <w:tabs>
-          <w:tab w:val="left" w:pos="709"/>
-        </w:tabs>
-        <w:ind w:firstLine="0"/>
-      </w:pPr>
-    </w:p>
-    <w:p>
-      <w:pPr>
-        <w:tabs>
-          <w:tab w:val="left" w:pos="709"/>
-        </w:tabs>
-        <w:ind w:firstLine="0"/>
-      </w:pPr>
-    </w:p>
-    <w:p>
-      <w:pPr>
-        <w:tabs>
-          <w:tab w:val="left" w:pos="709"/>
-        </w:tabs>
-        <w:ind w:firstLine="0"/>
-      </w:pPr>
-    </w:p>
-    <w:p>
-      <w:pPr>
-        <w:tabs>
-          <w:tab w:val="left" w:pos="709"/>
-        </w:tabs>
-        <w:ind w:firstLine="0"/>
-      </w:pPr>
-    </w:p>
-    <w:p>
-      <w:pPr>
-        <w:tabs>
-          <w:tab w:val="left" w:pos="709"/>
-        </w:tabs>
-        <w:ind w:firstLine="0"/>
-      </w:pPr>
-    </w:p>
-    <w:p>
-      <w:pPr>
-        <w:tabs>
-          <w:tab w:val="left" w:pos="709"/>
-        </w:tabs>
-        <w:ind w:firstLine="0"/>
-      </w:pPr>
-    </w:p>
-    <w:p>
-      <w:pPr>
-        <w:tabs>
-          <w:tab w:val="left" w:pos="709"/>
-        </w:tabs>
-        <w:ind w:firstLine="0"/>
-      </w:pPr>
-    </w:p>
-    <w:p>
-      <w:pPr>
-        <w:tabs>
-          <w:tab w:val="left" w:pos="709"/>
-        </w:tabs>
-        <w:ind w:firstLine="0"/>
-      </w:pPr>
-    </w:p>
-    <w:p>
-      <w:pPr>
-        <w:tabs>
-          <w:tab w:val="left" w:pos="709"/>
-        </w:tabs>
-        <w:ind w:firstLine="0"/>
-      </w:pPr>
-    </w:p>
-    <w:p>
-      <w:pPr>
-        <w:tabs>
-          <w:tab w:val="left" w:pos="709"/>
-        </w:tabs>
-        <w:ind w:firstLine="0"/>
-      </w:pPr>
-    </w:p>
-    <w:p>
-      <w:pPr>
-        <w:tabs>
-          <w:tab w:val="left" w:pos="709"/>
-        </w:tabs>
-        <w:ind w:firstLine="0"/>
-      </w:pPr>
-    </w:p>
-    <w:p>
-      <w:pPr>
-        <w:tabs>
-          <w:tab w:val="left" w:pos="709"/>
-        </w:tabs>
-        <w:ind w:firstLine="0"/>
-      </w:pPr>
-    </w:p>
-    <w:p>
-      <w:pPr>
-        <w:tabs>
-          <w:tab w:val="left" w:pos="709"/>
-        </w:tabs>
-        <w:ind w:firstLine="0"/>
-      </w:pPr>
-    </w:p>
-    <w:p>
-      <w:pPr>
-        <w:tabs>
-          <w:tab w:val="left" w:pos="709"/>
-        </w:tabs>
-        <w:ind w:firstLine="0"/>
-      </w:pPr>
-    </w:p>
-    <w:p>
-      <w:pPr>
-        <w:tabs>
-          <w:tab w:val="left" w:pos="709"/>
-        </w:tabs>
-        <w:ind w:firstLine="0"/>
-      </w:pPr>
-    </w:p>
-    <w:p>
-      <w:pPr>
-        <w:tabs>
-          <w:tab w:val="left" w:pos="709"/>
-        </w:tabs>
-        <w:ind w:firstLine="0"/>
-      </w:pPr>
-    </w:p>
-    <w:p>
-      <w:pPr>
-        <w:tabs>
-          <w:tab w:val="left" w:pos="709"/>
-        </w:tabs>
-        <w:ind w:firstLine="0"/>
-      </w:pPr>
-    </w:p>
-    <w:p>
-      <w:pPr>
-        <w:tabs>
-          <w:tab w:val="left" w:pos="709"/>
-        </w:tabs>
-        <w:ind w:firstLine="0"/>
-      </w:pPr>
-    </w:p>
-    <w:p>
-      <w:pPr>
-        <w:tabs>
-          <w:tab w:val="left" w:pos="709"/>
-        </w:tabs>
-        <w:ind w:firstLine="0"/>
-      </w:pPr>
-    </w:p>
-    <w:p>
-      <w:pPr>
-        <w:tabs>
-          <w:tab w:val="left" w:pos="709"/>
-        </w:tabs>
-        <w:ind w:firstLine="0"/>
-      </w:pPr>
-    </w:p>
-    <w:p>
-      <w:pPr>
-        <w:tabs>
-          <w:tab w:val="left" w:pos="709"/>
-        </w:tabs>
-        <w:ind w:firstLine="0"/>
-      </w:pPr>
-    </w:p>
-    <w:p>
-      <w:pPr>
-        <w:tabs>
-          <w:tab w:val="left" w:pos="709"/>
-        </w:tabs>
-        <w:ind w:firstLine="0"/>
-      </w:pPr>
-    </w:p>
-    <w:p>
-      <w:pPr>
-        <w:tabs>
-          <w:tab w:val="left" w:pos="709"/>
-        </w:tabs>
-        <w:ind w:firstLine="0"/>
-      </w:pPr>
-    </w:p>
-    <w:p>
-      <w:pPr>
-        <w:tabs>
-          <w:tab w:val="left" w:pos="709"/>
-        </w:tabs>
-        <w:ind w:firstLine="0"/>
-      </w:pPr>
-    </w:p>
-    <w:p>
-      <w:pPr>
-        <w:tabs>
-          <w:tab w:val="left" w:pos="709"/>
-        </w:tabs>
-        <w:ind w:firstLine="0"/>
-      </w:pPr>
-    </w:p>
-    <w:p>
-      <w:pPr>
-        <w:tabs>
-          <w:tab w:val="left" w:pos="709"/>
-        </w:tabs>
-        <w:ind w:firstLine="0"/>
-      </w:pPr>
-    </w:p>
-    <w:p>
-      <w:pPr>
-        <w:tabs>
-          <w:tab w:val="left" w:pos="709"/>
-        </w:tabs>
-        <w:ind w:firstLine="0"/>
-      </w:pPr>
-    </w:p>
-    <w:p>
-      <w:pPr>
-        <w:tabs>
-          <w:tab w:val="left" w:pos="709"/>
-        </w:tabs>
-        <w:ind w:firstLine="0"/>
-      </w:pPr>
-    </w:p>
-    <w:p>
-      <w:pPr>
-        <w:tabs>
-          <w:tab w:val="left" w:pos="709"/>
-        </w:tabs>
-        <w:ind w:firstLine="0"/>
-      </w:pPr>
-    </w:p>
-    <w:p>
-      <w:pPr>
-        <w:tabs>
-          <w:tab w:val="left" w:pos="709"/>
-        </w:tabs>
-        <w:ind w:firstLine="0"/>
-      </w:pPr>
-    </w:p>
-    <w:p>
-      <w:pPr>
-        <w:tabs>
-          <w:tab w:val="left" w:pos="709"/>
-        </w:tabs>
-        <w:ind w:firstLine="0"/>
-      </w:pPr>
-    </w:p>
-    <w:p>
-      <w:pPr>
-        <w:tabs>
-          <w:tab w:val="left" w:pos="709"/>
-        </w:tabs>
-        <w:ind w:firstLine="0"/>
-      </w:pPr>
-    </w:p>
-    <w:p>
-      <w:pPr>
-        <w:tabs>
-          <w:tab w:val="left" w:pos="709"/>
-        </w:tabs>
-        <w:ind w:firstLine="0"/>
-      </w:pPr>
-    </w:p>
-    <w:p>
-      <w:pPr>
-        <w:tabs>
-          <w:tab w:val="left" w:pos="709"/>
-        </w:tabs>
-        <w:ind w:firstLine="0"/>
-      </w:pPr>
+      <w:r>
+        <w:drawing>
+          <wp:inline wp14:editId="20CCCAD0" wp14:anchorId="655E51FC">
+            <wp:extent cx="6124574" cy="2152650"/>
+            <wp:effectExtent l="0" t="0" r="0" b="0"/>
+            <wp:docPr id="1506236822" name="" title=""/>
+            <wp:cNvGraphicFramePr>
+              <a:graphicFrameLocks noChangeAspect="1"/>
+            </wp:cNvGraphicFramePr>
+            <a:graphic>
+              <a:graphicData uri="http://schemas.openxmlformats.org/drawingml/2006/picture">
+                <pic:pic>
+                  <pic:nvPicPr>
+                    <pic:cNvPr id="0" name=""/>
+                    <pic:cNvPicPr/>
+                  </pic:nvPicPr>
+                  <pic:blipFill>
+                    <a:blip r:embed="Rb926bd8eb1db4f1a">
+                      <a:extLst>
+                        <a:ext xmlns:a="http://schemas.openxmlformats.org/drawingml/2006/main" uri="{28A0092B-C50C-407E-A947-70E740481C1C}">
+                          <a14:useLocalDpi val="0"/>
+                        </a:ext>
+                      </a:extLst>
+                    </a:blip>
+                    <a:stretch>
+                      <a:fillRect/>
+                    </a:stretch>
+                  </pic:blipFill>
+                  <pic:spPr>
+                    <a:xfrm>
+                      <a:off x="0" y="0"/>
+                      <a:ext cx="6124574" cy="2152650"/>
+                    </a:xfrm>
+                    <a:prstGeom prst="rect">
+                      <a:avLst/>
+                    </a:prstGeom>
+                  </pic:spPr>
+                </pic:pic>
+              </a:graphicData>
+            </a:graphic>
+          </wp:inline>
+        </w:drawing>
+      </w:r>
+      <w:r>
+        <w:drawing>
+          <wp:inline wp14:editId="287F3044" wp14:anchorId="01D0D2FE">
+            <wp:extent cx="6124574" cy="1447800"/>
+            <wp:effectExtent l="0" t="0" r="0" b="0"/>
+            <wp:docPr id="1962480072" name="" title=""/>
+            <wp:cNvGraphicFramePr>
+              <a:graphicFrameLocks noChangeAspect="1"/>
+            </wp:cNvGraphicFramePr>
+            <a:graphic>
+              <a:graphicData uri="http://schemas.openxmlformats.org/drawingml/2006/picture">
+                <pic:pic>
+                  <pic:nvPicPr>
+                    <pic:cNvPr id="0" name=""/>
+                    <pic:cNvPicPr/>
+                  </pic:nvPicPr>
+                  <pic:blipFill>
+                    <a:blip r:embed="Rbb089fac275d4764">
+                      <a:extLst>
+                        <a:ext xmlns:a="http://schemas.openxmlformats.org/drawingml/2006/main" uri="{28A0092B-C50C-407E-A947-70E740481C1C}">
+                          <a14:useLocalDpi val="0"/>
+                        </a:ext>
+                      </a:extLst>
+                    </a:blip>
+                    <a:stretch>
+                      <a:fillRect/>
+                    </a:stretch>
+                  </pic:blipFill>
+                  <pic:spPr>
+                    <a:xfrm>
+                      <a:off x="0" y="0"/>
+                      <a:ext cx="6124574" cy="1447800"/>
+                    </a:xfrm>
+                    <a:prstGeom prst="rect">
+                      <a:avLst/>
+                    </a:prstGeom>
+                  </pic:spPr>
+                </pic:pic>
+              </a:graphicData>
+            </a:graphic>
+          </wp:inline>
+        </w:drawing>
+      </w:r>
     </w:p>
     <w:p>
       <w:pPr>
@@ -5051,7 +7630,6 @@
           <w:sz w:val="24"/>
           <w:szCs w:val="24"/>
         </w:rPr>
-        <w:lastRenderedPageBreak/>
         <w:t xml:space="preserve"> </w:t>
       </w:r>
       <w:bookmarkStart w:name="_Toc119164385" w:id="29"/>
@@ -5066,15 +7644,325 @@
     </w:p>
     <w:p>
       <w:pPr>
-        <w:spacing w:line="360" w:lineRule="auto"/>
-        <w:ind w:left="709" w:firstLine="0"/>
-      </w:pPr>
-      <w:bookmarkStart w:name="_heading=h.qsh70q" w:id="30"/>
-      <w:bookmarkEnd w:id="30"/>
-    </w:p>
-    <w:p>
-      <w:pPr>
-        <w:ind w:left="709" w:firstLine="0"/>
+        <w:bidi w:val="0"/>
+        <w:spacing w:before="240" w:beforeAutospacing="off" w:after="240" w:afterAutospacing="off"/>
+        <w:jc w:val="both"/>
+      </w:pPr>
+      <w:r>
+        <w:rPr>
+          <w:rFonts w:ascii="Arial" w:hAnsi="Arial" w:eastAsia="Arial" w:cs="Arial"/>
+          <w:noProof w:val="0"/>
+          <w:sz w:val="24"/>
+          <w:szCs w:val="24"/>
+          <w:lang w:val="pt-BR"/>
+        </w:rPr>
+        <w:t>Este trabalho foi motivado pela minha falta de conhecimento, quais são os principais desafios e práticas recomendadas no desenvolvimento de um site eficaz? Ao longo do projeto, exploramos etapas cruciais do processo de desenvolvimento, desde o planejamento inicial até a implementação e testes, abordando aspectos como usabilidade, design responsivo.</w:t>
+      </w:r>
+    </w:p>
+    <w:p>
+      <w:pPr>
+        <w:bidi w:val="0"/>
+        <w:spacing w:before="240" w:beforeAutospacing="off" w:after="240" w:afterAutospacing="off"/>
+        <w:jc w:val="both"/>
+      </w:pPr>
+      <w:r>
+        <w:rPr>
+          <w:rFonts w:ascii="Arial" w:hAnsi="Arial" w:eastAsia="Arial" w:cs="Arial"/>
+          <w:noProof w:val="0"/>
+          <w:sz w:val="24"/>
+          <w:szCs w:val="24"/>
+          <w:lang w:val="pt-BR"/>
+        </w:rPr>
+        <w:t>Os resultados obtidos evidenciam que um planejamento estruturado e uma execução cuidadosa são fundamentais para a criação de um site</w:t>
+      </w:r>
+      <w:r>
+        <w:rPr>
+          <w:rFonts w:ascii="Arial" w:hAnsi="Arial" w:eastAsia="Arial" w:cs="Arial"/>
+          <w:noProof w:val="0"/>
+          <w:sz w:val="24"/>
+          <w:szCs w:val="24"/>
+          <w:lang w:val="pt-BR"/>
+        </w:rPr>
+        <w:t>,</w:t>
+      </w:r>
+      <w:r>
+        <w:rPr>
+          <w:rFonts w:ascii="Arial" w:hAnsi="Arial" w:eastAsia="Arial" w:cs="Arial"/>
+          <w:noProof w:val="0"/>
+          <w:sz w:val="24"/>
+          <w:szCs w:val="24"/>
+          <w:lang w:val="pt-BR"/>
+        </w:rPr>
+        <w:t xml:space="preserve"> </w:t>
+      </w:r>
+      <w:r>
+        <w:rPr>
+          <w:rFonts w:ascii="Arial" w:hAnsi="Arial" w:eastAsia="Arial" w:cs="Arial"/>
+          <w:noProof w:val="0"/>
+          <w:sz w:val="24"/>
+          <w:szCs w:val="24"/>
+          <w:lang w:val="pt-BR"/>
+        </w:rPr>
+        <w:t>i</w:t>
+      </w:r>
+      <w:r>
+        <w:rPr>
+          <w:rFonts w:ascii="Arial" w:hAnsi="Arial" w:eastAsia="Arial" w:cs="Arial"/>
+          <w:noProof w:val="0"/>
+          <w:sz w:val="24"/>
+          <w:szCs w:val="24"/>
+          <w:lang w:val="pt-BR"/>
+        </w:rPr>
+        <w:t>sso não apenas melhora a funcionalidade do site, mas também potencializa sua visibilidade e alcance na web.</w:t>
+      </w:r>
+    </w:p>
+    <w:p>
+      <w:pPr>
+        <w:bidi w:val="0"/>
+        <w:spacing w:before="240" w:beforeAutospacing="off" w:after="240" w:afterAutospacing="off"/>
+        <w:jc w:val="both"/>
+        <w:rPr>
+          <w:rFonts w:ascii="Arial" w:hAnsi="Arial" w:eastAsia="Arial" w:cs="Arial"/>
+          <w:noProof w:val="0"/>
+          <w:sz w:val="24"/>
+          <w:szCs w:val="24"/>
+          <w:lang w:val="pt-BR"/>
+        </w:rPr>
+      </w:pPr>
+      <w:r>
+        <w:rPr>
+          <w:rFonts w:ascii="Arial" w:hAnsi="Arial" w:eastAsia="Arial" w:cs="Arial"/>
+          <w:noProof w:val="0"/>
+          <w:sz w:val="24"/>
+          <w:szCs w:val="24"/>
+          <w:lang w:val="pt-BR"/>
+        </w:rPr>
+        <w:t>Para futu</w:t>
+      </w:r>
+      <w:r>
+        <w:rPr>
+          <w:rFonts w:ascii="Arial" w:hAnsi="Arial" w:eastAsia="Arial" w:cs="Arial"/>
+          <w:noProof w:val="0"/>
+          <w:sz w:val="24"/>
+          <w:szCs w:val="24"/>
+          <w:lang w:val="pt-BR"/>
+        </w:rPr>
+        <w:t>ros projetos</w:t>
+      </w:r>
+      <w:r>
+        <w:rPr>
+          <w:rFonts w:ascii="Arial" w:hAnsi="Arial" w:eastAsia="Arial" w:cs="Arial"/>
+          <w:noProof w:val="0"/>
+          <w:sz w:val="24"/>
+          <w:szCs w:val="24"/>
+          <w:lang w:val="pt-BR"/>
+        </w:rPr>
+        <w:t xml:space="preserve">, </w:t>
+      </w:r>
+      <w:r>
+        <w:rPr>
+          <w:rFonts w:ascii="Arial" w:hAnsi="Arial" w:eastAsia="Arial" w:cs="Arial"/>
+          <w:noProof w:val="0"/>
+          <w:sz w:val="24"/>
+          <w:szCs w:val="24"/>
+          <w:lang w:val="pt-BR"/>
+        </w:rPr>
+        <w:t xml:space="preserve">eu recomendaria que para quem ainda vai fazer um site de </w:t>
+      </w:r>
+      <w:r>
+        <w:rPr>
+          <w:rFonts w:ascii="Arial" w:hAnsi="Arial" w:eastAsia="Arial" w:cs="Arial"/>
+          <w:noProof w:val="0"/>
+          <w:sz w:val="24"/>
+          <w:szCs w:val="24"/>
+          <w:lang w:val="pt-BR"/>
+        </w:rPr>
+        <w:t xml:space="preserve">que </w:t>
+      </w:r>
+      <w:r>
+        <w:rPr>
+          <w:rFonts w:ascii="Arial" w:hAnsi="Arial" w:eastAsia="Arial" w:cs="Arial"/>
+          <w:noProof w:val="0"/>
+          <w:sz w:val="24"/>
+          <w:szCs w:val="24"/>
+          <w:lang w:val="pt-BR"/>
+        </w:rPr>
+        <w:t>escolham um site mais simples de fazer</w:t>
+      </w:r>
+      <w:r>
+        <w:rPr>
+          <w:rFonts w:ascii="Arial" w:hAnsi="Arial" w:eastAsia="Arial" w:cs="Arial"/>
+          <w:noProof w:val="0"/>
+          <w:sz w:val="24"/>
+          <w:szCs w:val="24"/>
+          <w:lang w:val="pt-BR"/>
+        </w:rPr>
+        <w:t xml:space="preserve">, além de </w:t>
+      </w:r>
+      <w:r>
+        <w:rPr>
+          <w:rFonts w:ascii="Arial" w:hAnsi="Arial" w:eastAsia="Arial" w:cs="Arial"/>
+          <w:noProof w:val="0"/>
+          <w:sz w:val="24"/>
+          <w:szCs w:val="24"/>
+          <w:lang w:val="pt-BR"/>
+        </w:rPr>
+        <w:t xml:space="preserve">não deixar as coisas para fazer mais tarde por conta da </w:t>
+      </w:r>
+      <w:r>
+        <w:rPr>
+          <w:rFonts w:ascii="Arial" w:hAnsi="Arial" w:eastAsia="Arial" w:cs="Arial"/>
+          <w:noProof w:val="0"/>
+          <w:sz w:val="24"/>
+          <w:szCs w:val="24"/>
+          <w:lang w:val="pt-BR"/>
+        </w:rPr>
+        <w:t>preguiça</w:t>
+      </w:r>
+      <w:r>
+        <w:rPr>
+          <w:rFonts w:ascii="Arial" w:hAnsi="Arial" w:eastAsia="Arial" w:cs="Arial"/>
+          <w:noProof w:val="0"/>
+          <w:sz w:val="24"/>
+          <w:szCs w:val="24"/>
+          <w:lang w:val="pt-BR"/>
+        </w:rPr>
+        <w:t>.</w:t>
+      </w:r>
+    </w:p>
+    <w:p>
+      <w:r>
+        <w:br w:type="page"/>
+      </w:r>
+    </w:p>
+    <w:p>
+      <w:pPr>
+        <w:pStyle w:val="Normal"/>
+        <w:bidi w:val="0"/>
+        <w:spacing w:before="240" w:beforeAutospacing="off" w:after="240" w:afterAutospacing="off"/>
+        <w:jc w:val="both"/>
+        <w:rPr>
+          <w:rFonts w:ascii="Arial" w:hAnsi="Arial" w:eastAsia="Arial" w:cs="Arial"/>
+          <w:noProof w:val="0"/>
+          <w:sz w:val="24"/>
+          <w:szCs w:val="24"/>
+          <w:lang w:val="pt-BR"/>
+        </w:rPr>
+      </w:pPr>
+    </w:p>
+    <w:p>
+      <w:pPr>
+        <w:bidi w:val="0"/>
+        <w:spacing w:before="240" w:beforeAutospacing="off" w:after="240" w:afterAutospacing="off"/>
+        <w:jc w:val="both"/>
+        <w:rPr>
+          <w:rFonts w:ascii="Arial" w:hAnsi="Arial" w:eastAsia="Arial" w:cs="Arial"/>
+          <w:noProof w:val="0"/>
+          <w:sz w:val="24"/>
+          <w:szCs w:val="24"/>
+          <w:lang w:val="pt-BR"/>
+        </w:rPr>
+      </w:pPr>
+      <w:r>
+        <w:rPr>
+          <w:rFonts w:ascii="Arial" w:hAnsi="Arial" w:eastAsia="Arial" w:cs="Arial"/>
+          <w:noProof w:val="0"/>
+          <w:sz w:val="24"/>
+          <w:szCs w:val="24"/>
+          <w:lang w:val="pt-BR"/>
+        </w:rPr>
+        <w:t>Agradeço</w:t>
+      </w:r>
+      <w:r>
+        <w:rPr>
+          <w:rFonts w:ascii="Arial" w:hAnsi="Arial" w:eastAsia="Arial" w:cs="Arial"/>
+          <w:noProof w:val="0"/>
+          <w:sz w:val="24"/>
+          <w:szCs w:val="24"/>
+          <w:lang w:val="pt-BR"/>
+        </w:rPr>
+        <w:t xml:space="preserve"> a todos que contribuíram para a realização deste projeto, especialmente aos colegas</w:t>
+      </w:r>
+      <w:r>
+        <w:rPr>
+          <w:rFonts w:ascii="Arial" w:hAnsi="Arial" w:eastAsia="Arial" w:cs="Arial"/>
+          <w:noProof w:val="0"/>
+          <w:sz w:val="24"/>
+          <w:szCs w:val="24"/>
+          <w:lang w:val="pt-BR"/>
+        </w:rPr>
+        <w:t xml:space="preserve"> que me fizeram </w:t>
+      </w:r>
+      <w:r>
+        <w:rPr>
+          <w:rFonts w:ascii="Arial" w:hAnsi="Arial" w:eastAsia="Arial" w:cs="Arial"/>
+          <w:noProof w:val="0"/>
+          <w:sz w:val="24"/>
+          <w:szCs w:val="24"/>
+          <w:lang w:val="pt-BR"/>
+        </w:rPr>
+        <w:t>diversas</w:t>
+      </w:r>
+      <w:r>
+        <w:rPr>
+          <w:rFonts w:ascii="Arial" w:hAnsi="Arial" w:eastAsia="Arial" w:cs="Arial"/>
+          <w:noProof w:val="0"/>
+          <w:sz w:val="24"/>
+          <w:szCs w:val="24"/>
+          <w:lang w:val="pt-BR"/>
+        </w:rPr>
+        <w:t xml:space="preserve"> perguntas e permitiram com que eu melhorasse meus conhecimentos</w:t>
+      </w:r>
+      <w:r>
+        <w:rPr>
+          <w:rFonts w:ascii="Arial" w:hAnsi="Arial" w:eastAsia="Arial" w:cs="Arial"/>
+          <w:noProof w:val="0"/>
+          <w:sz w:val="24"/>
+          <w:szCs w:val="24"/>
+          <w:lang w:val="pt-BR"/>
+        </w:rPr>
+        <w:t xml:space="preserve"> e mentores que compartilharam suas experiências e conhecimentos ao longo do processo.</w:t>
+      </w:r>
+    </w:p>
+    <w:p>
+      <w:pPr>
+        <w:bidi w:val="0"/>
+        <w:spacing w:before="240" w:beforeAutospacing="off" w:after="240" w:afterAutospacing="off"/>
+        <w:jc w:val="both"/>
+      </w:pPr>
+      <w:r>
+        <w:rPr>
+          <w:rFonts w:ascii="Arial" w:hAnsi="Arial" w:eastAsia="Arial" w:cs="Arial"/>
+          <w:noProof w:val="0"/>
+          <w:sz w:val="24"/>
+          <w:szCs w:val="24"/>
+          <w:lang w:val="pt-BR"/>
+        </w:rPr>
+        <w:t>Em conclusão, ao compreendermos e aplicarmos as melhores práticas no desenvolvimento de sites, podemos criar experiências digitais que não apenas atendam às expectativas dos usuários, mas que também sejam funcionais e eficientes, contribuindo para o ambiente online.</w:t>
+      </w:r>
+    </w:p>
+    <w:p>
+      <w:pPr>
+        <w:bidi w:val="0"/>
+        <w:spacing w:before="240" w:beforeAutospacing="off" w:after="240" w:afterAutospacing="off"/>
+        <w:jc w:val="both"/>
+        <w:rPr>
+          <w:rFonts w:ascii="Arial" w:hAnsi="Arial" w:eastAsia="Arial" w:cs="Arial"/>
+          <w:noProof w:val="0"/>
+          <w:sz w:val="24"/>
+          <w:szCs w:val="24"/>
+          <w:lang w:val="pt-BR"/>
+        </w:rPr>
+      </w:pPr>
+    </w:p>
+    <w:p>
+      <w:pPr>
+        <w:pStyle w:val="Normal"/>
+        <w:suppressLineNumbers w:val="0"/>
+        <w:bidi w:val="0"/>
+        <w:spacing w:before="0" w:beforeAutospacing="off" w:after="0" w:afterAutospacing="off" w:line="480" w:lineRule="auto"/>
+        <w:ind w:left="709" w:right="0" w:firstLine="0"/>
+        <w:jc w:val="both"/>
       </w:pPr>
     </w:p>
     <w:p>
@@ -5096,7 +7984,6 @@
           <w:sz w:val="24"/>
           <w:szCs w:val="24"/>
         </w:rPr>
-        <w:lastRenderedPageBreak/>
         <w:t>REFERÊNCIAS</w:t>
       </w:r>
       <w:bookmarkEnd w:id="31"/>
@@ -5849,7 +8736,6 @@
         </w:rPr>
         <w:t xml:space="preserve">Um guia de como criar um dicionário de dados para sua pesquisa. o que é um dicionário de </w:t>
       </w:r>
-      <w:bookmarkStart w:name="_Int_0n6lQoNu" w:id="1270357601"/>
       <w:r>
         <w:rPr>
           <w:rFonts w:ascii="Arial" w:hAnsi="Arial" w:eastAsia="Arial" w:cs="Arial"/>
@@ -5864,7 +8750,6 @@
         </w:rPr>
         <w:t>.</w:t>
       </w:r>
-      <w:bookmarkEnd w:id="1270357601"/>
       <w:r>
         <w:rPr>
           <w:rFonts w:ascii="Arial" w:hAnsi="Arial" w:eastAsia="Arial" w:cs="Arial"/>
@@ -5885,21 +8770,19 @@
         </w:rPr>
         <w:t xml:space="preserve"> O que é um dicionário de </w:t>
       </w:r>
-      <w:bookmarkStart w:name="_Int_S05n4agZ" w:id="1993541890"/>
       <w:r>
         <w:rPr>
           <w:rFonts w:ascii="Arial" w:hAnsi="Arial" w:eastAsia="Arial" w:cs="Arial"/>
         </w:rPr>
         <w:t>dados?.</w:t>
       </w:r>
-      <w:bookmarkEnd w:id="1993541890"/>
       <w:r>
         <w:rPr>
           <w:rFonts w:ascii="Arial" w:hAnsi="Arial" w:eastAsia="Arial" w:cs="Arial"/>
         </w:rPr>
         <w:t xml:space="preserve"> 2021, 29.  Disponível em: </w:t>
       </w:r>
-      <w:hyperlink r:id="R2fbef8a9f55c473d">
+      <w:hyperlink r:id="R5271c6ec5f8e4a8b">
         <w:r>
           <w:rPr>
             <w:rStyle w:val="Hyperlink"/>
@@ -6175,16 +9058,6 @@
       <w:pPr>
         <w:pStyle w:val="Normal"/>
         <w:spacing w:line="240" w:lineRule="auto"/>
-        <w:jc w:val="left"/>
-        <w:rPr>
-          <w:rFonts w:ascii="Arial" w:hAnsi="Arial" w:eastAsia="Arial" w:cs="Arial"/>
-        </w:rPr>
-      </w:pPr>
-    </w:p>
-    <w:p>
-      <w:pPr>
-        <w:pStyle w:val="Normal"/>
-        <w:spacing w:line="240" w:lineRule="auto"/>
         <w:ind w:firstLine="0"/>
         <w:jc w:val="left"/>
         <w:rPr>
@@ -6209,7 +9082,6 @@
         </w:rPr>
         <w:t xml:space="preserve">Análise de requisitos: o que é e para que </w:t>
       </w:r>
-      <w:bookmarkStart w:name="_Int_4qAZ0Ub3" w:id="1243811846"/>
       <w:r>
         <w:rPr>
           <w:rFonts w:ascii="Arial" w:hAnsi="Arial" w:eastAsia="Arial" w:cs="Arial"/>
@@ -6226,7 +9098,6 @@
         </w:rPr>
         <w:t>:</w:t>
       </w:r>
-      <w:bookmarkEnd w:id="1243811846"/>
       <w:r>
         <w:rPr>
           <w:rFonts w:ascii="Arial" w:hAnsi="Arial" w:eastAsia="Arial" w:cs="Arial"/>
@@ -6253,7 +9124,6 @@
         </w:rPr>
         <w:t xml:space="preserve"> O que é a análise de requisitos? Para que ela </w:t>
       </w:r>
-      <w:bookmarkStart w:name="_Int_Kvyt9OpB" w:id="593630960"/>
       <w:r>
         <w:rPr>
           <w:rFonts w:ascii="Arial" w:hAnsi="Arial" w:eastAsia="Arial" w:cs="Arial"/>
@@ -6262,7 +9132,6 @@
         </w:rPr>
         <w:t>serve?.</w:t>
       </w:r>
-      <w:bookmarkEnd w:id="593630960"/>
       <w:r>
         <w:rPr>
           <w:rFonts w:ascii="Arial" w:hAnsi="Arial" w:eastAsia="Arial" w:cs="Arial"/>
@@ -6271,7 +9140,7 @@
         </w:rPr>
         <w:t xml:space="preserve"> 2023. Disponível em: </w:t>
       </w:r>
-      <w:hyperlink w:anchor=":~:text=Antes%20de%20dissertar%20sobre%20a,e%20%C3%A0s%20estrat%C3%A9gias%20de%20neg%C3%B3cios" r:id="R195d338d1d5c4cac">
+      <w:hyperlink w:anchor=":~:text=Antes%20de%20dissertar%20sobre%20a,e%20%C3%A0s%20estrat%C3%A9gias%20de%20neg%C3%B3cios" r:id="Rc66e6e102f4a493a">
         <w:r>
           <w:rPr>
             <w:rStyle w:val="Hyperlink"/>
@@ -6638,7 +9507,6 @@
         </w:rPr>
         <w:t xml:space="preserve">O que é o </w:t>
       </w:r>
-      <w:bookmarkStart w:name="_Int_Pkan7Tdb" w:id="964920954"/>
       <w:r>
         <w:rPr>
           <w:rFonts w:ascii="Arial" w:hAnsi="Arial" w:eastAsia="Arial" w:cs="Arial"/>
@@ -6673,7 +9541,6 @@
         </w:rPr>
         <w:t>:</w:t>
       </w:r>
-      <w:bookmarkEnd w:id="964920954"/>
       <w:r>
         <w:rPr>
           <w:rFonts w:ascii="Arial" w:hAnsi="Arial" w:eastAsia="Arial" w:cs="Arial"/>
@@ -6691,7 +9558,7 @@
         </w:rPr>
         <w:t xml:space="preserve"> história. História. 2024. Disponível em: </w:t>
       </w:r>
-      <w:hyperlink w:anchor=":~:text=A%20empresa%20sueca%20MySQL%20AB,(Linguagem%20de%20consulta%20estruturada" r:id="Rcd526d3e39ed4a86">
+      <w:hyperlink w:anchor=":~:text=A%20empresa%20sueca%20MySQL%20AB,(Linguagem%20de%20consulta%20estruturada" r:id="R61644b68bb724fe7">
         <w:r>
           <w:rPr>
             <w:rStyle w:val="Hyperlink"/>
@@ -6955,7 +9822,7 @@
         </w:rPr>
         <w:t xml:space="preserve">planejamento de </w:t>
       </w:r>
-      <w:bookmarkStart w:name="_Int_Q9UfMedf" w:id="408771018"/>
+      <w:proofErr w:type="gramStart"/>
       <w:r>
         <w:rPr>
           <w:rFonts w:ascii="Arial" w:hAnsi="Arial" w:eastAsia="Arial" w:cs="Arial"/>
@@ -6965,7 +9832,7 @@
         </w:rPr>
         <w:t>ti?.</w:t>
       </w:r>
-      <w:bookmarkEnd w:id="408771018"/>
+      <w:proofErr w:type="gramEnd"/>
       <w:r>
         <w:rPr>
           <w:rFonts w:ascii="Arial" w:hAnsi="Arial" w:eastAsia="Arial" w:cs="Arial"/>
@@ -6975,7 +9842,7 @@
         </w:rPr>
         <w:t xml:space="preserve"> O que é planejamento de </w:t>
       </w:r>
-      <w:bookmarkStart w:name="_Int_QAkK5Qw3" w:id="1559584413"/>
+      <w:proofErr w:type="gramStart"/>
       <w:r>
         <w:rPr>
           <w:rFonts w:ascii="Arial" w:hAnsi="Arial" w:eastAsia="Arial" w:cs="Arial"/>
@@ -6985,7 +9852,7 @@
         </w:rPr>
         <w:t>TI?.</w:t>
       </w:r>
-      <w:bookmarkEnd w:id="1559584413"/>
+      <w:proofErr w:type="gramEnd"/>
       <w:r>
         <w:rPr>
           <w:rFonts w:ascii="Arial" w:hAnsi="Arial" w:eastAsia="Arial" w:cs="Arial"/>
@@ -7007,7 +9874,7 @@
         </w:rPr>
         <w:t xml:space="preserve">: </w:t>
       </w:r>
-      <w:hyperlink r:id="R33ca621137914895">
+      <w:hyperlink r:id="R9c042198414e46d1">
         <w:r>
           <w:rPr>
             <w:rStyle w:val="Hyperlink"/>
@@ -7020,7 +9887,19 @@
         <w:rPr>
           <w:rFonts w:ascii="Arial" w:hAnsi="Arial" w:eastAsia="Arial" w:cs="Arial"/>
         </w:rPr>
-        <w:t>. Acesso: 07/05/2024.</w:t>
+        <w:t>. Acesso: 07</w:t>
+      </w:r>
+      <w:r>
+        <w:rPr>
+          <w:rFonts w:ascii="Arial" w:hAnsi="Arial" w:eastAsia="Arial" w:cs="Arial"/>
+        </w:rPr>
+        <w:t xml:space="preserve"> mai. </w:t>
+      </w:r>
+      <w:r>
+        <w:rPr>
+          <w:rFonts w:ascii="Arial" w:hAnsi="Arial" w:eastAsia="Arial" w:cs="Arial"/>
+        </w:rPr>
+        <w:t>2024.</w:t>
       </w:r>
     </w:p>
     <w:p>
@@ -7069,7 +9948,7 @@
         </w:rPr>
         <w:t xml:space="preserve"> 2019. Disponível em: </w:t>
       </w:r>
-      <w:hyperlink r:id="R5d47c2334fdd406f">
+      <w:hyperlink r:id="Ra82fbb566716407c">
         <w:r>
           <w:rPr>
             <w:rStyle w:val="Hyperlink"/>
@@ -7099,7 +9978,23 @@
           <w:color w:val="222222"/>
           <w:shd w:val="clear" w:color="auto" w:fill="FFFFFF"/>
         </w:rPr>
-        <w:t>07 maio 2024</w:t>
+        <w:t>07 mai</w:t>
+      </w:r>
+      <w:r>
+        <w:rPr>
+          <w:rFonts w:ascii="Arial" w:hAnsi="Arial" w:eastAsia="Arial" w:cs="Arial"/>
+          <w:color w:val="222222"/>
+          <w:shd w:val="clear" w:color="auto" w:fill="FFFFFF"/>
+        </w:rPr>
+        <w:t>.</w:t>
+      </w:r>
+      <w:r>
+        <w:rPr>
+          <w:rFonts w:ascii="Arial" w:hAnsi="Arial" w:eastAsia="Arial" w:cs="Arial"/>
+          <w:color w:val="222222"/>
+          <w:shd w:val="clear" w:color="auto" w:fill="FFFFFF"/>
+        </w:rPr>
+        <w:t xml:space="preserve"> 2024</w:t>
       </w:r>
       <w:r>
         <w:rPr>
@@ -7186,7 +10081,7 @@
         </w:rPr>
         <w:t xml:space="preserve">. o que é um diagrama de </w:t>
       </w:r>
-      <w:bookmarkStart w:name="_Int_dcr4PV5w" w:id="2056524756"/>
+      <w:proofErr w:type="gramStart"/>
       <w:r>
         <w:rPr>
           <w:rFonts w:ascii="Arial" w:hAnsi="Arial" w:eastAsia="Arial" w:cs="Arial"/>
@@ -7195,7 +10090,7 @@
         </w:rPr>
         <w:t>contexto?.</w:t>
       </w:r>
-      <w:bookmarkEnd w:id="2056524756"/>
+      <w:proofErr w:type="gramEnd"/>
       <w:r>
         <w:rPr>
           <w:rFonts w:ascii="Arial" w:hAnsi="Arial" w:eastAsia="Arial" w:cs="Arial"/>
@@ -7204,7 +10099,7 @@
         </w:rPr>
         <w:t xml:space="preserve"> O que é um diagrama de </w:t>
       </w:r>
-      <w:bookmarkStart w:name="_Int_2sEmIMiM" w:id="1369748762"/>
+      <w:proofErr w:type="gramStart"/>
       <w:r>
         <w:rPr>
           <w:rFonts w:ascii="Arial" w:hAnsi="Arial" w:eastAsia="Arial" w:cs="Arial"/>
@@ -7213,7 +10108,7 @@
         </w:rPr>
         <w:t>contexto?.</w:t>
       </w:r>
-      <w:bookmarkEnd w:id="1369748762"/>
+      <w:proofErr w:type="gramEnd"/>
       <w:r>
         <w:rPr>
           <w:rFonts w:ascii="Arial" w:hAnsi="Arial" w:eastAsia="Arial" w:cs="Arial"/>
@@ -7228,7 +10123,7 @@
         </w:rPr>
         <w:t xml:space="preserve">2023, 6. Disponível em: </w:t>
       </w:r>
-      <w:hyperlink r:id="R6317f8bbc80c430e">
+      <w:hyperlink r:id="R60106cd0002942d7">
         <w:r>
           <w:rPr>
             <w:rStyle w:val="Hyperlink"/>
@@ -7241,23 +10136,37 @@
         <w:rPr>
           <w:rFonts w:ascii="Arial" w:hAnsi="Arial" w:eastAsia="Arial" w:cs="Arial"/>
         </w:rPr>
-        <w:t>. Acesso: 15/05/2024.</w:t>
+        <w:t>. Acesso</w:t>
+      </w:r>
+      <w:r>
+        <w:rPr>
+          <w:rFonts w:ascii="Arial" w:hAnsi="Arial" w:eastAsia="Arial" w:cs="Arial"/>
+        </w:rPr>
+        <w:t xml:space="preserve"> em</w:t>
+      </w:r>
+      <w:r>
+        <w:rPr>
+          <w:rFonts w:ascii="Arial" w:hAnsi="Arial" w:eastAsia="Arial" w:cs="Arial"/>
+        </w:rPr>
+        <w:t>: 15</w:t>
+      </w:r>
+      <w:r>
+        <w:rPr>
+          <w:rFonts w:ascii="Arial" w:hAnsi="Arial" w:eastAsia="Arial" w:cs="Arial"/>
+        </w:rPr>
+        <w:t xml:space="preserve"> mai. </w:t>
+      </w:r>
+      <w:r>
+        <w:rPr>
+          <w:rFonts w:ascii="Arial" w:hAnsi="Arial" w:eastAsia="Arial" w:cs="Arial"/>
+        </w:rPr>
+        <w:t>2024.</w:t>
       </w:r>
     </w:p>
     <w:p>
       <w:r>
         <w:br w:type="page"/>
       </w:r>
-    </w:p>
-    <w:p>
-      <w:pPr>
-        <w:spacing w:line="240" w:lineRule="auto"/>
-        <w:ind w:firstLine="0"/>
-        <w:jc w:val="left"/>
-        <w:rPr>
-          <w:rFonts w:ascii="Arial" w:hAnsi="Arial" w:eastAsia="Arial" w:cs="Arial"/>
-        </w:rPr>
-      </w:pPr>
     </w:p>
     <w:p>
       <w:pPr>
@@ -7442,7 +10351,7 @@
         </w:rPr>
         <w:t xml:space="preserve"> que é um diagrama de fluxo de </w:t>
       </w:r>
-      <w:bookmarkStart w:name="_Int_6KYIYaDs" w:id="1070846660"/>
+      <w:proofErr w:type="gramStart"/>
       <w:r>
         <w:rPr>
           <w:rFonts w:ascii="Arial" w:hAnsi="Arial" w:eastAsia="Arial" w:cs="Arial"/>
@@ -7461,7 +10370,7 @@
         </w:rPr>
         <w:t>.</w:t>
       </w:r>
-      <w:bookmarkEnd w:id="1070846660"/>
+      <w:proofErr w:type="gramEnd"/>
       <w:r>
         <w:rPr>
           <w:rFonts w:ascii="Arial" w:hAnsi="Arial" w:eastAsia="Arial" w:cs="Arial"/>
@@ -7469,7 +10378,7 @@
         </w:rPr>
         <w:t xml:space="preserve"> </w:t>
       </w:r>
-      <w:bookmarkStart w:name="_Int_n2eovdn1" w:id="682001454"/>
+      <w:proofErr w:type="gramStart"/>
       <w:r>
         <w:rPr>
           <w:rFonts w:ascii="Arial" w:hAnsi="Arial" w:eastAsia="Arial" w:cs="Arial"/>
@@ -7477,7 +10386,7 @@
         </w:rPr>
         <w:t>o</w:t>
       </w:r>
-      <w:bookmarkEnd w:id="682001454"/>
+      <w:proofErr w:type="gramEnd"/>
       <w:r>
         <w:rPr>
           <w:rFonts w:ascii="Arial" w:hAnsi="Arial" w:eastAsia="Arial" w:cs="Arial"/>
@@ -7501,7 +10410,7 @@
         </w:rPr>
         <w:t xml:space="preserve"> O você quer fazer com diagramas de fluxo de </w:t>
       </w:r>
-      <w:bookmarkStart w:name="_Int_fNCMhm2I" w:id="1927327258"/>
+      <w:proofErr w:type="gramStart"/>
       <w:r>
         <w:rPr>
           <w:rFonts w:ascii="Arial" w:hAnsi="Arial" w:eastAsia="Arial" w:cs="Arial"/>
@@ -7509,7 +10418,7 @@
         </w:rPr>
         <w:t>dados?.</w:t>
       </w:r>
-      <w:bookmarkEnd w:id="1927327258"/>
+      <w:proofErr w:type="gramEnd"/>
       <w:r>
         <w:rPr>
           <w:rFonts w:ascii="Arial" w:hAnsi="Arial" w:eastAsia="Arial" w:cs="Arial"/>
@@ -7518,7 +10427,7 @@
         </w:rPr>
         <w:t xml:space="preserve"> 2024. Disponível em: </w:t>
       </w:r>
-      <w:hyperlink r:id="Rfab9335a45814f83">
+      <w:hyperlink r:id="R908e721202234576">
         <w:r>
           <w:rPr>
             <w:rStyle w:val="Hyperlink"/>
@@ -7535,7 +10444,6 @@
         </w:rPr>
         <w:t xml:space="preserve">. Acesso em: 18 jun. </w:t>
       </w:r>
-      <w:bookmarkStart w:name="_Int_e20F3M1A" w:id="2085044514"/>
       <w:r>
         <w:rPr>
           <w:rFonts w:ascii="Arial" w:hAnsi="Arial" w:eastAsia="Arial" w:cs="Arial"/>
@@ -7544,7 +10452,930 @@
         </w:rPr>
         <w:t>2024.</w:t>
       </w:r>
-      <w:bookmarkEnd w:id="2085044514"/>
+    </w:p>
+    <w:p>
+      <w:pPr>
+        <w:pStyle w:val="Normal"/>
+        <w:spacing w:line="240" w:lineRule="auto"/>
+        <w:ind w:firstLine="0"/>
+        <w:jc w:val="left"/>
+        <w:rPr>
+          <w:rFonts w:ascii="Arial" w:hAnsi="Arial" w:eastAsia="Arial" w:cs="Arial"/>
+          <w:color w:val="222222"/>
+        </w:rPr>
+      </w:pPr>
+    </w:p>
+    <w:p>
+      <w:pPr>
+        <w:pStyle w:val="Normal"/>
+        <w:spacing w:line="240" w:lineRule="auto"/>
+        <w:ind w:firstLine="0"/>
+        <w:jc w:val="left"/>
+        <w:rPr>
+          <w:rFonts w:ascii="Arial" w:hAnsi="Arial" w:eastAsia="Arial" w:cs="Arial"/>
+          <w:color w:val="222222"/>
+        </w:rPr>
+      </w:pPr>
+      <w:r>
+        <w:rPr>
+          <w:rFonts w:ascii="Helvetica" w:hAnsi="Helvetica" w:eastAsia="Helvetica" w:cs="Helvetica"/>
+          <w:b w:val="0"/>
+          <w:bCs w:val="0"/>
+          <w:i w:val="0"/>
+          <w:iCs w:val="0"/>
+          <w:caps w:val="0"/>
+          <w:smallCaps w:val="0"/>
+          <w:noProof w:val="0"/>
+          <w:color w:val="222222"/>
+          <w:sz w:val="24"/>
+          <w:szCs w:val="24"/>
+          <w:lang w:val="pt-BR"/>
+        </w:rPr>
+        <w:t xml:space="preserve">COSTA, Dalton. </w:t>
+      </w:r>
+      <w:r>
+        <w:rPr>
+          <w:rFonts w:ascii="Helvetica" w:hAnsi="Helvetica" w:eastAsia="Helvetica" w:cs="Helvetica"/>
+          <w:b w:val="1"/>
+          <w:bCs w:val="1"/>
+          <w:i w:val="0"/>
+          <w:iCs w:val="0"/>
+          <w:caps w:val="0"/>
+          <w:smallCaps w:val="0"/>
+          <w:noProof w:val="0"/>
+          <w:color w:val="222222"/>
+          <w:sz w:val="24"/>
+          <w:szCs w:val="24"/>
+          <w:lang w:val="pt-BR"/>
+        </w:rPr>
+        <w:t>Um guia de como criar um dicionário de dados para a sua pesquisa</w:t>
+      </w:r>
+      <w:r>
+        <w:rPr>
+          <w:rFonts w:ascii="Helvetica" w:hAnsi="Helvetica" w:eastAsia="Helvetica" w:cs="Helvetica"/>
+          <w:b w:val="0"/>
+          <w:bCs w:val="0"/>
+          <w:i w:val="0"/>
+          <w:iCs w:val="0"/>
+          <w:caps w:val="0"/>
+          <w:smallCaps w:val="0"/>
+          <w:noProof w:val="0"/>
+          <w:color w:val="222222"/>
+          <w:sz w:val="24"/>
+          <w:szCs w:val="24"/>
+          <w:lang w:val="pt-BR"/>
+        </w:rPr>
+        <w:t xml:space="preserve">: o que é um dicionário de </w:t>
+      </w:r>
+      <w:proofErr w:type="gramStart"/>
+      <w:r>
+        <w:rPr>
+          <w:rFonts w:ascii="Helvetica" w:hAnsi="Helvetica" w:eastAsia="Helvetica" w:cs="Helvetica"/>
+          <w:b w:val="0"/>
+          <w:bCs w:val="0"/>
+          <w:i w:val="0"/>
+          <w:iCs w:val="0"/>
+          <w:caps w:val="0"/>
+          <w:smallCaps w:val="0"/>
+          <w:noProof w:val="0"/>
+          <w:color w:val="222222"/>
+          <w:sz w:val="24"/>
+          <w:szCs w:val="24"/>
+          <w:lang w:val="pt-BR"/>
+        </w:rPr>
+        <w:t>dados?.</w:t>
+      </w:r>
+      <w:proofErr w:type="gramEnd"/>
+      <w:r>
+        <w:rPr>
+          <w:rFonts w:ascii="Helvetica" w:hAnsi="Helvetica" w:eastAsia="Helvetica" w:cs="Helvetica"/>
+          <w:b w:val="0"/>
+          <w:bCs w:val="0"/>
+          <w:i w:val="0"/>
+          <w:iCs w:val="0"/>
+          <w:caps w:val="0"/>
+          <w:smallCaps w:val="0"/>
+          <w:noProof w:val="0"/>
+          <w:color w:val="222222"/>
+          <w:sz w:val="24"/>
+          <w:szCs w:val="24"/>
+          <w:lang w:val="pt-BR"/>
+        </w:rPr>
+        <w:t xml:space="preserve"> O que é um dicionário de </w:t>
+      </w:r>
+      <w:proofErr w:type="gramStart"/>
+      <w:r>
+        <w:rPr>
+          <w:rFonts w:ascii="Helvetica" w:hAnsi="Helvetica" w:eastAsia="Helvetica" w:cs="Helvetica"/>
+          <w:b w:val="0"/>
+          <w:bCs w:val="0"/>
+          <w:i w:val="0"/>
+          <w:iCs w:val="0"/>
+          <w:caps w:val="0"/>
+          <w:smallCaps w:val="0"/>
+          <w:noProof w:val="0"/>
+          <w:color w:val="222222"/>
+          <w:sz w:val="24"/>
+          <w:szCs w:val="24"/>
+          <w:lang w:val="pt-BR"/>
+        </w:rPr>
+        <w:t>dados?.</w:t>
+      </w:r>
+      <w:proofErr w:type="gramEnd"/>
+      <w:r>
+        <w:rPr>
+          <w:rFonts w:ascii="Helvetica" w:hAnsi="Helvetica" w:eastAsia="Helvetica" w:cs="Helvetica"/>
+          <w:b w:val="0"/>
+          <w:bCs w:val="0"/>
+          <w:i w:val="0"/>
+          <w:iCs w:val="0"/>
+          <w:caps w:val="0"/>
+          <w:smallCaps w:val="0"/>
+          <w:noProof w:val="0"/>
+          <w:color w:val="222222"/>
+          <w:sz w:val="24"/>
+          <w:szCs w:val="24"/>
+          <w:lang w:val="pt-BR"/>
+        </w:rPr>
+        <w:t xml:space="preserve"> 2021. Disponível em: </w:t>
+      </w:r>
+      <w:hyperlink r:id="R39ee518d436647e6">
+        <w:r>
+          <w:rPr>
+            <w:rStyle w:val="Hyperlink"/>
+            <w:rFonts w:ascii="Helvetica" w:hAnsi="Helvetica" w:eastAsia="Helvetica" w:cs="Helvetica"/>
+            <w:b w:val="0"/>
+            <w:bCs w:val="0"/>
+            <w:i w:val="0"/>
+            <w:iCs w:val="0"/>
+            <w:caps w:val="0"/>
+            <w:smallCaps w:val="0"/>
+            <w:noProof w:val="0"/>
+            <w:sz w:val="24"/>
+            <w:szCs w:val="24"/>
+            <w:lang w:val="pt-BR"/>
+          </w:rPr>
+          <w:t>https://medium.com/datapsico/dicionario-de-dados-ac3ce726c34b</w:t>
+        </w:r>
+      </w:hyperlink>
+      <w:r>
+        <w:rPr>
+          <w:rFonts w:ascii="Helvetica" w:hAnsi="Helvetica" w:eastAsia="Helvetica" w:cs="Helvetica"/>
+          <w:b w:val="0"/>
+          <w:bCs w:val="0"/>
+          <w:i w:val="0"/>
+          <w:iCs w:val="0"/>
+          <w:caps w:val="0"/>
+          <w:smallCaps w:val="0"/>
+          <w:noProof w:val="0"/>
+          <w:color w:val="222222"/>
+          <w:sz w:val="24"/>
+          <w:szCs w:val="24"/>
+          <w:lang w:val="pt-BR"/>
+        </w:rPr>
+        <w:t>. Acesso em: 29 ago. 2024.</w:t>
+      </w:r>
+    </w:p>
+    <w:p>
+      <w:pPr>
+        <w:pStyle w:val="Normal"/>
+        <w:spacing w:line="240" w:lineRule="auto"/>
+        <w:ind w:firstLine="0"/>
+        <w:jc w:val="left"/>
+        <w:rPr>
+          <w:rFonts w:ascii="Arial" w:hAnsi="Arial" w:eastAsia="Arial" w:cs="Arial"/>
+          <w:color w:val="222222"/>
+          <w:sz w:val="24"/>
+          <w:szCs w:val="24"/>
+        </w:rPr>
+      </w:pPr>
+    </w:p>
+    <w:p>
+      <w:pPr>
+        <w:pStyle w:val="Normal"/>
+        <w:spacing w:line="240" w:lineRule="auto"/>
+        <w:ind w:firstLine="0"/>
+        <w:jc w:val="left"/>
+        <w:rPr>
+          <w:rFonts w:ascii="Arial" w:hAnsi="Arial" w:eastAsia="Arial" w:cs="Arial"/>
+          <w:color w:val="222222"/>
+        </w:rPr>
+      </w:pPr>
+      <w:r>
+        <w:rPr>
+          <w:rFonts w:ascii="Arial" w:hAnsi="Arial" w:eastAsia="Arial" w:cs="Arial"/>
+          <w:color w:val="222222"/>
+          <w:sz w:val="24"/>
+          <w:szCs w:val="24"/>
+        </w:rPr>
+        <w:t xml:space="preserve">GROW, Dave da </w:t>
+      </w:r>
+      <w:r>
+        <w:rPr>
+          <w:rFonts w:ascii="Arial" w:hAnsi="Arial" w:eastAsia="Arial" w:cs="Arial"/>
+          <w:sz w:val="24"/>
+          <w:szCs w:val="24"/>
+        </w:rPr>
+        <w:t>LUCIDCHART.</w:t>
+      </w:r>
+      <w:r>
+        <w:rPr>
+          <w:rFonts w:ascii="Arial" w:hAnsi="Arial" w:eastAsia="Arial" w:cs="Arial"/>
+          <w:color w:val="222222"/>
+          <w:sz w:val="24"/>
+          <w:szCs w:val="24"/>
+        </w:rPr>
+        <w:t xml:space="preserve"> </w:t>
+      </w:r>
+      <w:r>
+        <w:rPr>
+          <w:rFonts w:ascii="Arial" w:hAnsi="Arial" w:eastAsia="Arial" w:cs="Arial"/>
+          <w:b w:val="1"/>
+          <w:bCs w:val="1"/>
+          <w:i w:val="0"/>
+          <w:iCs w:val="0"/>
+          <w:caps w:val="0"/>
+          <w:smallCaps w:val="0"/>
+          <w:noProof w:val="0"/>
+          <w:color w:val="282C33"/>
+          <w:sz w:val="24"/>
+          <w:szCs w:val="24"/>
+          <w:lang w:val="pt-BR"/>
+        </w:rPr>
+        <w:t xml:space="preserve">Diagrama de caso de uso UML: O que é, como fazer e </w:t>
+      </w:r>
+      <w:proofErr w:type="gramStart"/>
+      <w:r>
+        <w:rPr>
+          <w:rFonts w:ascii="Arial" w:hAnsi="Arial" w:eastAsia="Arial" w:cs="Arial"/>
+          <w:b w:val="1"/>
+          <w:bCs w:val="1"/>
+          <w:i w:val="0"/>
+          <w:iCs w:val="0"/>
+          <w:caps w:val="0"/>
+          <w:smallCaps w:val="0"/>
+          <w:noProof w:val="0"/>
+          <w:color w:val="282C33"/>
+          <w:sz w:val="24"/>
+          <w:szCs w:val="24"/>
+          <w:lang w:val="pt-BR"/>
+        </w:rPr>
+        <w:t>exemplos</w:t>
+      </w:r>
+      <w:r>
+        <w:rPr>
+          <w:rFonts w:ascii="Arial" w:hAnsi="Arial" w:eastAsia="Arial" w:cs="Arial"/>
+          <w:b w:val="1"/>
+          <w:bCs w:val="1"/>
+          <w:color w:val="222222"/>
+        </w:rPr>
+        <w:t>?</w:t>
+      </w:r>
+      <w:r>
+        <w:rPr>
+          <w:rFonts w:ascii="Arial" w:hAnsi="Arial" w:eastAsia="Arial" w:cs="Arial"/>
+          <w:color w:val="222222"/>
+        </w:rPr>
+        <w:t>.</w:t>
+      </w:r>
+      <w:proofErr w:type="gramEnd"/>
+      <w:r>
+        <w:rPr>
+          <w:rFonts w:ascii="Arial" w:hAnsi="Arial" w:eastAsia="Arial" w:cs="Arial"/>
+          <w:color w:val="222222"/>
+        </w:rPr>
+        <w:t xml:space="preserve"> </w:t>
+      </w:r>
+      <w:r>
+        <w:rPr>
+          <w:rFonts w:ascii="Arial" w:hAnsi="Arial" w:eastAsia="Arial" w:cs="Arial"/>
+          <w:color w:val="222222"/>
+        </w:rPr>
+        <w:t xml:space="preserve">O que é diagrama de caso de </w:t>
+      </w:r>
+      <w:proofErr w:type="gramStart"/>
+      <w:r>
+        <w:rPr>
+          <w:rFonts w:ascii="Arial" w:hAnsi="Arial" w:eastAsia="Arial" w:cs="Arial"/>
+          <w:color w:val="222222"/>
+        </w:rPr>
+        <w:t>uso</w:t>
+      </w:r>
+      <w:r>
+        <w:rPr>
+          <w:rFonts w:ascii="Arial" w:hAnsi="Arial" w:eastAsia="Arial" w:cs="Arial"/>
+          <w:color w:val="222222"/>
+        </w:rPr>
+        <w:t>?.</w:t>
+      </w:r>
+      <w:proofErr w:type="gramEnd"/>
+      <w:r>
+        <w:rPr>
+          <w:rFonts w:ascii="Arial" w:hAnsi="Arial" w:eastAsia="Arial" w:cs="Arial"/>
+          <w:color w:val="222222"/>
+        </w:rPr>
+        <w:t xml:space="preserve"> O que é diagrama de caso de </w:t>
+      </w:r>
+      <w:proofErr w:type="gramStart"/>
+      <w:r>
+        <w:rPr>
+          <w:rFonts w:ascii="Arial" w:hAnsi="Arial" w:eastAsia="Arial" w:cs="Arial"/>
+          <w:color w:val="222222"/>
+        </w:rPr>
+        <w:t>uso?.</w:t>
+      </w:r>
+      <w:proofErr w:type="gramEnd"/>
+      <w:r>
+        <w:rPr>
+          <w:rFonts w:ascii="Arial" w:hAnsi="Arial" w:eastAsia="Arial" w:cs="Arial"/>
+          <w:color w:val="222222"/>
+        </w:rPr>
+        <w:t xml:space="preserve"> </w:t>
+      </w:r>
+      <w:r>
+        <w:rPr>
+          <w:rFonts w:ascii="Arial" w:hAnsi="Arial" w:eastAsia="Arial" w:cs="Arial"/>
+          <w:color w:val="222222"/>
+        </w:rPr>
+        <w:t xml:space="preserve">2024. Disponível em: </w:t>
+      </w:r>
+      <w:hyperlink w:anchor=":~:text=um%20diagrama%20UML-,O%20que%20%C3%A9%20diagrama%20de%20caso%20de%20uso%3F,de%20s%C3%ADmbolos%20e%20conectores%20especializados" r:id="R75f8b358e4af4b09">
+        <w:r>
+          <w:rPr>
+            <w:rStyle w:val="Hyperlink"/>
+            <w:rFonts w:ascii="Arial" w:hAnsi="Arial" w:eastAsia="Arial" w:cs="Arial"/>
+          </w:rPr>
+          <w:t>https://www.lucidchart.com/pages/pt/diagrama-de-caso-de-uso-uml#:~:text=um%20diagrama%20UML-,O%20que%20%C3%A9%20diagrama%20de%20caso%20de%20uso%3F,de%20s%C3%ADmbolos%20e%20conectores%20especializados</w:t>
+        </w:r>
+      </w:hyperlink>
+      <w:r>
+        <w:rPr>
+          <w:rFonts w:ascii="Arial" w:hAnsi="Arial" w:eastAsia="Arial" w:cs="Arial"/>
+          <w:color w:val="222222"/>
+        </w:rPr>
+        <w:t xml:space="preserve">. Acesso em: </w:t>
+      </w:r>
+      <w:r>
+        <w:rPr>
+          <w:rFonts w:ascii="Arial" w:hAnsi="Arial" w:eastAsia="Arial" w:cs="Arial"/>
+          <w:color w:val="222222"/>
+        </w:rPr>
+        <w:t>06 set</w:t>
+      </w:r>
+      <w:r>
+        <w:rPr>
+          <w:rFonts w:ascii="Arial" w:hAnsi="Arial" w:eastAsia="Arial" w:cs="Arial"/>
+          <w:color w:val="222222"/>
+        </w:rPr>
+        <w:t>. 2024.</w:t>
+      </w:r>
+    </w:p>
+    <w:p>
+      <w:pPr>
+        <w:pStyle w:val="Normal"/>
+        <w:spacing w:line="240" w:lineRule="auto"/>
+        <w:ind w:firstLine="0"/>
+        <w:jc w:val="left"/>
+        <w:rPr>
+          <w:rFonts w:ascii="Arial" w:hAnsi="Arial" w:eastAsia="Arial" w:cs="Arial"/>
+          <w:color w:val="222222"/>
+        </w:rPr>
+      </w:pPr>
+    </w:p>
+    <w:p>
+      <w:pPr>
+        <w:pStyle w:val="Normal"/>
+        <w:spacing w:line="240" w:lineRule="auto"/>
+        <w:ind w:firstLine="0"/>
+        <w:jc w:val="left"/>
+      </w:pPr>
+      <w:r>
+        <w:rPr>
+          <w:rFonts w:ascii="Helvetica" w:hAnsi="Helvetica" w:eastAsia="Helvetica" w:cs="Helvetica"/>
+          <w:b w:val="0"/>
+          <w:bCs w:val="0"/>
+          <w:i w:val="0"/>
+          <w:iCs w:val="0"/>
+          <w:caps w:val="0"/>
+          <w:smallCaps w:val="0"/>
+          <w:noProof w:val="0"/>
+          <w:color w:val="222222"/>
+          <w:sz w:val="24"/>
+          <w:szCs w:val="24"/>
+          <w:lang w:val="pt-BR"/>
+        </w:rPr>
+        <w:t xml:space="preserve">GROW. </w:t>
+      </w:r>
+      <w:r>
+        <w:rPr>
+          <w:rFonts w:ascii="Helvetica" w:hAnsi="Helvetica" w:eastAsia="Helvetica" w:cs="Helvetica"/>
+          <w:b w:val="1"/>
+          <w:bCs w:val="1"/>
+          <w:i w:val="0"/>
+          <w:iCs w:val="0"/>
+          <w:caps w:val="0"/>
+          <w:smallCaps w:val="0"/>
+          <w:noProof w:val="0"/>
+          <w:color w:val="222222"/>
+          <w:sz w:val="24"/>
+          <w:szCs w:val="24"/>
+          <w:lang w:val="pt-BR"/>
+        </w:rPr>
+        <w:t>O que é um diagrama de classe UML?</w:t>
+      </w:r>
+      <w:r>
+        <w:rPr>
+          <w:rFonts w:ascii="Helvetica" w:hAnsi="Helvetica" w:eastAsia="Helvetica" w:cs="Helvetica"/>
+          <w:b w:val="0"/>
+          <w:bCs w:val="0"/>
+          <w:i w:val="0"/>
+          <w:iCs w:val="0"/>
+          <w:caps w:val="0"/>
+          <w:smallCaps w:val="0"/>
+          <w:noProof w:val="0"/>
+          <w:color w:val="222222"/>
+          <w:sz w:val="24"/>
+          <w:szCs w:val="24"/>
+          <w:lang w:val="pt-BR"/>
+        </w:rPr>
+        <w:t xml:space="preserve">: o que é um diagrama de classe em uml?. O que é um diagrama de classe em UML?. 2024. Disponível em: </w:t>
+      </w:r>
+      <w:hyperlink r:id="R841dd27992c14111">
+        <w:r>
+          <w:rPr>
+            <w:rStyle w:val="Hyperlink"/>
+            <w:rFonts w:ascii="Helvetica" w:hAnsi="Helvetica" w:eastAsia="Helvetica" w:cs="Helvetica"/>
+            <w:b w:val="0"/>
+            <w:bCs w:val="0"/>
+            <w:i w:val="0"/>
+            <w:iCs w:val="0"/>
+            <w:caps w:val="0"/>
+            <w:smallCaps w:val="0"/>
+            <w:noProof w:val="0"/>
+            <w:sz w:val="24"/>
+            <w:szCs w:val="24"/>
+            <w:lang w:val="pt-BR"/>
+          </w:rPr>
+          <w:t>https://www.lucidchart.com/pages/pt/o-que-e-diagrama-de-classe-uml</w:t>
+        </w:r>
+      </w:hyperlink>
+      <w:r>
+        <w:rPr>
+          <w:rFonts w:ascii="Helvetica" w:hAnsi="Helvetica" w:eastAsia="Helvetica" w:cs="Helvetica"/>
+          <w:b w:val="0"/>
+          <w:bCs w:val="0"/>
+          <w:i w:val="0"/>
+          <w:iCs w:val="0"/>
+          <w:caps w:val="0"/>
+          <w:smallCaps w:val="0"/>
+          <w:noProof w:val="0"/>
+          <w:color w:val="222222"/>
+          <w:sz w:val="24"/>
+          <w:szCs w:val="24"/>
+          <w:lang w:val="pt-BR"/>
+        </w:rPr>
+        <w:t>. Acesso em: 10 out. 2024.</w:t>
+      </w:r>
+    </w:p>
+    <w:p>
+      <w:pPr>
+        <w:pStyle w:val="Normal"/>
+        <w:spacing w:line="240" w:lineRule="auto"/>
+        <w:ind w:firstLine="0"/>
+        <w:jc w:val="left"/>
+        <w:rPr>
+          <w:rFonts w:ascii="Arial" w:hAnsi="Arial" w:eastAsia="Arial" w:cs="Arial"/>
+          <w:color w:val="222222"/>
+        </w:rPr>
+      </w:pPr>
+    </w:p>
+    <w:p>
+      <w:pPr>
+        <w:pStyle w:val="Normal"/>
+        <w:spacing w:line="240" w:lineRule="auto"/>
+        <w:ind w:firstLine="0"/>
+        <w:jc w:val="left"/>
+      </w:pPr>
+      <w:r>
+        <w:rPr>
+          <w:rFonts w:ascii="Helvetica" w:hAnsi="Helvetica" w:eastAsia="Helvetica" w:cs="Helvetica"/>
+          <w:b w:val="0"/>
+          <w:bCs w:val="0"/>
+          <w:i w:val="0"/>
+          <w:iCs w:val="0"/>
+          <w:caps w:val="0"/>
+          <w:smallCaps w:val="0"/>
+          <w:noProof w:val="0"/>
+          <w:color w:val="222222"/>
+          <w:sz w:val="24"/>
+          <w:szCs w:val="24"/>
+          <w:lang w:val="pt-BR"/>
+        </w:rPr>
+        <w:t xml:space="preserve">GROW. </w:t>
+      </w:r>
+      <w:r>
+        <w:rPr>
+          <w:rFonts w:ascii="Helvetica" w:hAnsi="Helvetica" w:eastAsia="Helvetica" w:cs="Helvetica"/>
+          <w:b w:val="1"/>
+          <w:bCs w:val="1"/>
+          <w:i w:val="0"/>
+          <w:iCs w:val="0"/>
+          <w:caps w:val="0"/>
+          <w:smallCaps w:val="0"/>
+          <w:noProof w:val="0"/>
+          <w:color w:val="222222"/>
+          <w:sz w:val="24"/>
+          <w:szCs w:val="24"/>
+          <w:lang w:val="pt-BR"/>
+        </w:rPr>
+        <w:t xml:space="preserve">O que é um diagrama de sequência em </w:t>
+      </w:r>
+      <w:proofErr w:type="gramStart"/>
+      <w:r>
+        <w:rPr>
+          <w:rFonts w:ascii="Helvetica" w:hAnsi="Helvetica" w:eastAsia="Helvetica" w:cs="Helvetica"/>
+          <w:b w:val="1"/>
+          <w:bCs w:val="1"/>
+          <w:i w:val="0"/>
+          <w:iCs w:val="0"/>
+          <w:caps w:val="0"/>
+          <w:smallCaps w:val="0"/>
+          <w:noProof w:val="0"/>
+          <w:color w:val="222222"/>
+          <w:sz w:val="24"/>
+          <w:szCs w:val="24"/>
+          <w:lang w:val="pt-BR"/>
+        </w:rPr>
+        <w:t>UML?</w:t>
+      </w:r>
+      <w:r>
+        <w:rPr>
+          <w:rFonts w:ascii="Helvetica" w:hAnsi="Helvetica" w:eastAsia="Helvetica" w:cs="Helvetica"/>
+          <w:b w:val="0"/>
+          <w:bCs w:val="0"/>
+          <w:i w:val="0"/>
+          <w:iCs w:val="0"/>
+          <w:caps w:val="0"/>
+          <w:smallCaps w:val="0"/>
+          <w:noProof w:val="0"/>
+          <w:color w:val="222222"/>
+          <w:sz w:val="24"/>
+          <w:szCs w:val="24"/>
+          <w:lang w:val="pt-BR"/>
+        </w:rPr>
+        <w:t>:</w:t>
+      </w:r>
+      <w:proofErr w:type="gramEnd"/>
+      <w:r>
+        <w:rPr>
+          <w:rFonts w:ascii="Helvetica" w:hAnsi="Helvetica" w:eastAsia="Helvetica" w:cs="Helvetica"/>
+          <w:b w:val="0"/>
+          <w:bCs w:val="0"/>
+          <w:i w:val="0"/>
+          <w:iCs w:val="0"/>
+          <w:caps w:val="0"/>
+          <w:smallCaps w:val="0"/>
+          <w:noProof w:val="0"/>
+          <w:color w:val="222222"/>
+          <w:sz w:val="24"/>
+          <w:szCs w:val="24"/>
+          <w:lang w:val="pt-BR"/>
+        </w:rPr>
+        <w:t xml:space="preserve"> o que é um diagrama de sequência em </w:t>
+      </w:r>
+      <w:proofErr w:type="spellStart"/>
+      <w:r>
+        <w:rPr>
+          <w:rFonts w:ascii="Helvetica" w:hAnsi="Helvetica" w:eastAsia="Helvetica" w:cs="Helvetica"/>
+          <w:b w:val="0"/>
+          <w:bCs w:val="0"/>
+          <w:i w:val="0"/>
+          <w:iCs w:val="0"/>
+          <w:caps w:val="0"/>
+          <w:smallCaps w:val="0"/>
+          <w:noProof w:val="0"/>
+          <w:color w:val="222222"/>
+          <w:sz w:val="24"/>
+          <w:szCs w:val="24"/>
+          <w:lang w:val="pt-BR"/>
+        </w:rPr>
+        <w:t>uml</w:t>
+      </w:r>
+      <w:proofErr w:type="spellEnd"/>
+      <w:r>
+        <w:rPr>
+          <w:rFonts w:ascii="Helvetica" w:hAnsi="Helvetica" w:eastAsia="Helvetica" w:cs="Helvetica"/>
+          <w:b w:val="0"/>
+          <w:bCs w:val="0"/>
+          <w:i w:val="0"/>
+          <w:iCs w:val="0"/>
+          <w:caps w:val="0"/>
+          <w:smallCaps w:val="0"/>
+          <w:noProof w:val="0"/>
+          <w:color w:val="222222"/>
+          <w:sz w:val="24"/>
+          <w:szCs w:val="24"/>
+          <w:lang w:val="pt-BR"/>
+        </w:rPr>
+        <w:t xml:space="preserve">?. O que é um diagrama de sequência em </w:t>
+      </w:r>
+      <w:proofErr w:type="gramStart"/>
+      <w:r>
+        <w:rPr>
+          <w:rFonts w:ascii="Helvetica" w:hAnsi="Helvetica" w:eastAsia="Helvetica" w:cs="Helvetica"/>
+          <w:b w:val="0"/>
+          <w:bCs w:val="0"/>
+          <w:i w:val="0"/>
+          <w:iCs w:val="0"/>
+          <w:caps w:val="0"/>
+          <w:smallCaps w:val="0"/>
+          <w:noProof w:val="0"/>
+          <w:color w:val="222222"/>
+          <w:sz w:val="24"/>
+          <w:szCs w:val="24"/>
+          <w:lang w:val="pt-BR"/>
+        </w:rPr>
+        <w:t>UML?.</w:t>
+      </w:r>
+      <w:proofErr w:type="gramEnd"/>
+      <w:r>
+        <w:rPr>
+          <w:rFonts w:ascii="Helvetica" w:hAnsi="Helvetica" w:eastAsia="Helvetica" w:cs="Helvetica"/>
+          <w:b w:val="0"/>
+          <w:bCs w:val="0"/>
+          <w:i w:val="0"/>
+          <w:iCs w:val="0"/>
+          <w:caps w:val="0"/>
+          <w:smallCaps w:val="0"/>
+          <w:noProof w:val="0"/>
+          <w:color w:val="222222"/>
+          <w:sz w:val="24"/>
+          <w:szCs w:val="24"/>
+          <w:lang w:val="pt-BR"/>
+        </w:rPr>
+        <w:t xml:space="preserve"> 2024. Disponível em: </w:t>
+      </w:r>
+      <w:hyperlink r:id="R19437678f0114319">
+        <w:r>
+          <w:rPr>
+            <w:rStyle w:val="Hyperlink"/>
+            <w:rFonts w:ascii="Helvetica" w:hAnsi="Helvetica" w:eastAsia="Helvetica" w:cs="Helvetica"/>
+            <w:b w:val="0"/>
+            <w:bCs w:val="0"/>
+            <w:i w:val="0"/>
+            <w:iCs w:val="0"/>
+            <w:caps w:val="0"/>
+            <w:smallCaps w:val="0"/>
+            <w:noProof w:val="0"/>
+            <w:sz w:val="24"/>
+            <w:szCs w:val="24"/>
+            <w:lang w:val="pt-BR"/>
+          </w:rPr>
+          <w:t>https://www.lucidchart.com/pages/pt/o-que-e-diagrama-de-sequencia-uml</w:t>
+        </w:r>
+      </w:hyperlink>
+      <w:r>
+        <w:rPr>
+          <w:rFonts w:ascii="Helvetica" w:hAnsi="Helvetica" w:eastAsia="Helvetica" w:cs="Helvetica"/>
+          <w:b w:val="0"/>
+          <w:bCs w:val="0"/>
+          <w:i w:val="0"/>
+          <w:iCs w:val="0"/>
+          <w:caps w:val="0"/>
+          <w:smallCaps w:val="0"/>
+          <w:noProof w:val="0"/>
+          <w:color w:val="222222"/>
+          <w:sz w:val="24"/>
+          <w:szCs w:val="24"/>
+          <w:lang w:val="pt-BR"/>
+        </w:rPr>
+        <w:t>. Acesso em: 10 out. 2024.</w:t>
+      </w:r>
+    </w:p>
+    <w:p>
+      <w:pPr>
+        <w:pStyle w:val="Normal"/>
+        <w:spacing w:line="240" w:lineRule="auto"/>
+        <w:ind w:firstLine="0"/>
+        <w:jc w:val="left"/>
+        <w:rPr>
+          <w:rFonts w:ascii="Helvetica" w:hAnsi="Helvetica" w:eastAsia="Helvetica" w:cs="Helvetica"/>
+          <w:b w:val="0"/>
+          <w:bCs w:val="0"/>
+          <w:i w:val="0"/>
+          <w:iCs w:val="0"/>
+          <w:caps w:val="0"/>
+          <w:smallCaps w:val="0"/>
+          <w:noProof w:val="0"/>
+          <w:color w:val="222222"/>
+          <w:sz w:val="24"/>
+          <w:szCs w:val="24"/>
+          <w:lang w:val="pt-BR"/>
+        </w:rPr>
+      </w:pPr>
+    </w:p>
+    <w:p>
+      <w:pPr>
+        <w:pStyle w:val="Normal"/>
+        <w:spacing w:line="240" w:lineRule="auto"/>
+        <w:ind w:firstLine="0"/>
+        <w:jc w:val="left"/>
+      </w:pPr>
+      <w:r>
+        <w:rPr>
+          <w:rFonts w:ascii="Helvetica" w:hAnsi="Helvetica" w:eastAsia="Helvetica" w:cs="Helvetica"/>
+          <w:b w:val="0"/>
+          <w:bCs w:val="0"/>
+          <w:i w:val="0"/>
+          <w:iCs w:val="0"/>
+          <w:caps w:val="0"/>
+          <w:smallCaps w:val="0"/>
+          <w:noProof w:val="0"/>
+          <w:color w:val="222222"/>
+          <w:sz w:val="24"/>
+          <w:szCs w:val="24"/>
+          <w:lang w:val="pt-BR"/>
+        </w:rPr>
+        <w:t xml:space="preserve">GROW. </w:t>
+      </w:r>
+      <w:r>
+        <w:rPr>
+          <w:rFonts w:ascii="Helvetica" w:hAnsi="Helvetica" w:eastAsia="Helvetica" w:cs="Helvetica"/>
+          <w:b w:val="1"/>
+          <w:bCs w:val="1"/>
+          <w:i w:val="0"/>
+          <w:iCs w:val="0"/>
+          <w:caps w:val="0"/>
+          <w:smallCaps w:val="0"/>
+          <w:noProof w:val="0"/>
+          <w:color w:val="222222"/>
+          <w:sz w:val="24"/>
+          <w:szCs w:val="24"/>
+          <w:lang w:val="pt-BR"/>
+        </w:rPr>
+        <w:t xml:space="preserve">O que é diagrama de atividades </w:t>
+      </w:r>
+      <w:proofErr w:type="gramStart"/>
+      <w:r>
+        <w:rPr>
+          <w:rFonts w:ascii="Helvetica" w:hAnsi="Helvetica" w:eastAsia="Helvetica" w:cs="Helvetica"/>
+          <w:b w:val="1"/>
+          <w:bCs w:val="1"/>
+          <w:i w:val="0"/>
+          <w:iCs w:val="0"/>
+          <w:caps w:val="0"/>
+          <w:smallCaps w:val="0"/>
+          <w:noProof w:val="0"/>
+          <w:color w:val="222222"/>
+          <w:sz w:val="24"/>
+          <w:szCs w:val="24"/>
+          <w:lang w:val="pt-BR"/>
+        </w:rPr>
+        <w:t>UML?</w:t>
+      </w:r>
+      <w:r>
+        <w:rPr>
+          <w:rFonts w:ascii="Helvetica" w:hAnsi="Helvetica" w:eastAsia="Helvetica" w:cs="Helvetica"/>
+          <w:b w:val="0"/>
+          <w:bCs w:val="0"/>
+          <w:i w:val="0"/>
+          <w:iCs w:val="0"/>
+          <w:caps w:val="0"/>
+          <w:smallCaps w:val="0"/>
+          <w:noProof w:val="0"/>
+          <w:color w:val="222222"/>
+          <w:sz w:val="24"/>
+          <w:szCs w:val="24"/>
+          <w:lang w:val="pt-BR"/>
+        </w:rPr>
+        <w:t>:</w:t>
+      </w:r>
+      <w:proofErr w:type="gramEnd"/>
+      <w:r>
+        <w:rPr>
+          <w:rFonts w:ascii="Helvetica" w:hAnsi="Helvetica" w:eastAsia="Helvetica" w:cs="Helvetica"/>
+          <w:b w:val="0"/>
+          <w:bCs w:val="0"/>
+          <w:i w:val="0"/>
+          <w:iCs w:val="0"/>
+          <w:caps w:val="0"/>
+          <w:smallCaps w:val="0"/>
+          <w:noProof w:val="0"/>
+          <w:color w:val="222222"/>
+          <w:sz w:val="24"/>
+          <w:szCs w:val="24"/>
+          <w:lang w:val="pt-BR"/>
+        </w:rPr>
+        <w:t xml:space="preserve"> o que é um diagrama de </w:t>
+      </w:r>
+      <w:proofErr w:type="gramStart"/>
+      <w:r>
+        <w:rPr>
+          <w:rFonts w:ascii="Helvetica" w:hAnsi="Helvetica" w:eastAsia="Helvetica" w:cs="Helvetica"/>
+          <w:b w:val="0"/>
+          <w:bCs w:val="0"/>
+          <w:i w:val="0"/>
+          <w:iCs w:val="0"/>
+          <w:caps w:val="0"/>
+          <w:smallCaps w:val="0"/>
+          <w:noProof w:val="0"/>
+          <w:color w:val="222222"/>
+          <w:sz w:val="24"/>
+          <w:szCs w:val="24"/>
+          <w:lang w:val="pt-BR"/>
+        </w:rPr>
+        <w:t>atividades?.</w:t>
+      </w:r>
+      <w:proofErr w:type="gramEnd"/>
+      <w:r>
+        <w:rPr>
+          <w:rFonts w:ascii="Helvetica" w:hAnsi="Helvetica" w:eastAsia="Helvetica" w:cs="Helvetica"/>
+          <w:b w:val="0"/>
+          <w:bCs w:val="0"/>
+          <w:i w:val="0"/>
+          <w:iCs w:val="0"/>
+          <w:caps w:val="0"/>
+          <w:smallCaps w:val="0"/>
+          <w:noProof w:val="0"/>
+          <w:color w:val="222222"/>
+          <w:sz w:val="24"/>
+          <w:szCs w:val="24"/>
+          <w:lang w:val="pt-BR"/>
+        </w:rPr>
+        <w:t xml:space="preserve"> O que é um diagrama de </w:t>
+      </w:r>
+      <w:proofErr w:type="gramStart"/>
+      <w:r>
+        <w:rPr>
+          <w:rFonts w:ascii="Helvetica" w:hAnsi="Helvetica" w:eastAsia="Helvetica" w:cs="Helvetica"/>
+          <w:b w:val="0"/>
+          <w:bCs w:val="0"/>
+          <w:i w:val="0"/>
+          <w:iCs w:val="0"/>
+          <w:caps w:val="0"/>
+          <w:smallCaps w:val="0"/>
+          <w:noProof w:val="0"/>
+          <w:color w:val="222222"/>
+          <w:sz w:val="24"/>
+          <w:szCs w:val="24"/>
+          <w:lang w:val="pt-BR"/>
+        </w:rPr>
+        <w:t>atividades?.</w:t>
+      </w:r>
+      <w:proofErr w:type="gramEnd"/>
+      <w:r>
+        <w:rPr>
+          <w:rFonts w:ascii="Helvetica" w:hAnsi="Helvetica" w:eastAsia="Helvetica" w:cs="Helvetica"/>
+          <w:b w:val="0"/>
+          <w:bCs w:val="0"/>
+          <w:i w:val="0"/>
+          <w:iCs w:val="0"/>
+          <w:caps w:val="0"/>
+          <w:smallCaps w:val="0"/>
+          <w:noProof w:val="0"/>
+          <w:color w:val="222222"/>
+          <w:sz w:val="24"/>
+          <w:szCs w:val="24"/>
+          <w:lang w:val="pt-BR"/>
+        </w:rPr>
+        <w:t xml:space="preserve"> 2024. Disponível em: </w:t>
+      </w:r>
+      <w:hyperlink r:id="Rf4646a37d48c4e7f">
+        <w:r>
+          <w:rPr>
+            <w:rStyle w:val="Hyperlink"/>
+            <w:rFonts w:ascii="Helvetica" w:hAnsi="Helvetica" w:eastAsia="Helvetica" w:cs="Helvetica"/>
+            <w:b w:val="0"/>
+            <w:bCs w:val="0"/>
+            <w:i w:val="0"/>
+            <w:iCs w:val="0"/>
+            <w:caps w:val="0"/>
+            <w:smallCaps w:val="0"/>
+            <w:noProof w:val="0"/>
+            <w:sz w:val="24"/>
+            <w:szCs w:val="24"/>
+            <w:lang w:val="pt-BR"/>
+          </w:rPr>
+          <w:t>https://www.lucidchart.com/pages/pt/o-que-e-diagrama-de-atividades-uml</w:t>
+        </w:r>
+      </w:hyperlink>
+      <w:r>
+        <w:rPr>
+          <w:rFonts w:ascii="Helvetica" w:hAnsi="Helvetica" w:eastAsia="Helvetica" w:cs="Helvetica"/>
+          <w:b w:val="0"/>
+          <w:bCs w:val="0"/>
+          <w:i w:val="0"/>
+          <w:iCs w:val="0"/>
+          <w:caps w:val="0"/>
+          <w:smallCaps w:val="0"/>
+          <w:noProof w:val="0"/>
+          <w:color w:val="222222"/>
+          <w:sz w:val="24"/>
+          <w:szCs w:val="24"/>
+          <w:lang w:val="pt-BR"/>
+        </w:rPr>
+        <w:t xml:space="preserve">. Acesso em: 10 out. 2024. </w:t>
+      </w:r>
     </w:p>
     <w:sectPr>
       <w:headerReference w:type="default" r:id="rId31"/>
@@ -7821,6 +11652,9 @@
 <file path=word/intelligence2.xml><?xml version="1.0" encoding="utf-8"?>
 <int2:intelligence xmlns:int2="http://schemas.microsoft.com/office/intelligence/2020/intelligence">
   <int2:observations>
+    <int2:textHash int2:hashCode="XoT1NQFnVzm0vJ" int2:id="ehZ50sDs">
+      <int2:state int2:type="LegacyProofing" int2:value="Rejected"/>
+    </int2:textHash>
     <int2:textHash int2:hashCode="RLB6KLJCQF4Hs/" int2:id="LA5r01bt">
       <int2:state int2:type="LegacyProofing" int2:value="Rejected"/>
     </int2:textHash>
@@ -7856,53 +11690,8 @@
     <int2:textHash int2:hashCode="epLz0mNi1lV9Vw" int2:id="Z32ImOF8">
       <int2:state int2:type="AugLoop_Text_Critique" int2:value="Rejected"/>
     </int2:textHash>
-    <int2:bookmark int2:bookmarkName="_Int_6KYIYaDs" int2:invalidationBookmarkName="" int2:hashCode="AlErxgDI/DQdz2" int2:id="eJpby5rJ">
-      <int2:state int2:type="LegacyProofing" int2:value="Rejected"/>
-    </int2:bookmark>
-    <int2:bookmark int2:bookmarkName="_Int_n2eovdn1" int2:invalidationBookmarkName="" int2:hashCode="eoGvPlkaxxP4Hq" int2:id="haOqf368">
-      <int2:state int2:type="LegacyProofing" int2:value="Rejected"/>
-    </int2:bookmark>
-    <int2:bookmark int2:bookmarkName="_Int_fNCMhm2I" int2:invalidationBookmarkName="" int2:hashCode="AlErxgDI/DQdz2" int2:id="ppL0v0WH">
-      <int2:state int2:type="LegacyProofing" int2:value="Rejected"/>
-    </int2:bookmark>
-    <int2:bookmark int2:bookmarkName="_Int_0n6lQoNu" int2:invalidationBookmarkName="" int2:hashCode="AlErxgDI/DQdz2" int2:id="nLCRFFAu">
-      <int2:state int2:type="LegacyProofing" int2:value="Rejected"/>
-    </int2:bookmark>
-    <int2:bookmark int2:bookmarkName="_Int_S05n4agZ" int2:invalidationBookmarkName="" int2:hashCode="AlErxgDI/DQdz2" int2:id="zZViNkZJ">
-      <int2:state int2:type="LegacyProofing" int2:value="Rejected"/>
-    </int2:bookmark>
-    <int2:bookmark int2:bookmarkName="_Int_2sEmIMiM" int2:invalidationBookmarkName="" int2:hashCode="1l2/lOfjcpR66O" int2:id="qVCvN9VE">
-      <int2:state int2:type="LegacyProofing" int2:value="Rejected"/>
-    </int2:bookmark>
-    <int2:bookmark int2:bookmarkName="_Int_dcr4PV5w" int2:invalidationBookmarkName="" int2:hashCode="1l2/lOfjcpR66O" int2:id="sGXHnFOW">
-      <int2:state int2:type="LegacyProofing" int2:value="Rejected"/>
-    </int2:bookmark>
-    <int2:bookmark int2:bookmarkName="_Int_RrjxXKb8" int2:invalidationBookmarkName="" int2:hashCode="AlErxgDI/DQdz2" int2:id="3FoLS69X">
-      <int2:state int2:type="LegacyProofing" int2:value="Rejected"/>
-    </int2:bookmark>
-    <int2:bookmark int2:bookmarkName="_Int_Kvyt9OpB" int2:invalidationBookmarkName="" int2:hashCode="hZM0LvkYYcc+Dz" int2:id="JtZVUisf">
-      <int2:state int2:type="LegacyProofing" int2:value="Rejected"/>
-    </int2:bookmark>
-    <int2:bookmark int2:bookmarkName="_Int_Q9UfMedf" int2:invalidationBookmarkName="" int2:hashCode="xho2A8jDxnKaxY" int2:id="HB8DTMpW">
-      <int2:state int2:type="LegacyProofing" int2:value="Rejected"/>
-    </int2:bookmark>
-    <int2:bookmark int2:bookmarkName="_Int_QAkK5Qw3" int2:invalidationBookmarkName="" int2:hashCode="XEBlB65Cmqkh2g" int2:id="v6FtK10d">
-      <int2:state int2:type="LegacyProofing" int2:value="Rejected"/>
-    </int2:bookmark>
-    <int2:bookmark int2:bookmarkName="_Int_Hc6hoeW0" int2:invalidationBookmarkName="" int2:hashCode="AlErxgDI/DQdz2" int2:id="JpgcJ9Bt">
-      <int2:state int2:type="LegacyProofing" int2:value="Rejected"/>
-    </int2:bookmark>
-    <int2:bookmark int2:bookmarkName="_Int_Pkan7Tdb" int2:invalidationBookmarkName="" int2:hashCode="BbGBF0UUZA6R/W" int2:id="K7C5n0Q7">
-      <int2:state int2:type="LegacyProofing" int2:value="Rejected"/>
-    </int2:bookmark>
-    <int2:bookmark int2:bookmarkName="_Int_SlPTipt1" int2:invalidationBookmarkName="" int2:hashCode="zu7d3moZqH/4cF" int2:id="EharfiuY">
-      <int2:state int2:type="LegacyProofing" int2:value="Rejected"/>
-    </int2:bookmark>
-    <int2:bookmark int2:bookmarkName="_Int_4qAZ0Ub3" int2:invalidationBookmarkName="" int2:hashCode="aswdiGWOBX0NK2" int2:id="IkSOtAuB">
-      <int2:state int2:type="LegacyProofing" int2:value="Rejected"/>
-    </int2:bookmark>
-    <int2:bookmark int2:bookmarkName="_Int_e20F3M1A" int2:invalidationBookmarkName="" int2:hashCode="vaIjH+2+hZjLi3" int2:id="vaKXI2RC">
-      <int2:state int2:type="LegacyProofing" int2:value="Rejected"/>
+    <int2:bookmark int2:bookmarkName="_Int_uQdiR4m2" int2:invalidationBookmarkName="" int2:hashCode="u1JV8hTynCIAHB" int2:id="0YYWlmzt">
+      <int2:state int2:type="WordDesignerSuggestedImageAnnotation" int2:value="Reviewed"/>
     </int2:bookmark>
   </int2:observations>
   <int2:intelligenceSettings/>
@@ -7911,6 +11700,91 @@
 
 <file path=word/numbering.xml><?xml version="1.0" encoding="utf-8"?>
 <w:numbering xmlns:wpc="http://schemas.microsoft.com/office/word/2010/wordprocessingCanvas" xmlns:mc="http://schemas.openxmlformats.org/markup-compatibility/2006" xmlns:o="urn:schemas-microsoft-com:office:office" xmlns:r="http://schemas.openxmlformats.org/officeDocument/2006/relationships" xmlns:m="http://schemas.openxmlformats.org/officeDocument/2006/math" xmlns:v="urn:schemas-microsoft-com:vml" xmlns:wp14="http://schemas.microsoft.com/office/word/2010/wordprocessingDrawing" xmlns:wp="http://schemas.openxmlformats.org/drawingml/2006/wordprocessingDrawing" xmlns:w10="urn:schemas-microsoft-com:office:word" xmlns:w="http://schemas.openxmlformats.org/wordprocessingml/2006/main" xmlns:w14="http://schemas.microsoft.com/office/word/2010/wordml" xmlns:w15="http://schemas.microsoft.com/office/word/2012/wordml" xmlns:wpg="http://schemas.microsoft.com/office/word/2010/wordprocessingGroup" xmlns:wpi="http://schemas.microsoft.com/office/word/2010/wordprocessingInk" xmlns:wne="http://schemas.microsoft.com/office/word/2006/wordml" xmlns:wps="http://schemas.microsoft.com/office/word/2010/wordprocessingShape" mc:Ignorable="w14 w15 wp14">
+  <w:abstractNum xmlns:w="http://schemas.openxmlformats.org/wordprocessingml/2006/main" w:abstractNumId="15">
+    <w:nsid w:val="65f8eb16"/>
+    <w:multiLevelType xmlns:w="http://schemas.openxmlformats.org/wordprocessingml/2006/main" w:val="hybridMultilevel"/>
+    <w:lvl xmlns:w="http://schemas.openxmlformats.org/wordprocessingml/2006/main" w:ilvl="0">
+      <w:start w:val="1"/>
+      <w:numFmt w:val="decimal"/>
+      <w:lvlText w:val="%1."/>
+      <w:lvlJc w:val="left"/>
+      <w:pPr>
+        <w:ind w:left="720" w:hanging="360"/>
+      </w:pPr>
+    </w:lvl>
+    <w:lvl xmlns:w="http://schemas.openxmlformats.org/wordprocessingml/2006/main" w:ilvl="1">
+      <w:start w:val="1"/>
+      <w:numFmt w:val="decimal"/>
+      <w:lvlText w:val=" %1 "/>
+      <w:lvlJc w:val="left"/>
+      <w:pPr>
+        <w:ind w:left="432" w:hanging="432"/>
+      </w:pPr>
+    </w:lvl>
+    <w:lvl xmlns:w="http://schemas.openxmlformats.org/wordprocessingml/2006/main" w:ilvl="2">
+      <w:start w:val="1"/>
+      <w:numFmt w:val="lowerRoman"/>
+      <w:lvlText w:val="%3."/>
+      <w:lvlJc w:val="right"/>
+      <w:pPr>
+        <w:ind w:left="2160" w:hanging="180"/>
+      </w:pPr>
+    </w:lvl>
+    <w:lvl xmlns:w="http://schemas.openxmlformats.org/wordprocessingml/2006/main" w:ilvl="3">
+      <w:start w:val="1"/>
+      <w:numFmt w:val="decimal"/>
+      <w:lvlText w:val="%4."/>
+      <w:lvlJc w:val="left"/>
+      <w:pPr>
+        <w:ind w:left="2880" w:hanging="360"/>
+      </w:pPr>
+    </w:lvl>
+    <w:lvl xmlns:w="http://schemas.openxmlformats.org/wordprocessingml/2006/main" w:ilvl="4">
+      <w:start w:val="1"/>
+      <w:numFmt w:val="lowerLetter"/>
+      <w:lvlText w:val="%5."/>
+      <w:lvlJc w:val="left"/>
+      <w:pPr>
+        <w:ind w:left="3600" w:hanging="360"/>
+      </w:pPr>
+    </w:lvl>
+    <w:lvl xmlns:w="http://schemas.openxmlformats.org/wordprocessingml/2006/main" w:ilvl="5">
+      <w:start w:val="1"/>
+      <w:numFmt w:val="lowerRoman"/>
+      <w:lvlText w:val="%6."/>
+      <w:lvlJc w:val="right"/>
+      <w:pPr>
+        <w:ind w:left="4320" w:hanging="180"/>
+      </w:pPr>
+    </w:lvl>
+    <w:lvl xmlns:w="http://schemas.openxmlformats.org/wordprocessingml/2006/main" w:ilvl="6">
+      <w:start w:val="1"/>
+      <w:numFmt w:val="decimal"/>
+      <w:lvlText w:val="%7."/>
+      <w:lvlJc w:val="left"/>
+      <w:pPr>
+        <w:ind w:left="5040" w:hanging="360"/>
+      </w:pPr>
+    </w:lvl>
+    <w:lvl xmlns:w="http://schemas.openxmlformats.org/wordprocessingml/2006/main" w:ilvl="7">
+      <w:start w:val="1"/>
+      <w:numFmt w:val="lowerLetter"/>
+      <w:lvlText w:val="%8."/>
+      <w:lvlJc w:val="left"/>
+      <w:pPr>
+        <w:ind w:left="5760" w:hanging="360"/>
+      </w:pPr>
+    </w:lvl>
+    <w:lvl xmlns:w="http://schemas.openxmlformats.org/wordprocessingml/2006/main" w:ilvl="8">
+      <w:start w:val="1"/>
+      <w:numFmt w:val="lowerRoman"/>
+      <w:lvlText w:val="%9."/>
+      <w:lvlJc w:val="right"/>
+      <w:pPr>
+        <w:ind w:left="6480" w:hanging="180"/>
+      </w:pPr>
+    </w:lvl>
+  </w:abstractNum>
   <w:abstractNum w:abstractNumId="0" w15:restartNumberingAfterBreak="0">
     <w:nsid w:val="04667437"/>
     <w:multiLevelType w:val="hybridMultilevel"/>
@@ -9501,6 +13375,9 @@
       </w:rPr>
     </w:lvl>
   </w:abstractNum>
+  <w:num w:numId="16">
+    <w:abstractNumId w:val="15"/>
+  </w:num>
   <w:num w:numId="1">
     <w:abstractNumId w:val="12"/>
   </w:num>
